--- a/CM3203 Initial Plan.docx
+++ b/CM3203 Initial Plan.docx
@@ -3,6 +3,9 @@
 <w:document xmlns:wpc="http://schemas.microsoft.com/office/word/2010/wordprocessingCanvas" xmlns:cx="http://schemas.microsoft.com/office/drawing/2014/chartex" xmlns:cx1="http://schemas.microsoft.com/office/drawing/2015/9/8/chartex" xmlns:cx2="http://schemas.microsoft.com/office/drawing/2015/10/21/chartex" xmlns:cx3="http://schemas.microsoft.com/office/drawing/2016/5/9/chartex" xmlns:cx4="http://schemas.microsoft.com/office/drawing/2016/5/10/chartex" xmlns:cx5="http://schemas.microsoft.com/office/drawing/2016/5/11/chartex" xmlns:cx6="http://schemas.microsoft.com/office/drawing/2016/5/12/chartex" xmlns:cx7="http://schemas.microsoft.com/office/drawing/2016/5/13/chartex" xmlns:cx8="http://schemas.microsoft.com/office/drawing/2016/5/14/chartex" xmlns:mc="http://schemas.openxmlformats.org/markup-compatibility/2006" xmlns:aink="http://schemas.microsoft.com/office/drawing/2016/ink" xmlns:am3d="http://schemas.microsoft.com/office/drawing/2017/model3d" xmlns:o="urn:schemas-microsoft-com:office:office" xmlns:oel="http://schemas.microsoft.com/office/2019/extlst" xmlns:r="http://schemas.openxmlformats.org/officeDocument/2006/relationships" xmlns:m="http://schemas.openxmlformats.org/officeDocument/2006/math" xmlns:v="urn:schemas-microsoft-com:vml" xmlns:wp14="http://schemas.microsoft.com/office/word/2010/wordprocessingDrawing" xmlns:wp="http://schemas.openxmlformats.org/drawingml/2006/wordprocessingDrawing" xmlns:w10="urn:schemas-microsoft-com:office:word" xmlns:w="http://schemas.openxmlformats.org/wordprocessingml/2006/main" xmlns:w14="http://schemas.microsoft.com/office/word/2010/wordml" xmlns:w15="http://schemas.microsoft.com/office/word/2012/wordml" xmlns:w16cex="http://schemas.microsoft.com/office/word/2018/wordml/cex" xmlns:w16cid="http://schemas.microsoft.com/office/word/2016/wordml/cid" xmlns:w16="http://schemas.microsoft.com/office/word/2018/wordml" xmlns:w16du="http://schemas.microsoft.com/office/word/2023/wordml/word16du" xmlns:w16sdtdh="http://schemas.microsoft.com/office/word/2020/wordml/sdtdatahash" xmlns:w16sdtfl="http://schemas.microsoft.com/office/word/2024/wordml/sdtformatlock" xmlns:w16se="http://schemas.microsoft.com/office/word/2015/wordml/symex" xmlns:wpg="http://schemas.microsoft.com/office/word/2010/wordprocessingGroup" xmlns:wpi="http://schemas.microsoft.com/office/word/2010/wordprocessingInk" xmlns:wne="http://schemas.microsoft.com/office/word/2006/wordml" xmlns:wps="http://schemas.microsoft.com/office/word/2010/wordprocessingShape" mc:Ignorable="w14 w15 w16se w16cid w16 w16cex w16sdtdh w16sdtfl w16du wp14">
   <w:body>
     <w:p>
+      <w:pPr>
+        <w:spacing w:after="0" w:line="360" w:lineRule="auto"/>
+      </w:pPr>
       <w:r>
         <w:rPr>
           <w:b/>
@@ -19,6 +22,7 @@
     </w:p>
     <w:p>
       <w:pPr>
+        <w:spacing w:after="0" w:line="360" w:lineRule="auto"/>
         <w:rPr>
           <w:b/>
           <w:bCs/>
@@ -34,7 +38,7 @@
     </w:p>
     <w:p>
       <w:pPr>
-        <w:spacing w:line="240" w:lineRule="auto"/>
+        <w:spacing w:after="0" w:line="360" w:lineRule="auto"/>
       </w:pPr>
       <w:r>
         <w:t>This project explores how different virtual reality (VR) cycling scenarios, each with unique environmental settings and motivational incentives, influence user performance, engagement, and fitness outcomes. Traditional VR cycling games often lack variety in their gameplay experiences, which can result in reduced motivation and adherence over time. By creating a VR cycling game that features diverse scenarios tailored to specific incentives, this project aims to deliver an engaging and fitness-oriented exergaming experience that appeals to a wide range of users, from beginners to fitness enthusiasts.</w:t>
@@ -42,32 +46,23 @@
     </w:p>
     <w:p>
       <w:pPr>
-        <w:spacing w:line="240" w:lineRule="auto"/>
-      </w:pPr>
-      <w:r>
-        <w:t>The core concept is to design multiple distinct VR cycling scenarios that challenge users in varied ways, replicating real-world motivations and activities to enhance immersion. Each scenario will feature unique objectives, environments, and gameplay mechanics</w:t>
-      </w:r>
-      <w:r>
-        <w:t>.</w:t>
-      </w:r>
-    </w:p>
-    <w:p>
-      <w:pPr>
-        <w:spacing w:line="240" w:lineRule="auto"/>
-      </w:pPr>
-      <w:r>
-        <w:t xml:space="preserve">These scenarios are designed to replicate different motivational triggers: the urgency of a time-bound task, the thrill of competition, and the stress of evasion, which in turn elicit varied user </w:t>
-      </w:r>
-      <w:r>
-        <w:t>behaviours</w:t>
-      </w:r>
-      <w:r>
-        <w:t xml:space="preserve"> and performance patterns. Each scenario will include immersive visuals, dynamic soundscapes, and gamification features like achievements and leaderboards to keep users engaged.</w:t>
-      </w:r>
-    </w:p>
-    <w:p>
-      <w:pPr>
-        <w:spacing w:line="240" w:lineRule="auto"/>
+        <w:spacing w:after="0" w:line="360" w:lineRule="auto"/>
+      </w:pPr>
+      <w:r>
+        <w:t>The core concept is to design multiple distinct VR cycling scenarios that challenge users in varied ways, replicating real-world motivations and activities to enhance immersion. Each scenario will feature unique objectives, environments, and gameplay mechanics.</w:t>
+      </w:r>
+    </w:p>
+    <w:p>
+      <w:pPr>
+        <w:spacing w:after="0" w:line="360" w:lineRule="auto"/>
+      </w:pPr>
+      <w:r>
+        <w:t>These scenarios are designed to replicate different motivational triggers: the urgency of a time-bound task, the thrill of competition, and the stress of evasion, which in turn elicit varied user behaviours and performance patterns. Each scenario will include immersive visuals, dynamic soundscapes, and gamification features like achievements and leaderboards to keep users engaged.</w:t>
+      </w:r>
+    </w:p>
+    <w:p>
+      <w:pPr>
+        <w:spacing w:after="0" w:line="360" w:lineRule="auto"/>
       </w:pPr>
       <w:r>
         <w:t>To evaluate the effectiveness of the game, the project will involve a mixed-methods study. Participants will complete each scenario while their performance metrics, such as speed, cadence, power output, heartrate, and time to completion, are recorded. Additionally, qualitative data will be collected through user feedback surveys to understand the scenarios' impact on motivation, enjoyment, and overall experience. The study will also assess how these different gameplay elements influence users' willingness to maintain a fitness routine.</w:t>
@@ -75,7 +70,7 @@
     </w:p>
     <w:p>
       <w:pPr>
-        <w:spacing w:line="240" w:lineRule="auto"/>
+        <w:spacing w:after="0" w:line="360" w:lineRule="auto"/>
       </w:pPr>
       <w:r>
         <w:t>Accessibility is a key focus of the project, ensuring the game is intuitive and welcoming to users with varying fitness levels and technical expertise. The VR platform will offer adjustable difficulty levels and an easy-to-navigate interface, minimising barriers to entry for new users. The project also emphasises scalability, with the potential to integrate new scenarios and gameplay elements in the future.</w:t>
@@ -83,14 +78,16 @@
     </w:p>
     <w:p>
       <w:pPr>
-        <w:spacing w:line="240" w:lineRule="auto"/>
-      </w:pPr>
-      <w:r>
+        <w:spacing w:after="0" w:line="360" w:lineRule="auto"/>
+      </w:pPr>
+      <w:r>
+        <w:lastRenderedPageBreak/>
         <w:t>By combining immersive VR environments with carefully designed motivational incentives, this project aims to contribute to the fields of VR gaming, fitness technology, and exergaming research. It seeks to demonstrate how diverse gameplay experiences can optimise user performance and foster sustained engagement in fitness activities. Beyond academic implications, the project has the potential to inspire commercial VR fitness platforms, offering a model for innovative, accessible, and enjoyable exergaming solutions.</w:t>
       </w:r>
     </w:p>
     <w:p>
       <w:pPr>
+        <w:spacing w:after="0" w:line="360" w:lineRule="auto"/>
         <w:rPr>
           <w:b/>
           <w:bCs/>
@@ -105,17 +102,25 @@
       </w:r>
     </w:p>
     <w:p>
+      <w:pPr>
+        <w:spacing w:after="0" w:line="360" w:lineRule="auto"/>
+      </w:pPr>
       <w:r>
         <w:t>Aim:</w:t>
       </w:r>
     </w:p>
     <w:p>
-      <w:r>
-        <w:lastRenderedPageBreak/>
+      <w:pPr>
+        <w:spacing w:after="0" w:line="360" w:lineRule="auto"/>
+      </w:pPr>
+      <w:r>
         <w:t>To develop a VR cycling game with diverse scenario designs that investigate how variations in environmental settings and motivational incentives impact user performance, engagement, and fitness outcomes. The project aims to address the lack of accessible and engaging VR cycling platforms that cater to users with different fitness levels and interests.</w:t>
       </w:r>
     </w:p>
     <w:p>
+      <w:pPr>
+        <w:spacing w:after="0" w:line="360" w:lineRule="auto"/>
+      </w:pPr>
       <w:r>
         <w:t>Objectives:</w:t>
       </w:r>
@@ -127,6 +132,7 @@
           <w:ilvl w:val="0"/>
           <w:numId w:val="1"/>
         </w:numPr>
+        <w:spacing w:after="0" w:line="360" w:lineRule="auto"/>
       </w:pPr>
       <w:r>
         <w:t>Design and Develop Immersive Scenarios</w:t>
@@ -139,6 +145,7 @@
           <w:ilvl w:val="1"/>
           <w:numId w:val="1"/>
         </w:numPr>
+        <w:spacing w:after="0" w:line="360" w:lineRule="auto"/>
       </w:pPr>
       <w:r>
         <w:t>Create at least 3 distinct VR cycling scenarios, each with unique environments and incentives:</w:t>
@@ -151,6 +158,7 @@
           <w:ilvl w:val="2"/>
           <w:numId w:val="1"/>
         </w:numPr>
+        <w:spacing w:after="0" w:line="360" w:lineRule="auto"/>
       </w:pPr>
       <w:r>
         <w:t>Pizza Delivery Challenge: time-based task in busy and overstimulating environment.</w:t>
@@ -163,15 +171,14 @@
           <w:ilvl w:val="2"/>
           <w:numId w:val="1"/>
         </w:numPr>
+        <w:spacing w:after="0" w:line="360" w:lineRule="auto"/>
       </w:pPr>
       <w:r>
         <w:t xml:space="preserve">Competitive Bike Race: A race against AI opponents in an engaging </w:t>
       </w:r>
-      <w:proofErr w:type="gramStart"/>
-      <w:r>
-        <w:t>race course</w:t>
-      </w:r>
-      <w:proofErr w:type="gramEnd"/>
+      <w:r>
+        <w:t>racecourse</w:t>
+      </w:r>
       <w:r>
         <w:t>.</w:t>
       </w:r>
@@ -183,23 +190,20 @@
           <w:ilvl w:val="2"/>
           <w:numId w:val="1"/>
         </w:numPr>
+        <w:spacing w:after="0" w:line="360" w:lineRule="auto"/>
       </w:pPr>
       <w:r>
         <w:t xml:space="preserve">Escape the Police: a high intensity </w:t>
       </w:r>
-      <w:proofErr w:type="spellStart"/>
-      <w:r>
-        <w:t>pursit</w:t>
-      </w:r>
-      <w:proofErr w:type="spellEnd"/>
+      <w:r>
+        <w:t>pursuit</w:t>
+      </w:r>
       <w:r>
         <w:t xml:space="preserve"> scenario requiring fast </w:t>
       </w:r>
-      <w:proofErr w:type="gramStart"/>
-      <w:r>
-        <w:t>decision making</w:t>
-      </w:r>
-      <w:proofErr w:type="gramEnd"/>
+      <w:r>
+        <w:t>decision-making</w:t>
+      </w:r>
       <w:r>
         <w:t xml:space="preserve"> skills.</w:t>
       </w:r>
@@ -211,6 +215,7 @@
           <w:ilvl w:val="1"/>
           <w:numId w:val="1"/>
         </w:numPr>
+        <w:spacing w:after="0" w:line="360" w:lineRule="auto"/>
       </w:pPr>
       <w:r>
         <w:t>Risk: Motion sickness in users could reduce immersion.</w:t>
@@ -223,6 +228,7 @@
           <w:ilvl w:val="2"/>
           <w:numId w:val="1"/>
         </w:numPr>
+        <w:spacing w:after="0" w:line="360" w:lineRule="auto"/>
       </w:pPr>
       <w:r>
         <w:t>Mitigation: optimise VR graphics and usability features like adjustable camera and locomotion settings.</w:t>
@@ -235,6 +241,7 @@
           <w:ilvl w:val="0"/>
           <w:numId w:val="1"/>
         </w:numPr>
+        <w:spacing w:after="0" w:line="360" w:lineRule="auto"/>
       </w:pPr>
       <w:r>
         <w:t>Incorporate Motivational Elements and Feedback</w:t>
@@ -247,6 +254,7 @@
           <w:ilvl w:val="1"/>
           <w:numId w:val="1"/>
         </w:numPr>
+        <w:spacing w:after="0" w:line="360" w:lineRule="auto"/>
       </w:pPr>
       <w:r>
         <w:t>Design gamified incentives tailored to each scenario:</w:t>
@@ -259,6 +267,7 @@
           <w:ilvl w:val="2"/>
           <w:numId w:val="1"/>
         </w:numPr>
+        <w:spacing w:after="0" w:line="360" w:lineRule="auto"/>
       </w:pPr>
       <w:r>
         <w:t>Time limits for urgency.</w:t>
@@ -271,6 +280,7 @@
           <w:ilvl w:val="2"/>
           <w:numId w:val="1"/>
         </w:numPr>
+        <w:spacing w:after="0" w:line="360" w:lineRule="auto"/>
       </w:pPr>
       <w:r>
         <w:t>Leaderboards and rankings for competition.</w:t>
@@ -283,8 +293,10 @@
           <w:ilvl w:val="2"/>
           <w:numId w:val="1"/>
         </w:numPr>
-      </w:pPr>
-      <w:r>
+        <w:spacing w:after="0" w:line="360" w:lineRule="auto"/>
+      </w:pPr>
+      <w:r>
+        <w:lastRenderedPageBreak/>
         <w:t>Escaping a pursuing entity for pressure-driven motivation.</w:t>
       </w:r>
     </w:p>
@@ -295,6 +307,7 @@
           <w:ilvl w:val="1"/>
           <w:numId w:val="1"/>
         </w:numPr>
+        <w:spacing w:after="0" w:line="360" w:lineRule="auto"/>
       </w:pPr>
       <w:r>
         <w:t>Include real-time feedback mechanisms to inform users of their performance.</w:t>
@@ -307,6 +320,7 @@
           <w:ilvl w:val="1"/>
           <w:numId w:val="1"/>
         </w:numPr>
+        <w:spacing w:after="0" w:line="360" w:lineRule="auto"/>
       </w:pPr>
       <w:r>
         <w:t>Risk: Incentives may not be equally engaging for all users.</w:t>
@@ -319,6 +333,7 @@
           <w:ilvl w:val="2"/>
           <w:numId w:val="1"/>
         </w:numPr>
+        <w:spacing w:after="0" w:line="360" w:lineRule="auto"/>
       </w:pPr>
       <w:r>
         <w:t>Mitigation: Collect study feedback to better implement incentives before finalising game design.</w:t>
@@ -331,6 +346,7 @@
           <w:ilvl w:val="0"/>
           <w:numId w:val="1"/>
         </w:numPr>
+        <w:spacing w:after="0" w:line="360" w:lineRule="auto"/>
       </w:pPr>
       <w:r>
         <w:t>Evaluate Performance and Engagement Across Scenarios</w:t>
@@ -343,6 +359,7 @@
           <w:ilvl w:val="1"/>
           <w:numId w:val="1"/>
         </w:numPr>
+        <w:spacing w:after="0" w:line="360" w:lineRule="auto"/>
       </w:pPr>
       <w:r>
         <w:t>Test user performance metrics such as speed, cadence, power, heartrate, and time to completion across scenarios.</w:t>
@@ -355,6 +372,7 @@
           <w:ilvl w:val="1"/>
           <w:numId w:val="1"/>
         </w:numPr>
+        <w:spacing w:after="0" w:line="360" w:lineRule="auto"/>
       </w:pPr>
       <w:r>
         <w:t>Collect qualitative feedback on user engagement, scenario preferences, and perceived motivation.</w:t>
@@ -367,6 +385,7 @@
           <w:ilvl w:val="1"/>
           <w:numId w:val="1"/>
         </w:numPr>
+        <w:spacing w:after="0" w:line="360" w:lineRule="auto"/>
       </w:pPr>
       <w:r>
         <w:t xml:space="preserve">Risk: Users may show varied fitness levels, affecting comparative results. </w:t>
@@ -379,6 +398,7 @@
           <w:ilvl w:val="2"/>
           <w:numId w:val="1"/>
         </w:numPr>
+        <w:spacing w:after="0" w:line="360" w:lineRule="auto"/>
       </w:pPr>
       <w:r>
         <w:t>Mitigation: normalise results by grouping participants based on fitness levels and focusing on relative improvements.</w:t>
@@ -391,6 +411,7 @@
           <w:ilvl w:val="0"/>
           <w:numId w:val="1"/>
         </w:numPr>
+        <w:spacing w:after="0" w:line="360" w:lineRule="auto"/>
       </w:pPr>
       <w:r>
         <w:t>Ensure Accessibility and Usability</w:t>
@@ -403,6 +424,7 @@
           <w:ilvl w:val="1"/>
           <w:numId w:val="1"/>
         </w:numPr>
+        <w:spacing w:after="0" w:line="360" w:lineRule="auto"/>
       </w:pPr>
       <w:r>
         <w:t>Design an intuitive interface and implement adjustable difficulty levels to make the game accessible to users of all fitness levels.</w:t>
@@ -415,9 +437,9 @@
           <w:ilvl w:val="1"/>
           <w:numId w:val="1"/>
         </w:numPr>
-      </w:pPr>
-      <w:r>
-        <w:lastRenderedPageBreak/>
+        <w:spacing w:after="0" w:line="360" w:lineRule="auto"/>
+      </w:pPr>
+      <w:r>
         <w:t>Minimise hardware requirements to reduce barriers to entry.</w:t>
       </w:r>
     </w:p>
@@ -428,6 +450,7 @@
           <w:ilvl w:val="1"/>
           <w:numId w:val="1"/>
         </w:numPr>
+        <w:spacing w:after="0" w:line="360" w:lineRule="auto"/>
       </w:pPr>
       <w:r>
         <w:t>Risk: Technical limitations in hardware or software integration</w:t>
@@ -440,6 +463,7 @@
           <w:ilvl w:val="2"/>
           <w:numId w:val="1"/>
         </w:numPr>
+        <w:spacing w:after="0" w:line="360" w:lineRule="auto"/>
       </w:pPr>
       <w:r>
         <w:t>Mitigation: Focus on compatibility with commonly available VR systems and thorough pre-testing.</w:t>
@@ -447,6 +471,7 @@
     </w:p>
     <w:p>
       <w:pPr>
+        <w:spacing w:after="0" w:line="360" w:lineRule="auto"/>
         <w:rPr>
           <w:b/>
           <w:bCs/>
@@ -461,31 +486,53 @@
       </w:r>
     </w:p>
     <w:p>
+      <w:pPr>
+        <w:spacing w:after="0" w:line="360" w:lineRule="auto"/>
+      </w:pPr>
       <w:r>
         <w:t>Ethical Approval:</w:t>
       </w:r>
     </w:p>
     <w:p>
-      <w:r>
-        <w:t>No significant ethical concerns are anticipated for this project as it involves voluntary participation in a VR cycling game. Participants’ data will be anonymised, and informed consent will be obtained before their involvement. WRITE MORE</w:t>
-      </w:r>
-    </w:p>
-    <w:p>
+      <w:pPr>
+        <w:spacing w:after="0" w:line="360" w:lineRule="auto"/>
+      </w:pPr>
+      <w:r>
+        <w:t xml:space="preserve">No significant ethical concerns are anticipated for this project as it involves voluntary participation in a VR cycling game. Participants’ data will be anonymised, and informed consent will be obtained before their involvement. </w:t>
+      </w:r>
+    </w:p>
+    <w:p>
+      <w:pPr>
+        <w:spacing w:after="0" w:line="360" w:lineRule="auto"/>
+      </w:pPr>
       <w:r>
         <w:t>Legal Concerns:</w:t>
       </w:r>
     </w:p>
     <w:p>
-      <w:r>
-        <w:t>This project will rely on third-party tools like Unity for VR development and potentially commercially available smart trainers for cycling hardware depending on the extent in which hardware compatibility is explored. Unity has free licensing tiers for academic purposes, ensuring compliance. Any sound effects, textures, or models used will be sourced from open-license repositories or created in-house.</w:t>
-      </w:r>
-    </w:p>
-    <w:p>
+      <w:pPr>
+        <w:spacing w:after="0" w:line="360" w:lineRule="auto"/>
+      </w:pPr>
+      <w:r>
+        <w:t xml:space="preserve">This project will rely on third-party tools like Unity for VR development and potentially commercially available smart trainers for cycling hardware depending on the extent in which hardware compatibility is explored. Unity has free licensing tiers for academic </w:t>
+      </w:r>
+      <w:r>
+        <w:lastRenderedPageBreak/>
+        <w:t>purposes, ensuring compliance. Any sound effects, textures, or models used will be sourced from open-license repositories or created in-house.</w:t>
+      </w:r>
+    </w:p>
+    <w:p>
+      <w:pPr>
+        <w:spacing w:after="0" w:line="360" w:lineRule="auto"/>
+      </w:pPr>
       <w:r>
         <w:t>Special Resources:</w:t>
       </w:r>
     </w:p>
     <w:p>
+      <w:pPr>
+        <w:spacing w:after="0" w:line="360" w:lineRule="auto"/>
+      </w:pPr>
       <w:r>
         <w:t>The project requires the following resources:</w:t>
       </w:r>
@@ -493,6 +540,7 @@
     <w:p>
       <w:pPr>
         <w:pStyle w:val="ListBullet"/>
+        <w:spacing w:after="0" w:line="360" w:lineRule="auto"/>
       </w:pPr>
       <w:r>
         <w:t xml:space="preserve">VR Hardware: A </w:t>
@@ -507,6 +555,7 @@
     <w:p>
       <w:pPr>
         <w:pStyle w:val="ListBullet"/>
+        <w:spacing w:after="0" w:line="360" w:lineRule="auto"/>
       </w:pPr>
       <w:r>
         <w:t>Software: Game development software such as Unity and analytics tools such as Python or R.</w:t>
@@ -514,6 +563,7 @@
     </w:p>
     <w:p>
       <w:pPr>
+        <w:spacing w:after="0" w:line="360" w:lineRule="auto"/>
         <w:rPr>
           <w:b/>
           <w:bCs/>
@@ -529,6 +579,400 @@
     </w:p>
     <w:p>
       <w:pPr>
+        <w:spacing w:after="0" w:line="360" w:lineRule="auto"/>
+        <w:rPr>
+          <w:b/>
+          <w:bCs/>
+        </w:rPr>
+      </w:pPr>
+      <w:r>
+        <w:rPr>
+          <w:b/>
+          <w:bCs/>
+        </w:rPr>
+        <w:t>Spring Week 1:</w:t>
+      </w:r>
+    </w:p>
+    <w:p>
+      <w:pPr>
+        <w:numPr>
+          <w:ilvl w:val="0"/>
+          <w:numId w:val="4"/>
+        </w:numPr>
+        <w:spacing w:after="0" w:line="360" w:lineRule="auto"/>
+      </w:pPr>
+      <w:r>
+        <w:t>Write the initial report.</w:t>
+      </w:r>
+    </w:p>
+    <w:p>
+      <w:pPr>
+        <w:numPr>
+          <w:ilvl w:val="0"/>
+          <w:numId w:val="4"/>
+        </w:numPr>
+        <w:spacing w:after="0" w:line="360" w:lineRule="auto"/>
+      </w:pPr>
+      <w:r>
+        <w:t>Attend VR lab induction with the lab manager.</w:t>
+      </w:r>
+    </w:p>
+    <w:p>
+      <w:pPr>
+        <w:spacing w:after="0" w:line="360" w:lineRule="auto"/>
+        <w:rPr>
+          <w:b/>
+          <w:bCs/>
+        </w:rPr>
+      </w:pPr>
+      <w:r>
+        <w:rPr>
+          <w:b/>
+          <w:bCs/>
+        </w:rPr>
+        <w:t>Spring Week 2:</w:t>
+      </w:r>
+    </w:p>
+    <w:p>
+      <w:pPr>
+        <w:numPr>
+          <w:ilvl w:val="0"/>
+          <w:numId w:val="5"/>
+        </w:numPr>
+        <w:spacing w:after="0" w:line="360" w:lineRule="auto"/>
+      </w:pPr>
+      <w:r>
+        <w:t>Set up the Unity VR project.</w:t>
+      </w:r>
+    </w:p>
+    <w:p>
+      <w:pPr>
+        <w:numPr>
+          <w:ilvl w:val="0"/>
+          <w:numId w:val="5"/>
+        </w:numPr>
+        <w:spacing w:after="0" w:line="360" w:lineRule="auto"/>
+      </w:pPr>
+      <w:r>
+        <w:t>Integrate Unity’s XR Hands package for controller-free gameplay.</w:t>
+      </w:r>
+    </w:p>
+    <w:p>
+      <w:pPr>
+        <w:numPr>
+          <w:ilvl w:val="0"/>
+          <w:numId w:val="5"/>
+        </w:numPr>
+        <w:spacing w:after="0" w:line="360" w:lineRule="auto"/>
+      </w:pPr>
+      <w:r>
+        <w:t>Implement data receiver code to collect data from the exercise bike, heart rate monitor, and any additional sensors.</w:t>
+      </w:r>
+    </w:p>
+    <w:p>
+      <w:pPr>
+        <w:numPr>
+          <w:ilvl w:val="0"/>
+          <w:numId w:val="5"/>
+        </w:numPr>
+        <w:spacing w:after="0" w:line="360" w:lineRule="auto"/>
+      </w:pPr>
+      <w:r>
+        <w:t>Develop a data logging system to store collected information in external files (.txt) for later analysis.</w:t>
+      </w:r>
+    </w:p>
+    <w:p>
+      <w:pPr>
+        <w:spacing w:after="0" w:line="360" w:lineRule="auto"/>
+        <w:rPr>
+          <w:b/>
+          <w:bCs/>
+        </w:rPr>
+      </w:pPr>
+      <w:r>
+        <w:rPr>
+          <w:b/>
+          <w:bCs/>
+        </w:rPr>
+        <w:t>Spring Week 3:</w:t>
+      </w:r>
+    </w:p>
+    <w:p>
+      <w:pPr>
+        <w:numPr>
+          <w:ilvl w:val="0"/>
+          <w:numId w:val="6"/>
+        </w:numPr>
+        <w:spacing w:after="0" w:line="360" w:lineRule="auto"/>
+      </w:pPr>
+      <w:r>
+        <w:t>Create a hand-tracking-friendly menu screen for selecting different scenarios.</w:t>
+      </w:r>
+    </w:p>
+    <w:p>
+      <w:pPr>
+        <w:numPr>
+          <w:ilvl w:val="0"/>
+          <w:numId w:val="6"/>
+        </w:numPr>
+        <w:spacing w:after="0" w:line="360" w:lineRule="auto"/>
+      </w:pPr>
+      <w:r>
+        <w:t>Develop a prototype bicycle attachment for the player in a temporary sandbox environment.</w:t>
+      </w:r>
+    </w:p>
+    <w:p>
+      <w:pPr>
+        <w:numPr>
+          <w:ilvl w:val="0"/>
+          <w:numId w:val="6"/>
+        </w:numPr>
+        <w:spacing w:after="0" w:line="360" w:lineRule="auto"/>
+      </w:pPr>
+      <w:r>
+        <w:t>Implement a steering mechanism using headset rotations.</w:t>
+      </w:r>
+    </w:p>
+    <w:p>
+      <w:pPr>
+        <w:spacing w:after="0" w:line="360" w:lineRule="auto"/>
+        <w:rPr>
+          <w:b/>
+          <w:bCs/>
+        </w:rPr>
+      </w:pPr>
+      <w:r>
+        <w:rPr>
+          <w:b/>
+          <w:bCs/>
+        </w:rPr>
+        <w:t>Spring Week 4:</w:t>
+      </w:r>
+    </w:p>
+    <w:p>
+      <w:pPr>
+        <w:numPr>
+          <w:ilvl w:val="0"/>
+          <w:numId w:val="7"/>
+        </w:numPr>
+        <w:spacing w:after="0" w:line="360" w:lineRule="auto"/>
+      </w:pPr>
+      <w:r>
+        <w:t>Design a city map that accommodates all three scenarios.</w:t>
+      </w:r>
+    </w:p>
+    <w:p>
+      <w:pPr>
+        <w:numPr>
+          <w:ilvl w:val="0"/>
+          <w:numId w:val="7"/>
+        </w:numPr>
+        <w:spacing w:after="0" w:line="360" w:lineRule="auto"/>
+      </w:pPr>
+      <w:r>
+        <w:t>Create a checkpoint/waypoint system to guide players and prevent them from getting lost.</w:t>
+      </w:r>
+    </w:p>
+    <w:p>
+      <w:pPr>
+        <w:numPr>
+          <w:ilvl w:val="0"/>
+          <w:numId w:val="7"/>
+        </w:numPr>
+        <w:spacing w:after="0" w:line="360" w:lineRule="auto"/>
+      </w:pPr>
+      <w:r>
+        <w:t>Develop a modular system to adjust the main map based on scenario requirements, e.g.:</w:t>
+      </w:r>
+    </w:p>
+    <w:p>
+      <w:pPr>
+        <w:numPr>
+          <w:ilvl w:val="1"/>
+          <w:numId w:val="7"/>
+        </w:numPr>
+        <w:spacing w:after="0" w:line="360" w:lineRule="auto"/>
+      </w:pPr>
+      <w:r>
+        <w:t>Spawn pizza stores and customers for Scenario 1.</w:t>
+      </w:r>
+    </w:p>
+    <w:p>
+      <w:pPr>
+        <w:numPr>
+          <w:ilvl w:val="1"/>
+          <w:numId w:val="7"/>
+        </w:numPr>
+        <w:spacing w:after="0" w:line="360" w:lineRule="auto"/>
+      </w:pPr>
+      <w:r>
+        <w:t>Add barriers and AI for Scenario 2.</w:t>
+      </w:r>
+    </w:p>
+    <w:p>
+      <w:pPr>
+        <w:numPr>
+          <w:ilvl w:val="1"/>
+          <w:numId w:val="7"/>
+        </w:numPr>
+        <w:spacing w:after="0" w:line="360" w:lineRule="auto"/>
+      </w:pPr>
+      <w:r>
+        <w:lastRenderedPageBreak/>
+        <w:t>Introduce police vehicles and roadblocks for Scenario 3.</w:t>
+      </w:r>
+    </w:p>
+    <w:p>
+      <w:pPr>
+        <w:spacing w:after="0" w:line="360" w:lineRule="auto"/>
+        <w:rPr>
+          <w:b/>
+          <w:bCs/>
+        </w:rPr>
+      </w:pPr>
+      <w:r>
+        <w:rPr>
+          <w:b/>
+          <w:bCs/>
+        </w:rPr>
+        <w:t>Spring Week 5:</w:t>
+      </w:r>
+    </w:p>
+    <w:p>
+      <w:pPr>
+        <w:numPr>
+          <w:ilvl w:val="0"/>
+          <w:numId w:val="8"/>
+        </w:numPr>
+        <w:spacing w:after="0" w:line="360" w:lineRule="auto"/>
+      </w:pPr>
+      <w:r>
+        <w:t>Implement a basic AI model and develop Unity behaviour code to enable AI navigation with real-time performance metrics.</w:t>
+      </w:r>
+    </w:p>
+    <w:p>
+      <w:pPr>
+        <w:numPr>
+          <w:ilvl w:val="0"/>
+          <w:numId w:val="8"/>
+        </w:numPr>
+        <w:spacing w:after="0" w:line="360" w:lineRule="auto"/>
+      </w:pPr>
+      <w:r>
+        <w:t xml:space="preserve">Design the racecourse for Scenario 2 and bake the AI </w:t>
+      </w:r>
+      <w:proofErr w:type="spellStart"/>
+      <w:r>
+        <w:t>navmesh</w:t>
+      </w:r>
+      <w:proofErr w:type="spellEnd"/>
+      <w:r>
+        <w:t xml:space="preserve"> onto it.</w:t>
+      </w:r>
+    </w:p>
+    <w:p>
+      <w:pPr>
+        <w:spacing w:after="0" w:line="360" w:lineRule="auto"/>
+        <w:rPr>
+          <w:b/>
+          <w:bCs/>
+        </w:rPr>
+      </w:pPr>
+      <w:r>
+        <w:rPr>
+          <w:b/>
+          <w:bCs/>
+        </w:rPr>
+        <w:t>Spring Week 6:</w:t>
+      </w:r>
+    </w:p>
+    <w:p>
+      <w:pPr>
+        <w:numPr>
+          <w:ilvl w:val="0"/>
+          <w:numId w:val="9"/>
+        </w:numPr>
+        <w:spacing w:after="0" w:line="360" w:lineRule="auto"/>
+      </w:pPr>
+      <w:r>
+        <w:t>Enhance the AI to chase the player while maintaining an escapable distance, ensuring the user must keep up their speed.</w:t>
+      </w:r>
+    </w:p>
+    <w:p>
+      <w:pPr>
+        <w:numPr>
+          <w:ilvl w:val="0"/>
+          <w:numId w:val="9"/>
+        </w:numPr>
+        <w:spacing w:after="0" w:line="360" w:lineRule="auto"/>
+      </w:pPr>
+      <w:r>
+        <w:t xml:space="preserve">Introduce roadblocks and obstacles that increase in difficulty over time, integrating these into the AI’s </w:t>
+      </w:r>
+      <w:proofErr w:type="spellStart"/>
+      <w:r>
+        <w:t>navmesh</w:t>
+      </w:r>
+      <w:proofErr w:type="spellEnd"/>
+      <w:r>
+        <w:t>.</w:t>
+      </w:r>
+    </w:p>
+    <w:p>
+      <w:pPr>
+        <w:spacing w:after="0" w:line="360" w:lineRule="auto"/>
+        <w:rPr>
+          <w:b/>
+          <w:bCs/>
+        </w:rPr>
+      </w:pPr>
+      <w:r>
+        <w:rPr>
+          <w:b/>
+          <w:bCs/>
+        </w:rPr>
+        <w:t>Spring Week 7:</w:t>
+      </w:r>
+    </w:p>
+    <w:p>
+      <w:pPr>
+        <w:numPr>
+          <w:ilvl w:val="0"/>
+          <w:numId w:val="10"/>
+        </w:numPr>
+        <w:spacing w:after="0" w:line="360" w:lineRule="auto"/>
+      </w:pPr>
+      <w:r>
+        <w:t>Focus on improving game graphics and completing unfinished visuals.</w:t>
+      </w:r>
+    </w:p>
+    <w:p>
+      <w:pPr>
+        <w:numPr>
+          <w:ilvl w:val="0"/>
+          <w:numId w:val="10"/>
+        </w:numPr>
+        <w:spacing w:after="0" w:line="360" w:lineRule="auto"/>
+      </w:pPr>
+      <w:r>
+        <w:t>Finalise the UI for menus and levels.</w:t>
+      </w:r>
+    </w:p>
+    <w:p>
+      <w:pPr>
+        <w:numPr>
+          <w:ilvl w:val="0"/>
+          <w:numId w:val="10"/>
+        </w:numPr>
+        <w:spacing w:after="0" w:line="360" w:lineRule="auto"/>
+      </w:pPr>
+      <w:r>
+        <w:t>Explore the Unity Asset Store for free or affordable assets to enhance the environments.</w:t>
+      </w:r>
+    </w:p>
+    <w:p>
+      <w:pPr>
+        <w:spacing w:after="0" w:line="360" w:lineRule="auto"/>
         <w:rPr>
           <w:b/>
           <w:bCs/>
@@ -557,7 +1001,7 @@
   <w:abstractNum w:abstractNumId="0" w15:restartNumberingAfterBreak="0">
     <w:nsid w:val="FFFFFF89"/>
     <w:multiLevelType w:val="singleLevel"/>
-    <w:tmpl w:val="B2223EB2"/>
+    <w:tmpl w:val="1FC4F562"/>
     <w:lvl w:ilvl="0">
       <w:start w:val="1"/>
       <w:numFmt w:val="bullet"/>
@@ -576,6 +1020,1013 @@
     </w:lvl>
   </w:abstractNum>
   <w:abstractNum w:abstractNumId="1" w15:restartNumberingAfterBreak="0">
+    <w:nsid w:val="1D3543A8"/>
+    <w:multiLevelType w:val="multilevel"/>
+    <w:tmpl w:val="696845A0"/>
+    <w:lvl w:ilvl="0">
+      <w:start w:val="1"/>
+      <w:numFmt w:val="bullet"/>
+      <w:lvlText w:val=""/>
+      <w:lvlJc w:val="left"/>
+      <w:pPr>
+        <w:tabs>
+          <w:tab w:val="num" w:pos="720"/>
+        </w:tabs>
+        <w:ind w:left="720" w:hanging="360"/>
+      </w:pPr>
+      <w:rPr>
+        <w:rFonts w:ascii="Symbol" w:hAnsi="Symbol" w:hint="default"/>
+        <w:sz w:val="20"/>
+      </w:rPr>
+    </w:lvl>
+    <w:lvl w:ilvl="1" w:tentative="1">
+      <w:start w:val="1"/>
+      <w:numFmt w:val="bullet"/>
+      <w:lvlText w:val="o"/>
+      <w:lvlJc w:val="left"/>
+      <w:pPr>
+        <w:tabs>
+          <w:tab w:val="num" w:pos="1440"/>
+        </w:tabs>
+        <w:ind w:left="1440" w:hanging="360"/>
+      </w:pPr>
+      <w:rPr>
+        <w:rFonts w:ascii="Courier New" w:hAnsi="Courier New" w:hint="default"/>
+        <w:sz w:val="20"/>
+      </w:rPr>
+    </w:lvl>
+    <w:lvl w:ilvl="2" w:tentative="1">
+      <w:start w:val="1"/>
+      <w:numFmt w:val="bullet"/>
+      <w:lvlText w:val=""/>
+      <w:lvlJc w:val="left"/>
+      <w:pPr>
+        <w:tabs>
+          <w:tab w:val="num" w:pos="2160"/>
+        </w:tabs>
+        <w:ind w:left="2160" w:hanging="360"/>
+      </w:pPr>
+      <w:rPr>
+        <w:rFonts w:ascii="Wingdings" w:hAnsi="Wingdings" w:hint="default"/>
+        <w:sz w:val="20"/>
+      </w:rPr>
+    </w:lvl>
+    <w:lvl w:ilvl="3" w:tentative="1">
+      <w:start w:val="1"/>
+      <w:numFmt w:val="bullet"/>
+      <w:lvlText w:val=""/>
+      <w:lvlJc w:val="left"/>
+      <w:pPr>
+        <w:tabs>
+          <w:tab w:val="num" w:pos="2880"/>
+        </w:tabs>
+        <w:ind w:left="2880" w:hanging="360"/>
+      </w:pPr>
+      <w:rPr>
+        <w:rFonts w:ascii="Wingdings" w:hAnsi="Wingdings" w:hint="default"/>
+        <w:sz w:val="20"/>
+      </w:rPr>
+    </w:lvl>
+    <w:lvl w:ilvl="4" w:tentative="1">
+      <w:start w:val="1"/>
+      <w:numFmt w:val="bullet"/>
+      <w:lvlText w:val=""/>
+      <w:lvlJc w:val="left"/>
+      <w:pPr>
+        <w:tabs>
+          <w:tab w:val="num" w:pos="3600"/>
+        </w:tabs>
+        <w:ind w:left="3600" w:hanging="360"/>
+      </w:pPr>
+      <w:rPr>
+        <w:rFonts w:ascii="Wingdings" w:hAnsi="Wingdings" w:hint="default"/>
+        <w:sz w:val="20"/>
+      </w:rPr>
+    </w:lvl>
+    <w:lvl w:ilvl="5" w:tentative="1">
+      <w:start w:val="1"/>
+      <w:numFmt w:val="bullet"/>
+      <w:lvlText w:val=""/>
+      <w:lvlJc w:val="left"/>
+      <w:pPr>
+        <w:tabs>
+          <w:tab w:val="num" w:pos="4320"/>
+        </w:tabs>
+        <w:ind w:left="4320" w:hanging="360"/>
+      </w:pPr>
+      <w:rPr>
+        <w:rFonts w:ascii="Wingdings" w:hAnsi="Wingdings" w:hint="default"/>
+        <w:sz w:val="20"/>
+      </w:rPr>
+    </w:lvl>
+    <w:lvl w:ilvl="6" w:tentative="1">
+      <w:start w:val="1"/>
+      <w:numFmt w:val="bullet"/>
+      <w:lvlText w:val=""/>
+      <w:lvlJc w:val="left"/>
+      <w:pPr>
+        <w:tabs>
+          <w:tab w:val="num" w:pos="5040"/>
+        </w:tabs>
+        <w:ind w:left="5040" w:hanging="360"/>
+      </w:pPr>
+      <w:rPr>
+        <w:rFonts w:ascii="Wingdings" w:hAnsi="Wingdings" w:hint="default"/>
+        <w:sz w:val="20"/>
+      </w:rPr>
+    </w:lvl>
+    <w:lvl w:ilvl="7" w:tentative="1">
+      <w:start w:val="1"/>
+      <w:numFmt w:val="bullet"/>
+      <w:lvlText w:val=""/>
+      <w:lvlJc w:val="left"/>
+      <w:pPr>
+        <w:tabs>
+          <w:tab w:val="num" w:pos="5760"/>
+        </w:tabs>
+        <w:ind w:left="5760" w:hanging="360"/>
+      </w:pPr>
+      <w:rPr>
+        <w:rFonts w:ascii="Wingdings" w:hAnsi="Wingdings" w:hint="default"/>
+        <w:sz w:val="20"/>
+      </w:rPr>
+    </w:lvl>
+    <w:lvl w:ilvl="8" w:tentative="1">
+      <w:start w:val="1"/>
+      <w:numFmt w:val="bullet"/>
+      <w:lvlText w:val=""/>
+      <w:lvlJc w:val="left"/>
+      <w:pPr>
+        <w:tabs>
+          <w:tab w:val="num" w:pos="6480"/>
+        </w:tabs>
+        <w:ind w:left="6480" w:hanging="360"/>
+      </w:pPr>
+      <w:rPr>
+        <w:rFonts w:ascii="Wingdings" w:hAnsi="Wingdings" w:hint="default"/>
+        <w:sz w:val="20"/>
+      </w:rPr>
+    </w:lvl>
+  </w:abstractNum>
+  <w:abstractNum w:abstractNumId="2" w15:restartNumberingAfterBreak="0">
+    <w:nsid w:val="33E632FE"/>
+    <w:multiLevelType w:val="hybridMultilevel"/>
+    <w:tmpl w:val="F11671A6"/>
+    <w:lvl w:ilvl="0" w:tplc="08090001">
+      <w:start w:val="1"/>
+      <w:numFmt w:val="bullet"/>
+      <w:lvlText w:val=""/>
+      <w:lvlJc w:val="left"/>
+      <w:pPr>
+        <w:ind w:left="720" w:hanging="360"/>
+      </w:pPr>
+      <w:rPr>
+        <w:rFonts w:ascii="Symbol" w:hAnsi="Symbol" w:hint="default"/>
+      </w:rPr>
+    </w:lvl>
+    <w:lvl w:ilvl="1" w:tplc="08090003" w:tentative="1">
+      <w:start w:val="1"/>
+      <w:numFmt w:val="bullet"/>
+      <w:lvlText w:val="o"/>
+      <w:lvlJc w:val="left"/>
+      <w:pPr>
+        <w:ind w:left="1440" w:hanging="360"/>
+      </w:pPr>
+      <w:rPr>
+        <w:rFonts w:ascii="Courier New" w:hAnsi="Courier New" w:cs="Courier New" w:hint="default"/>
+      </w:rPr>
+    </w:lvl>
+    <w:lvl w:ilvl="2" w:tplc="08090005" w:tentative="1">
+      <w:start w:val="1"/>
+      <w:numFmt w:val="bullet"/>
+      <w:lvlText w:val=""/>
+      <w:lvlJc w:val="left"/>
+      <w:pPr>
+        <w:ind w:left="2160" w:hanging="360"/>
+      </w:pPr>
+      <w:rPr>
+        <w:rFonts w:ascii="Wingdings" w:hAnsi="Wingdings" w:hint="default"/>
+      </w:rPr>
+    </w:lvl>
+    <w:lvl w:ilvl="3" w:tplc="08090001" w:tentative="1">
+      <w:start w:val="1"/>
+      <w:numFmt w:val="bullet"/>
+      <w:lvlText w:val=""/>
+      <w:lvlJc w:val="left"/>
+      <w:pPr>
+        <w:ind w:left="2880" w:hanging="360"/>
+      </w:pPr>
+      <w:rPr>
+        <w:rFonts w:ascii="Symbol" w:hAnsi="Symbol" w:hint="default"/>
+      </w:rPr>
+    </w:lvl>
+    <w:lvl w:ilvl="4" w:tplc="08090003" w:tentative="1">
+      <w:start w:val="1"/>
+      <w:numFmt w:val="bullet"/>
+      <w:lvlText w:val="o"/>
+      <w:lvlJc w:val="left"/>
+      <w:pPr>
+        <w:ind w:left="3600" w:hanging="360"/>
+      </w:pPr>
+      <w:rPr>
+        <w:rFonts w:ascii="Courier New" w:hAnsi="Courier New" w:cs="Courier New" w:hint="default"/>
+      </w:rPr>
+    </w:lvl>
+    <w:lvl w:ilvl="5" w:tplc="08090005" w:tentative="1">
+      <w:start w:val="1"/>
+      <w:numFmt w:val="bullet"/>
+      <w:lvlText w:val=""/>
+      <w:lvlJc w:val="left"/>
+      <w:pPr>
+        <w:ind w:left="4320" w:hanging="360"/>
+      </w:pPr>
+      <w:rPr>
+        <w:rFonts w:ascii="Wingdings" w:hAnsi="Wingdings" w:hint="default"/>
+      </w:rPr>
+    </w:lvl>
+    <w:lvl w:ilvl="6" w:tplc="08090001" w:tentative="1">
+      <w:start w:val="1"/>
+      <w:numFmt w:val="bullet"/>
+      <w:lvlText w:val=""/>
+      <w:lvlJc w:val="left"/>
+      <w:pPr>
+        <w:ind w:left="5040" w:hanging="360"/>
+      </w:pPr>
+      <w:rPr>
+        <w:rFonts w:ascii="Symbol" w:hAnsi="Symbol" w:hint="default"/>
+      </w:rPr>
+    </w:lvl>
+    <w:lvl w:ilvl="7" w:tplc="08090003" w:tentative="1">
+      <w:start w:val="1"/>
+      <w:numFmt w:val="bullet"/>
+      <w:lvlText w:val="o"/>
+      <w:lvlJc w:val="left"/>
+      <w:pPr>
+        <w:ind w:left="5760" w:hanging="360"/>
+      </w:pPr>
+      <w:rPr>
+        <w:rFonts w:ascii="Courier New" w:hAnsi="Courier New" w:cs="Courier New" w:hint="default"/>
+      </w:rPr>
+    </w:lvl>
+    <w:lvl w:ilvl="8" w:tplc="08090005" w:tentative="1">
+      <w:start w:val="1"/>
+      <w:numFmt w:val="bullet"/>
+      <w:lvlText w:val=""/>
+      <w:lvlJc w:val="left"/>
+      <w:pPr>
+        <w:ind w:left="6480" w:hanging="360"/>
+      </w:pPr>
+      <w:rPr>
+        <w:rFonts w:ascii="Wingdings" w:hAnsi="Wingdings" w:hint="default"/>
+      </w:rPr>
+    </w:lvl>
+  </w:abstractNum>
+  <w:abstractNum w:abstractNumId="3" w15:restartNumberingAfterBreak="0">
+    <w:nsid w:val="4C1C108B"/>
+    <w:multiLevelType w:val="multilevel"/>
+    <w:tmpl w:val="CB18D392"/>
+    <w:lvl w:ilvl="0">
+      <w:start w:val="1"/>
+      <w:numFmt w:val="bullet"/>
+      <w:lvlText w:val=""/>
+      <w:lvlJc w:val="left"/>
+      <w:pPr>
+        <w:tabs>
+          <w:tab w:val="num" w:pos="720"/>
+        </w:tabs>
+        <w:ind w:left="720" w:hanging="360"/>
+      </w:pPr>
+      <w:rPr>
+        <w:rFonts w:ascii="Symbol" w:hAnsi="Symbol" w:hint="default"/>
+        <w:sz w:val="20"/>
+      </w:rPr>
+    </w:lvl>
+    <w:lvl w:ilvl="1" w:tentative="1">
+      <w:start w:val="1"/>
+      <w:numFmt w:val="bullet"/>
+      <w:lvlText w:val="o"/>
+      <w:lvlJc w:val="left"/>
+      <w:pPr>
+        <w:tabs>
+          <w:tab w:val="num" w:pos="1440"/>
+        </w:tabs>
+        <w:ind w:left="1440" w:hanging="360"/>
+      </w:pPr>
+      <w:rPr>
+        <w:rFonts w:ascii="Courier New" w:hAnsi="Courier New" w:hint="default"/>
+        <w:sz w:val="20"/>
+      </w:rPr>
+    </w:lvl>
+    <w:lvl w:ilvl="2" w:tentative="1">
+      <w:start w:val="1"/>
+      <w:numFmt w:val="bullet"/>
+      <w:lvlText w:val=""/>
+      <w:lvlJc w:val="left"/>
+      <w:pPr>
+        <w:tabs>
+          <w:tab w:val="num" w:pos="2160"/>
+        </w:tabs>
+        <w:ind w:left="2160" w:hanging="360"/>
+      </w:pPr>
+      <w:rPr>
+        <w:rFonts w:ascii="Wingdings" w:hAnsi="Wingdings" w:hint="default"/>
+        <w:sz w:val="20"/>
+      </w:rPr>
+    </w:lvl>
+    <w:lvl w:ilvl="3" w:tentative="1">
+      <w:start w:val="1"/>
+      <w:numFmt w:val="bullet"/>
+      <w:lvlText w:val=""/>
+      <w:lvlJc w:val="left"/>
+      <w:pPr>
+        <w:tabs>
+          <w:tab w:val="num" w:pos="2880"/>
+        </w:tabs>
+        <w:ind w:left="2880" w:hanging="360"/>
+      </w:pPr>
+      <w:rPr>
+        <w:rFonts w:ascii="Wingdings" w:hAnsi="Wingdings" w:hint="default"/>
+        <w:sz w:val="20"/>
+      </w:rPr>
+    </w:lvl>
+    <w:lvl w:ilvl="4" w:tentative="1">
+      <w:start w:val="1"/>
+      <w:numFmt w:val="bullet"/>
+      <w:lvlText w:val=""/>
+      <w:lvlJc w:val="left"/>
+      <w:pPr>
+        <w:tabs>
+          <w:tab w:val="num" w:pos="3600"/>
+        </w:tabs>
+        <w:ind w:left="3600" w:hanging="360"/>
+      </w:pPr>
+      <w:rPr>
+        <w:rFonts w:ascii="Wingdings" w:hAnsi="Wingdings" w:hint="default"/>
+        <w:sz w:val="20"/>
+      </w:rPr>
+    </w:lvl>
+    <w:lvl w:ilvl="5" w:tentative="1">
+      <w:start w:val="1"/>
+      <w:numFmt w:val="bullet"/>
+      <w:lvlText w:val=""/>
+      <w:lvlJc w:val="left"/>
+      <w:pPr>
+        <w:tabs>
+          <w:tab w:val="num" w:pos="4320"/>
+        </w:tabs>
+        <w:ind w:left="4320" w:hanging="360"/>
+      </w:pPr>
+      <w:rPr>
+        <w:rFonts w:ascii="Wingdings" w:hAnsi="Wingdings" w:hint="default"/>
+        <w:sz w:val="20"/>
+      </w:rPr>
+    </w:lvl>
+    <w:lvl w:ilvl="6" w:tentative="1">
+      <w:start w:val="1"/>
+      <w:numFmt w:val="bullet"/>
+      <w:lvlText w:val=""/>
+      <w:lvlJc w:val="left"/>
+      <w:pPr>
+        <w:tabs>
+          <w:tab w:val="num" w:pos="5040"/>
+        </w:tabs>
+        <w:ind w:left="5040" w:hanging="360"/>
+      </w:pPr>
+      <w:rPr>
+        <w:rFonts w:ascii="Wingdings" w:hAnsi="Wingdings" w:hint="default"/>
+        <w:sz w:val="20"/>
+      </w:rPr>
+    </w:lvl>
+    <w:lvl w:ilvl="7" w:tentative="1">
+      <w:start w:val="1"/>
+      <w:numFmt w:val="bullet"/>
+      <w:lvlText w:val=""/>
+      <w:lvlJc w:val="left"/>
+      <w:pPr>
+        <w:tabs>
+          <w:tab w:val="num" w:pos="5760"/>
+        </w:tabs>
+        <w:ind w:left="5760" w:hanging="360"/>
+      </w:pPr>
+      <w:rPr>
+        <w:rFonts w:ascii="Wingdings" w:hAnsi="Wingdings" w:hint="default"/>
+        <w:sz w:val="20"/>
+      </w:rPr>
+    </w:lvl>
+    <w:lvl w:ilvl="8" w:tentative="1">
+      <w:start w:val="1"/>
+      <w:numFmt w:val="bullet"/>
+      <w:lvlText w:val=""/>
+      <w:lvlJc w:val="left"/>
+      <w:pPr>
+        <w:tabs>
+          <w:tab w:val="num" w:pos="6480"/>
+        </w:tabs>
+        <w:ind w:left="6480" w:hanging="360"/>
+      </w:pPr>
+      <w:rPr>
+        <w:rFonts w:ascii="Wingdings" w:hAnsi="Wingdings" w:hint="default"/>
+        <w:sz w:val="20"/>
+      </w:rPr>
+    </w:lvl>
+  </w:abstractNum>
+  <w:abstractNum w:abstractNumId="4" w15:restartNumberingAfterBreak="0">
+    <w:nsid w:val="517778ED"/>
+    <w:multiLevelType w:val="multilevel"/>
+    <w:tmpl w:val="D0000CC4"/>
+    <w:lvl w:ilvl="0">
+      <w:start w:val="1"/>
+      <w:numFmt w:val="bullet"/>
+      <w:lvlText w:val=""/>
+      <w:lvlJc w:val="left"/>
+      <w:pPr>
+        <w:tabs>
+          <w:tab w:val="num" w:pos="720"/>
+        </w:tabs>
+        <w:ind w:left="720" w:hanging="360"/>
+      </w:pPr>
+      <w:rPr>
+        <w:rFonts w:ascii="Symbol" w:hAnsi="Symbol" w:hint="default"/>
+        <w:sz w:val="20"/>
+      </w:rPr>
+    </w:lvl>
+    <w:lvl w:ilvl="1">
+      <w:start w:val="1"/>
+      <w:numFmt w:val="bullet"/>
+      <w:lvlText w:val="o"/>
+      <w:lvlJc w:val="left"/>
+      <w:pPr>
+        <w:tabs>
+          <w:tab w:val="num" w:pos="1440"/>
+        </w:tabs>
+        <w:ind w:left="1440" w:hanging="360"/>
+      </w:pPr>
+      <w:rPr>
+        <w:rFonts w:ascii="Courier New" w:hAnsi="Courier New" w:hint="default"/>
+        <w:sz w:val="20"/>
+      </w:rPr>
+    </w:lvl>
+    <w:lvl w:ilvl="2" w:tentative="1">
+      <w:start w:val="1"/>
+      <w:numFmt w:val="bullet"/>
+      <w:lvlText w:val=""/>
+      <w:lvlJc w:val="left"/>
+      <w:pPr>
+        <w:tabs>
+          <w:tab w:val="num" w:pos="2160"/>
+        </w:tabs>
+        <w:ind w:left="2160" w:hanging="360"/>
+      </w:pPr>
+      <w:rPr>
+        <w:rFonts w:ascii="Wingdings" w:hAnsi="Wingdings" w:hint="default"/>
+        <w:sz w:val="20"/>
+      </w:rPr>
+    </w:lvl>
+    <w:lvl w:ilvl="3" w:tentative="1">
+      <w:start w:val="1"/>
+      <w:numFmt w:val="bullet"/>
+      <w:lvlText w:val=""/>
+      <w:lvlJc w:val="left"/>
+      <w:pPr>
+        <w:tabs>
+          <w:tab w:val="num" w:pos="2880"/>
+        </w:tabs>
+        <w:ind w:left="2880" w:hanging="360"/>
+      </w:pPr>
+      <w:rPr>
+        <w:rFonts w:ascii="Wingdings" w:hAnsi="Wingdings" w:hint="default"/>
+        <w:sz w:val="20"/>
+      </w:rPr>
+    </w:lvl>
+    <w:lvl w:ilvl="4" w:tentative="1">
+      <w:start w:val="1"/>
+      <w:numFmt w:val="bullet"/>
+      <w:lvlText w:val=""/>
+      <w:lvlJc w:val="left"/>
+      <w:pPr>
+        <w:tabs>
+          <w:tab w:val="num" w:pos="3600"/>
+        </w:tabs>
+        <w:ind w:left="3600" w:hanging="360"/>
+      </w:pPr>
+      <w:rPr>
+        <w:rFonts w:ascii="Wingdings" w:hAnsi="Wingdings" w:hint="default"/>
+        <w:sz w:val="20"/>
+      </w:rPr>
+    </w:lvl>
+    <w:lvl w:ilvl="5" w:tentative="1">
+      <w:start w:val="1"/>
+      <w:numFmt w:val="bullet"/>
+      <w:lvlText w:val=""/>
+      <w:lvlJc w:val="left"/>
+      <w:pPr>
+        <w:tabs>
+          <w:tab w:val="num" w:pos="4320"/>
+        </w:tabs>
+        <w:ind w:left="4320" w:hanging="360"/>
+      </w:pPr>
+      <w:rPr>
+        <w:rFonts w:ascii="Wingdings" w:hAnsi="Wingdings" w:hint="default"/>
+        <w:sz w:val="20"/>
+      </w:rPr>
+    </w:lvl>
+    <w:lvl w:ilvl="6" w:tentative="1">
+      <w:start w:val="1"/>
+      <w:numFmt w:val="bullet"/>
+      <w:lvlText w:val=""/>
+      <w:lvlJc w:val="left"/>
+      <w:pPr>
+        <w:tabs>
+          <w:tab w:val="num" w:pos="5040"/>
+        </w:tabs>
+        <w:ind w:left="5040" w:hanging="360"/>
+      </w:pPr>
+      <w:rPr>
+        <w:rFonts w:ascii="Wingdings" w:hAnsi="Wingdings" w:hint="default"/>
+        <w:sz w:val="20"/>
+      </w:rPr>
+    </w:lvl>
+    <w:lvl w:ilvl="7" w:tentative="1">
+      <w:start w:val="1"/>
+      <w:numFmt w:val="bullet"/>
+      <w:lvlText w:val=""/>
+      <w:lvlJc w:val="left"/>
+      <w:pPr>
+        <w:tabs>
+          <w:tab w:val="num" w:pos="5760"/>
+        </w:tabs>
+        <w:ind w:left="5760" w:hanging="360"/>
+      </w:pPr>
+      <w:rPr>
+        <w:rFonts w:ascii="Wingdings" w:hAnsi="Wingdings" w:hint="default"/>
+        <w:sz w:val="20"/>
+      </w:rPr>
+    </w:lvl>
+    <w:lvl w:ilvl="8" w:tentative="1">
+      <w:start w:val="1"/>
+      <w:numFmt w:val="bullet"/>
+      <w:lvlText w:val=""/>
+      <w:lvlJc w:val="left"/>
+      <w:pPr>
+        <w:tabs>
+          <w:tab w:val="num" w:pos="6480"/>
+        </w:tabs>
+        <w:ind w:left="6480" w:hanging="360"/>
+      </w:pPr>
+      <w:rPr>
+        <w:rFonts w:ascii="Wingdings" w:hAnsi="Wingdings" w:hint="default"/>
+        <w:sz w:val="20"/>
+      </w:rPr>
+    </w:lvl>
+  </w:abstractNum>
+  <w:abstractNum w:abstractNumId="5" w15:restartNumberingAfterBreak="0">
+    <w:nsid w:val="5DD21626"/>
+    <w:multiLevelType w:val="multilevel"/>
+    <w:tmpl w:val="E8CC5C16"/>
+    <w:lvl w:ilvl="0">
+      <w:start w:val="1"/>
+      <w:numFmt w:val="bullet"/>
+      <w:lvlText w:val=""/>
+      <w:lvlJc w:val="left"/>
+      <w:pPr>
+        <w:tabs>
+          <w:tab w:val="num" w:pos="720"/>
+        </w:tabs>
+        <w:ind w:left="720" w:hanging="360"/>
+      </w:pPr>
+      <w:rPr>
+        <w:rFonts w:ascii="Symbol" w:hAnsi="Symbol" w:hint="default"/>
+        <w:sz w:val="20"/>
+      </w:rPr>
+    </w:lvl>
+    <w:lvl w:ilvl="1" w:tentative="1">
+      <w:start w:val="1"/>
+      <w:numFmt w:val="bullet"/>
+      <w:lvlText w:val="o"/>
+      <w:lvlJc w:val="left"/>
+      <w:pPr>
+        <w:tabs>
+          <w:tab w:val="num" w:pos="1440"/>
+        </w:tabs>
+        <w:ind w:left="1440" w:hanging="360"/>
+      </w:pPr>
+      <w:rPr>
+        <w:rFonts w:ascii="Courier New" w:hAnsi="Courier New" w:hint="default"/>
+        <w:sz w:val="20"/>
+      </w:rPr>
+    </w:lvl>
+    <w:lvl w:ilvl="2" w:tentative="1">
+      <w:start w:val="1"/>
+      <w:numFmt w:val="bullet"/>
+      <w:lvlText w:val=""/>
+      <w:lvlJc w:val="left"/>
+      <w:pPr>
+        <w:tabs>
+          <w:tab w:val="num" w:pos="2160"/>
+        </w:tabs>
+        <w:ind w:left="2160" w:hanging="360"/>
+      </w:pPr>
+      <w:rPr>
+        <w:rFonts w:ascii="Wingdings" w:hAnsi="Wingdings" w:hint="default"/>
+        <w:sz w:val="20"/>
+      </w:rPr>
+    </w:lvl>
+    <w:lvl w:ilvl="3" w:tentative="1">
+      <w:start w:val="1"/>
+      <w:numFmt w:val="bullet"/>
+      <w:lvlText w:val=""/>
+      <w:lvlJc w:val="left"/>
+      <w:pPr>
+        <w:tabs>
+          <w:tab w:val="num" w:pos="2880"/>
+        </w:tabs>
+        <w:ind w:left="2880" w:hanging="360"/>
+      </w:pPr>
+      <w:rPr>
+        <w:rFonts w:ascii="Wingdings" w:hAnsi="Wingdings" w:hint="default"/>
+        <w:sz w:val="20"/>
+      </w:rPr>
+    </w:lvl>
+    <w:lvl w:ilvl="4" w:tentative="1">
+      <w:start w:val="1"/>
+      <w:numFmt w:val="bullet"/>
+      <w:lvlText w:val=""/>
+      <w:lvlJc w:val="left"/>
+      <w:pPr>
+        <w:tabs>
+          <w:tab w:val="num" w:pos="3600"/>
+        </w:tabs>
+        <w:ind w:left="3600" w:hanging="360"/>
+      </w:pPr>
+      <w:rPr>
+        <w:rFonts w:ascii="Wingdings" w:hAnsi="Wingdings" w:hint="default"/>
+        <w:sz w:val="20"/>
+      </w:rPr>
+    </w:lvl>
+    <w:lvl w:ilvl="5" w:tentative="1">
+      <w:start w:val="1"/>
+      <w:numFmt w:val="bullet"/>
+      <w:lvlText w:val=""/>
+      <w:lvlJc w:val="left"/>
+      <w:pPr>
+        <w:tabs>
+          <w:tab w:val="num" w:pos="4320"/>
+        </w:tabs>
+        <w:ind w:left="4320" w:hanging="360"/>
+      </w:pPr>
+      <w:rPr>
+        <w:rFonts w:ascii="Wingdings" w:hAnsi="Wingdings" w:hint="default"/>
+        <w:sz w:val="20"/>
+      </w:rPr>
+    </w:lvl>
+    <w:lvl w:ilvl="6" w:tentative="1">
+      <w:start w:val="1"/>
+      <w:numFmt w:val="bullet"/>
+      <w:lvlText w:val=""/>
+      <w:lvlJc w:val="left"/>
+      <w:pPr>
+        <w:tabs>
+          <w:tab w:val="num" w:pos="5040"/>
+        </w:tabs>
+        <w:ind w:left="5040" w:hanging="360"/>
+      </w:pPr>
+      <w:rPr>
+        <w:rFonts w:ascii="Wingdings" w:hAnsi="Wingdings" w:hint="default"/>
+        <w:sz w:val="20"/>
+      </w:rPr>
+    </w:lvl>
+    <w:lvl w:ilvl="7" w:tentative="1">
+      <w:start w:val="1"/>
+      <w:numFmt w:val="bullet"/>
+      <w:lvlText w:val=""/>
+      <w:lvlJc w:val="left"/>
+      <w:pPr>
+        <w:tabs>
+          <w:tab w:val="num" w:pos="5760"/>
+        </w:tabs>
+        <w:ind w:left="5760" w:hanging="360"/>
+      </w:pPr>
+      <w:rPr>
+        <w:rFonts w:ascii="Wingdings" w:hAnsi="Wingdings" w:hint="default"/>
+        <w:sz w:val="20"/>
+      </w:rPr>
+    </w:lvl>
+    <w:lvl w:ilvl="8" w:tentative="1">
+      <w:start w:val="1"/>
+      <w:numFmt w:val="bullet"/>
+      <w:lvlText w:val=""/>
+      <w:lvlJc w:val="left"/>
+      <w:pPr>
+        <w:tabs>
+          <w:tab w:val="num" w:pos="6480"/>
+        </w:tabs>
+        <w:ind w:left="6480" w:hanging="360"/>
+      </w:pPr>
+      <w:rPr>
+        <w:rFonts w:ascii="Wingdings" w:hAnsi="Wingdings" w:hint="default"/>
+        <w:sz w:val="20"/>
+      </w:rPr>
+    </w:lvl>
+  </w:abstractNum>
+  <w:abstractNum w:abstractNumId="6" w15:restartNumberingAfterBreak="0">
+    <w:nsid w:val="604D2D0B"/>
+    <w:multiLevelType w:val="multilevel"/>
+    <w:tmpl w:val="6B2E1A8A"/>
+    <w:lvl w:ilvl="0">
+      <w:start w:val="1"/>
+      <w:numFmt w:val="bullet"/>
+      <w:lvlText w:val=""/>
+      <w:lvlJc w:val="left"/>
+      <w:pPr>
+        <w:tabs>
+          <w:tab w:val="num" w:pos="720"/>
+        </w:tabs>
+        <w:ind w:left="720" w:hanging="360"/>
+      </w:pPr>
+      <w:rPr>
+        <w:rFonts w:ascii="Symbol" w:hAnsi="Symbol" w:hint="default"/>
+        <w:sz w:val="20"/>
+      </w:rPr>
+    </w:lvl>
+    <w:lvl w:ilvl="1" w:tentative="1">
+      <w:start w:val="1"/>
+      <w:numFmt w:val="bullet"/>
+      <w:lvlText w:val="o"/>
+      <w:lvlJc w:val="left"/>
+      <w:pPr>
+        <w:tabs>
+          <w:tab w:val="num" w:pos="1440"/>
+        </w:tabs>
+        <w:ind w:left="1440" w:hanging="360"/>
+      </w:pPr>
+      <w:rPr>
+        <w:rFonts w:ascii="Courier New" w:hAnsi="Courier New" w:hint="default"/>
+        <w:sz w:val="20"/>
+      </w:rPr>
+    </w:lvl>
+    <w:lvl w:ilvl="2" w:tentative="1">
+      <w:start w:val="1"/>
+      <w:numFmt w:val="bullet"/>
+      <w:lvlText w:val=""/>
+      <w:lvlJc w:val="left"/>
+      <w:pPr>
+        <w:tabs>
+          <w:tab w:val="num" w:pos="2160"/>
+        </w:tabs>
+        <w:ind w:left="2160" w:hanging="360"/>
+      </w:pPr>
+      <w:rPr>
+        <w:rFonts w:ascii="Wingdings" w:hAnsi="Wingdings" w:hint="default"/>
+        <w:sz w:val="20"/>
+      </w:rPr>
+    </w:lvl>
+    <w:lvl w:ilvl="3" w:tentative="1">
+      <w:start w:val="1"/>
+      <w:numFmt w:val="bullet"/>
+      <w:lvlText w:val=""/>
+      <w:lvlJc w:val="left"/>
+      <w:pPr>
+        <w:tabs>
+          <w:tab w:val="num" w:pos="2880"/>
+        </w:tabs>
+        <w:ind w:left="2880" w:hanging="360"/>
+      </w:pPr>
+      <w:rPr>
+        <w:rFonts w:ascii="Wingdings" w:hAnsi="Wingdings" w:hint="default"/>
+        <w:sz w:val="20"/>
+      </w:rPr>
+    </w:lvl>
+    <w:lvl w:ilvl="4" w:tentative="1">
+      <w:start w:val="1"/>
+      <w:numFmt w:val="bullet"/>
+      <w:lvlText w:val=""/>
+      <w:lvlJc w:val="left"/>
+      <w:pPr>
+        <w:tabs>
+          <w:tab w:val="num" w:pos="3600"/>
+        </w:tabs>
+        <w:ind w:left="3600" w:hanging="360"/>
+      </w:pPr>
+      <w:rPr>
+        <w:rFonts w:ascii="Wingdings" w:hAnsi="Wingdings" w:hint="default"/>
+        <w:sz w:val="20"/>
+      </w:rPr>
+    </w:lvl>
+    <w:lvl w:ilvl="5" w:tentative="1">
+      <w:start w:val="1"/>
+      <w:numFmt w:val="bullet"/>
+      <w:lvlText w:val=""/>
+      <w:lvlJc w:val="left"/>
+      <w:pPr>
+        <w:tabs>
+          <w:tab w:val="num" w:pos="4320"/>
+        </w:tabs>
+        <w:ind w:left="4320" w:hanging="360"/>
+      </w:pPr>
+      <w:rPr>
+        <w:rFonts w:ascii="Wingdings" w:hAnsi="Wingdings" w:hint="default"/>
+        <w:sz w:val="20"/>
+      </w:rPr>
+    </w:lvl>
+    <w:lvl w:ilvl="6" w:tentative="1">
+      <w:start w:val="1"/>
+      <w:numFmt w:val="bullet"/>
+      <w:lvlText w:val=""/>
+      <w:lvlJc w:val="left"/>
+      <w:pPr>
+        <w:tabs>
+          <w:tab w:val="num" w:pos="5040"/>
+        </w:tabs>
+        <w:ind w:left="5040" w:hanging="360"/>
+      </w:pPr>
+      <w:rPr>
+        <w:rFonts w:ascii="Wingdings" w:hAnsi="Wingdings" w:hint="default"/>
+        <w:sz w:val="20"/>
+      </w:rPr>
+    </w:lvl>
+    <w:lvl w:ilvl="7" w:tentative="1">
+      <w:start w:val="1"/>
+      <w:numFmt w:val="bullet"/>
+      <w:lvlText w:val=""/>
+      <w:lvlJc w:val="left"/>
+      <w:pPr>
+        <w:tabs>
+          <w:tab w:val="num" w:pos="5760"/>
+        </w:tabs>
+        <w:ind w:left="5760" w:hanging="360"/>
+      </w:pPr>
+      <w:rPr>
+        <w:rFonts w:ascii="Wingdings" w:hAnsi="Wingdings" w:hint="default"/>
+        <w:sz w:val="20"/>
+      </w:rPr>
+    </w:lvl>
+    <w:lvl w:ilvl="8" w:tentative="1">
+      <w:start w:val="1"/>
+      <w:numFmt w:val="bullet"/>
+      <w:lvlText w:val=""/>
+      <w:lvlJc w:val="left"/>
+      <w:pPr>
+        <w:tabs>
+          <w:tab w:val="num" w:pos="6480"/>
+        </w:tabs>
+        <w:ind w:left="6480" w:hanging="360"/>
+      </w:pPr>
+      <w:rPr>
+        <w:rFonts w:ascii="Wingdings" w:hAnsi="Wingdings" w:hint="default"/>
+        <w:sz w:val="20"/>
+      </w:rPr>
+    </w:lvl>
+  </w:abstractNum>
+  <w:abstractNum w:abstractNumId="7" w15:restartNumberingAfterBreak="0">
+    <w:nsid w:val="77361F83"/>
+    <w:multiLevelType w:val="multilevel"/>
+    <w:tmpl w:val="2C1A701E"/>
+    <w:lvl w:ilvl="0">
+      <w:start w:val="1"/>
+      <w:numFmt w:val="bullet"/>
+      <w:lvlText w:val=""/>
+      <w:lvlJc w:val="left"/>
+      <w:pPr>
+        <w:tabs>
+          <w:tab w:val="num" w:pos="720"/>
+        </w:tabs>
+        <w:ind w:left="720" w:hanging="360"/>
+      </w:pPr>
+      <w:rPr>
+        <w:rFonts w:ascii="Symbol" w:hAnsi="Symbol" w:hint="default"/>
+        <w:sz w:val="20"/>
+      </w:rPr>
+    </w:lvl>
+    <w:lvl w:ilvl="1" w:tentative="1">
+      <w:start w:val="1"/>
+      <w:numFmt w:val="bullet"/>
+      <w:lvlText w:val="o"/>
+      <w:lvlJc w:val="left"/>
+      <w:pPr>
+        <w:tabs>
+          <w:tab w:val="num" w:pos="1440"/>
+        </w:tabs>
+        <w:ind w:left="1440" w:hanging="360"/>
+      </w:pPr>
+      <w:rPr>
+        <w:rFonts w:ascii="Courier New" w:hAnsi="Courier New" w:hint="default"/>
+        <w:sz w:val="20"/>
+      </w:rPr>
+    </w:lvl>
+    <w:lvl w:ilvl="2" w:tentative="1">
+      <w:start w:val="1"/>
+      <w:numFmt w:val="bullet"/>
+      <w:lvlText w:val=""/>
+      <w:lvlJc w:val="left"/>
+      <w:pPr>
+        <w:tabs>
+          <w:tab w:val="num" w:pos="2160"/>
+        </w:tabs>
+        <w:ind w:left="2160" w:hanging="360"/>
+      </w:pPr>
+      <w:rPr>
+        <w:rFonts w:ascii="Wingdings" w:hAnsi="Wingdings" w:hint="default"/>
+        <w:sz w:val="20"/>
+      </w:rPr>
+    </w:lvl>
+    <w:lvl w:ilvl="3" w:tentative="1">
+      <w:start w:val="1"/>
+      <w:numFmt w:val="bullet"/>
+      <w:lvlText w:val=""/>
+      <w:lvlJc w:val="left"/>
+      <w:pPr>
+        <w:tabs>
+          <w:tab w:val="num" w:pos="2880"/>
+        </w:tabs>
+        <w:ind w:left="2880" w:hanging="360"/>
+      </w:pPr>
+      <w:rPr>
+        <w:rFonts w:ascii="Wingdings" w:hAnsi="Wingdings" w:hint="default"/>
+        <w:sz w:val="20"/>
+      </w:rPr>
+    </w:lvl>
+    <w:lvl w:ilvl="4" w:tentative="1">
+      <w:start w:val="1"/>
+      <w:numFmt w:val="bullet"/>
+      <w:lvlText w:val=""/>
+      <w:lvlJc w:val="left"/>
+      <w:pPr>
+        <w:tabs>
+          <w:tab w:val="num" w:pos="3600"/>
+        </w:tabs>
+        <w:ind w:left="3600" w:hanging="360"/>
+      </w:pPr>
+      <w:rPr>
+        <w:rFonts w:ascii="Wingdings" w:hAnsi="Wingdings" w:hint="default"/>
+        <w:sz w:val="20"/>
+      </w:rPr>
+    </w:lvl>
+    <w:lvl w:ilvl="5" w:tentative="1">
+      <w:start w:val="1"/>
+      <w:numFmt w:val="bullet"/>
+      <w:lvlText w:val=""/>
+      <w:lvlJc w:val="left"/>
+      <w:pPr>
+        <w:tabs>
+          <w:tab w:val="num" w:pos="4320"/>
+        </w:tabs>
+        <w:ind w:left="4320" w:hanging="360"/>
+      </w:pPr>
+      <w:rPr>
+        <w:rFonts w:ascii="Wingdings" w:hAnsi="Wingdings" w:hint="default"/>
+        <w:sz w:val="20"/>
+      </w:rPr>
+    </w:lvl>
+    <w:lvl w:ilvl="6" w:tentative="1">
+      <w:start w:val="1"/>
+      <w:numFmt w:val="bullet"/>
+      <w:lvlText w:val=""/>
+      <w:lvlJc w:val="left"/>
+      <w:pPr>
+        <w:tabs>
+          <w:tab w:val="num" w:pos="5040"/>
+        </w:tabs>
+        <w:ind w:left="5040" w:hanging="360"/>
+      </w:pPr>
+      <w:rPr>
+        <w:rFonts w:ascii="Wingdings" w:hAnsi="Wingdings" w:hint="default"/>
+        <w:sz w:val="20"/>
+      </w:rPr>
+    </w:lvl>
+    <w:lvl w:ilvl="7" w:tentative="1">
+      <w:start w:val="1"/>
+      <w:numFmt w:val="bullet"/>
+      <w:lvlText w:val=""/>
+      <w:lvlJc w:val="left"/>
+      <w:pPr>
+        <w:tabs>
+          <w:tab w:val="num" w:pos="5760"/>
+        </w:tabs>
+        <w:ind w:left="5760" w:hanging="360"/>
+      </w:pPr>
+      <w:rPr>
+        <w:rFonts w:ascii="Wingdings" w:hAnsi="Wingdings" w:hint="default"/>
+        <w:sz w:val="20"/>
+      </w:rPr>
+    </w:lvl>
+    <w:lvl w:ilvl="8" w:tentative="1">
+      <w:start w:val="1"/>
+      <w:numFmt w:val="bullet"/>
+      <w:lvlText w:val=""/>
+      <w:lvlJc w:val="left"/>
+      <w:pPr>
+        <w:tabs>
+          <w:tab w:val="num" w:pos="6480"/>
+        </w:tabs>
+        <w:ind w:left="6480" w:hanging="360"/>
+      </w:pPr>
+      <w:rPr>
+        <w:rFonts w:ascii="Wingdings" w:hAnsi="Wingdings" w:hint="default"/>
+        <w:sz w:val="20"/>
+      </w:rPr>
+    </w:lvl>
+  </w:abstractNum>
+  <w:abstractNum w:abstractNumId="8" w15:restartNumberingAfterBreak="0">
     <w:nsid w:val="7D5B6366"/>
     <w:multiLevelType w:val="hybridMultilevel"/>
     <w:tmpl w:val="0FC8E6EC"/>
@@ -670,11 +2121,184 @@
       </w:pPr>
     </w:lvl>
   </w:abstractNum>
+  <w:abstractNum w:abstractNumId="9" w15:restartNumberingAfterBreak="0">
+    <w:nsid w:val="7F2333F6"/>
+    <w:multiLevelType w:val="multilevel"/>
+    <w:tmpl w:val="55F031FA"/>
+    <w:lvl w:ilvl="0">
+      <w:start w:val="1"/>
+      <w:numFmt w:val="bullet"/>
+      <w:lvlText w:val=""/>
+      <w:lvlJc w:val="left"/>
+      <w:pPr>
+        <w:tabs>
+          <w:tab w:val="num" w:pos="720"/>
+        </w:tabs>
+        <w:ind w:left="720" w:hanging="360"/>
+      </w:pPr>
+      <w:rPr>
+        <w:rFonts w:ascii="Symbol" w:hAnsi="Symbol" w:hint="default"/>
+        <w:sz w:val="20"/>
+      </w:rPr>
+    </w:lvl>
+    <w:lvl w:ilvl="1" w:tentative="1">
+      <w:start w:val="1"/>
+      <w:numFmt w:val="bullet"/>
+      <w:lvlText w:val="o"/>
+      <w:lvlJc w:val="left"/>
+      <w:pPr>
+        <w:tabs>
+          <w:tab w:val="num" w:pos="1440"/>
+        </w:tabs>
+        <w:ind w:left="1440" w:hanging="360"/>
+      </w:pPr>
+      <w:rPr>
+        <w:rFonts w:ascii="Courier New" w:hAnsi="Courier New" w:hint="default"/>
+        <w:sz w:val="20"/>
+      </w:rPr>
+    </w:lvl>
+    <w:lvl w:ilvl="2" w:tentative="1">
+      <w:start w:val="1"/>
+      <w:numFmt w:val="bullet"/>
+      <w:lvlText w:val=""/>
+      <w:lvlJc w:val="left"/>
+      <w:pPr>
+        <w:tabs>
+          <w:tab w:val="num" w:pos="2160"/>
+        </w:tabs>
+        <w:ind w:left="2160" w:hanging="360"/>
+      </w:pPr>
+      <w:rPr>
+        <w:rFonts w:ascii="Wingdings" w:hAnsi="Wingdings" w:hint="default"/>
+        <w:sz w:val="20"/>
+      </w:rPr>
+    </w:lvl>
+    <w:lvl w:ilvl="3" w:tentative="1">
+      <w:start w:val="1"/>
+      <w:numFmt w:val="bullet"/>
+      <w:lvlText w:val=""/>
+      <w:lvlJc w:val="left"/>
+      <w:pPr>
+        <w:tabs>
+          <w:tab w:val="num" w:pos="2880"/>
+        </w:tabs>
+        <w:ind w:left="2880" w:hanging="360"/>
+      </w:pPr>
+      <w:rPr>
+        <w:rFonts w:ascii="Wingdings" w:hAnsi="Wingdings" w:hint="default"/>
+        <w:sz w:val="20"/>
+      </w:rPr>
+    </w:lvl>
+    <w:lvl w:ilvl="4" w:tentative="1">
+      <w:start w:val="1"/>
+      <w:numFmt w:val="bullet"/>
+      <w:lvlText w:val=""/>
+      <w:lvlJc w:val="left"/>
+      <w:pPr>
+        <w:tabs>
+          <w:tab w:val="num" w:pos="3600"/>
+        </w:tabs>
+        <w:ind w:left="3600" w:hanging="360"/>
+      </w:pPr>
+      <w:rPr>
+        <w:rFonts w:ascii="Wingdings" w:hAnsi="Wingdings" w:hint="default"/>
+        <w:sz w:val="20"/>
+      </w:rPr>
+    </w:lvl>
+    <w:lvl w:ilvl="5" w:tentative="1">
+      <w:start w:val="1"/>
+      <w:numFmt w:val="bullet"/>
+      <w:lvlText w:val=""/>
+      <w:lvlJc w:val="left"/>
+      <w:pPr>
+        <w:tabs>
+          <w:tab w:val="num" w:pos="4320"/>
+        </w:tabs>
+        <w:ind w:left="4320" w:hanging="360"/>
+      </w:pPr>
+      <w:rPr>
+        <w:rFonts w:ascii="Wingdings" w:hAnsi="Wingdings" w:hint="default"/>
+        <w:sz w:val="20"/>
+      </w:rPr>
+    </w:lvl>
+    <w:lvl w:ilvl="6" w:tentative="1">
+      <w:start w:val="1"/>
+      <w:numFmt w:val="bullet"/>
+      <w:lvlText w:val=""/>
+      <w:lvlJc w:val="left"/>
+      <w:pPr>
+        <w:tabs>
+          <w:tab w:val="num" w:pos="5040"/>
+        </w:tabs>
+        <w:ind w:left="5040" w:hanging="360"/>
+      </w:pPr>
+      <w:rPr>
+        <w:rFonts w:ascii="Wingdings" w:hAnsi="Wingdings" w:hint="default"/>
+        <w:sz w:val="20"/>
+      </w:rPr>
+    </w:lvl>
+    <w:lvl w:ilvl="7" w:tentative="1">
+      <w:start w:val="1"/>
+      <w:numFmt w:val="bullet"/>
+      <w:lvlText w:val=""/>
+      <w:lvlJc w:val="left"/>
+      <w:pPr>
+        <w:tabs>
+          <w:tab w:val="num" w:pos="5760"/>
+        </w:tabs>
+        <w:ind w:left="5760" w:hanging="360"/>
+      </w:pPr>
+      <w:rPr>
+        <w:rFonts w:ascii="Wingdings" w:hAnsi="Wingdings" w:hint="default"/>
+        <w:sz w:val="20"/>
+      </w:rPr>
+    </w:lvl>
+    <w:lvl w:ilvl="8" w:tentative="1">
+      <w:start w:val="1"/>
+      <w:numFmt w:val="bullet"/>
+      <w:lvlText w:val=""/>
+      <w:lvlJc w:val="left"/>
+      <w:pPr>
+        <w:tabs>
+          <w:tab w:val="num" w:pos="6480"/>
+        </w:tabs>
+        <w:ind w:left="6480" w:hanging="360"/>
+      </w:pPr>
+      <w:rPr>
+        <w:rFonts w:ascii="Wingdings" w:hAnsi="Wingdings" w:hint="default"/>
+        <w:sz w:val="20"/>
+      </w:rPr>
+    </w:lvl>
+  </w:abstractNum>
   <w:num w:numId="1" w16cid:durableId="922253729">
-    <w:abstractNumId w:val="1"/>
+    <w:abstractNumId w:val="8"/>
   </w:num>
   <w:num w:numId="2" w16cid:durableId="1547138675">
     <w:abstractNumId w:val="0"/>
+  </w:num>
+  <w:num w:numId="3" w16cid:durableId="268707773">
+    <w:abstractNumId w:val="2"/>
+  </w:num>
+  <w:num w:numId="4" w16cid:durableId="1706516928">
+    <w:abstractNumId w:val="7"/>
+  </w:num>
+  <w:num w:numId="5" w16cid:durableId="1291983623">
+    <w:abstractNumId w:val="6"/>
+  </w:num>
+  <w:num w:numId="6" w16cid:durableId="915550773">
+    <w:abstractNumId w:val="1"/>
+  </w:num>
+  <w:num w:numId="7" w16cid:durableId="22249222">
+    <w:abstractNumId w:val="4"/>
+  </w:num>
+  <w:num w:numId="8" w16cid:durableId="378013470">
+    <w:abstractNumId w:val="5"/>
+  </w:num>
+  <w:num w:numId="9" w16cid:durableId="452289775">
+    <w:abstractNumId w:val="3"/>
+  </w:num>
+  <w:num w:numId="10" w16cid:durableId="1465653877">
+    <w:abstractNumId w:val="9"/>
   </w:num>
 </w:numbering>
 </file>
@@ -1282,7 +2906,6 @@
   <w:style w:type="character" w:default="1" w:styleId="DefaultParagraphFont">
     <w:name w:val="Default Paragraph Font"/>
     <w:uiPriority w:val="1"/>
-    <w:semiHidden/>
     <w:unhideWhenUsed/>
   </w:style>
   <w:style w:type="table" w:default="1" w:styleId="TableNormal">

--- a/CM3203 Initial Plan.docx
+++ b/CM3203 Initial Plan.docx
@@ -4,989 +4,2598 @@
   <w:body>
     <w:p>
       <w:pPr>
-        <w:spacing w:after="0" w:line="360" w:lineRule="auto"/>
-      </w:pPr>
-      <w:r>
-        <w:rPr>
-          <w:b/>
-          <w:bCs/>
-        </w:rPr>
-        <w:t>Project Title:</w:t>
-      </w:r>
-      <w:r>
-        <w:t xml:space="preserve"> </w:t>
-      </w:r>
-      <w:r>
-        <w:t>Pedal to Progress: Exploring Performance Variations in VR Cycling Through Scenario Design and Incentives</w:t>
-      </w:r>
-    </w:p>
-    <w:p>
-      <w:pPr>
-        <w:spacing w:after="0" w:line="360" w:lineRule="auto"/>
-        <w:rPr>
-          <w:b/>
-          <w:bCs/>
-        </w:rPr>
-      </w:pPr>
-      <w:r>
-        <w:rPr>
-          <w:b/>
-          <w:bCs/>
-        </w:rPr>
-        <w:t>Project Description:</w:t>
-      </w:r>
-    </w:p>
-    <w:p>
-      <w:pPr>
-        <w:spacing w:after="0" w:line="360" w:lineRule="auto"/>
-      </w:pPr>
-      <w:r>
-        <w:t>This project explores how different virtual reality (VR) cycling scenarios, each with unique environmental settings and motivational incentives, influence user performance, engagement, and fitness outcomes. Traditional VR cycling games often lack variety in their gameplay experiences, which can result in reduced motivation and adherence over time. By creating a VR cycling game that features diverse scenarios tailored to specific incentives, this project aims to deliver an engaging and fitness-oriented exergaming experience that appeals to a wide range of users, from beginners to fitness enthusiasts.</w:t>
-      </w:r>
-    </w:p>
-    <w:p>
-      <w:pPr>
-        <w:spacing w:after="0" w:line="360" w:lineRule="auto"/>
-      </w:pPr>
-      <w:r>
-        <w:t>The core concept is to design multiple distinct VR cycling scenarios that challenge users in varied ways, replicating real-world motivations and activities to enhance immersion. Each scenario will feature unique objectives, environments, and gameplay mechanics.</w:t>
-      </w:r>
-    </w:p>
-    <w:p>
-      <w:pPr>
-        <w:spacing w:after="0" w:line="360" w:lineRule="auto"/>
-      </w:pPr>
-      <w:r>
-        <w:t>These scenarios are designed to replicate different motivational triggers: the urgency of a time-bound task, the thrill of competition, and the stress of evasion, which in turn elicit varied user behaviours and performance patterns. Each scenario will include immersive visuals, dynamic soundscapes, and gamification features like achievements and leaderboards to keep users engaged.</w:t>
-      </w:r>
-    </w:p>
-    <w:p>
-      <w:pPr>
-        <w:spacing w:after="0" w:line="360" w:lineRule="auto"/>
-      </w:pPr>
-      <w:r>
-        <w:t>To evaluate the effectiveness of the game, the project will involve a mixed-methods study. Participants will complete each scenario while their performance metrics, such as speed, cadence, power output, heartrate, and time to completion, are recorded. Additionally, qualitative data will be collected through user feedback surveys to understand the scenarios' impact on motivation, enjoyment, and overall experience. The study will also assess how these different gameplay elements influence users' willingness to maintain a fitness routine.</w:t>
-      </w:r>
-    </w:p>
-    <w:p>
-      <w:pPr>
-        <w:spacing w:after="0" w:line="360" w:lineRule="auto"/>
-      </w:pPr>
-      <w:r>
-        <w:t>Accessibility is a key focus of the project, ensuring the game is intuitive and welcoming to users with varying fitness levels and technical expertise. The VR platform will offer adjustable difficulty levels and an easy-to-navigate interface, minimising barriers to entry for new users. The project also emphasises scalability, with the potential to integrate new scenarios and gameplay elements in the future.</w:t>
-      </w:r>
-    </w:p>
-    <w:p>
-      <w:pPr>
-        <w:spacing w:after="0" w:line="360" w:lineRule="auto"/>
-      </w:pPr>
-      <w:r>
-        <w:lastRenderedPageBreak/>
-        <w:t>By combining immersive VR environments with carefully designed motivational incentives, this project aims to contribute to the fields of VR gaming, fitness technology, and exergaming research. It seeks to demonstrate how diverse gameplay experiences can optimise user performance and foster sustained engagement in fitness activities. Beyond academic implications, the project has the potential to inspire commercial VR fitness platforms, offering a model for innovative, accessible, and enjoyable exergaming solutions.</w:t>
-      </w:r>
-    </w:p>
-    <w:p>
-      <w:pPr>
-        <w:spacing w:after="0" w:line="360" w:lineRule="auto"/>
-        <w:rPr>
-          <w:b/>
-          <w:bCs/>
-        </w:rPr>
-      </w:pPr>
-      <w:r>
-        <w:rPr>
-          <w:b/>
-          <w:bCs/>
-        </w:rPr>
-        <w:t>Aims and Objectives:</w:t>
-      </w:r>
-    </w:p>
-    <w:p>
-      <w:pPr>
-        <w:spacing w:after="0" w:line="360" w:lineRule="auto"/>
-      </w:pPr>
-      <w:r>
-        <w:t>Aim:</w:t>
-      </w:r>
-    </w:p>
-    <w:p>
-      <w:pPr>
-        <w:spacing w:after="0" w:line="360" w:lineRule="auto"/>
-      </w:pPr>
-      <w:r>
-        <w:t>To develop a VR cycling game with diverse scenario designs that investigate how variations in environmental settings and motivational incentives impact user performance, engagement, and fitness outcomes. The project aims to address the lack of accessible and engaging VR cycling platforms that cater to users with different fitness levels and interests.</w:t>
-      </w:r>
-    </w:p>
-    <w:p>
-      <w:pPr>
-        <w:spacing w:after="0" w:line="360" w:lineRule="auto"/>
-      </w:pPr>
-      <w:r>
-        <w:t>Objectives:</w:t>
-      </w:r>
-    </w:p>
-    <w:p>
-      <w:pPr>
-        <w:pStyle w:val="ListParagraph"/>
+        <w:pStyle w:val="ListBullet"/>
         <w:numPr>
           <w:ilvl w:val="0"/>
-          <w:numId w:val="1"/>
+          <w:numId w:val="14"/>
         </w:numPr>
-        <w:spacing w:after="0" w:line="360" w:lineRule="auto"/>
-      </w:pPr>
-      <w:r>
-        <w:t>Design and Develop Immersive Scenarios</w:t>
-      </w:r>
-    </w:p>
-    <w:p>
-      <w:pPr>
-        <w:pStyle w:val="ListParagraph"/>
+        <w:spacing w:after="0" w:line="276" w:lineRule="auto"/>
+        <w:rPr>
+          <w:rFonts w:ascii="Times New Roman" w:hAnsi="Times New Roman" w:cs="Times New Roman"/>
+        </w:rPr>
+      </w:pPr>
+      <w:r>
+        <w:rPr>
+          <w:rFonts w:ascii="Times New Roman" w:hAnsi="Times New Roman" w:cs="Times New Roman"/>
+          <w:b/>
+          <w:bCs/>
+        </w:rPr>
+        <w:t>Project Title</w:t>
+      </w:r>
+    </w:p>
+    <w:p>
+      <w:pPr>
+        <w:pStyle w:val="ListBullet"/>
+        <w:numPr>
+          <w:ilvl w:val="0"/>
+          <w:numId w:val="0"/>
+        </w:numPr>
+        <w:spacing w:after="0" w:line="276" w:lineRule="auto"/>
+        <w:jc w:val="center"/>
+        <w:rPr>
+          <w:rFonts w:ascii="Times New Roman" w:hAnsi="Times New Roman" w:cs="Times New Roman"/>
+        </w:rPr>
+      </w:pPr>
+      <w:r>
+        <w:rPr>
+          <w:rFonts w:ascii="Times New Roman" w:hAnsi="Times New Roman" w:cs="Times New Roman"/>
+        </w:rPr>
+        <w:t>Exploring the impact of Competition and Cooperation on Performance and Engagement in VR Exergaming</w:t>
+      </w:r>
+    </w:p>
+    <w:p>
+      <w:pPr>
+        <w:pStyle w:val="ListBullet"/>
+        <w:numPr>
+          <w:ilvl w:val="0"/>
+          <w:numId w:val="14"/>
+        </w:numPr>
+        <w:spacing w:after="0" w:line="276" w:lineRule="auto"/>
+        <w:rPr>
+          <w:rFonts w:ascii="Times New Roman" w:hAnsi="Times New Roman" w:cs="Times New Roman"/>
+          <w:b/>
+          <w:bCs/>
+        </w:rPr>
+      </w:pPr>
+      <w:r>
+        <w:rPr>
+          <w:rFonts w:ascii="Times New Roman" w:hAnsi="Times New Roman" w:cs="Times New Roman"/>
+          <w:b/>
+          <w:bCs/>
+        </w:rPr>
+        <w:t>Project Description</w:t>
+      </w:r>
+    </w:p>
+    <w:p>
+      <w:pPr>
+        <w:pStyle w:val="ListBullet"/>
+        <w:numPr>
+          <w:ilvl w:val="0"/>
+          <w:numId w:val="0"/>
+        </w:numPr>
+        <w:spacing w:after="0" w:line="276" w:lineRule="auto"/>
+        <w:rPr>
+          <w:rFonts w:ascii="Times New Roman" w:hAnsi="Times New Roman" w:cs="Times New Roman"/>
+        </w:rPr>
+      </w:pPr>
+      <w:r>
+        <w:rPr>
+          <w:rFonts w:ascii="Times New Roman" w:hAnsi="Times New Roman" w:cs="Times New Roman"/>
+        </w:rPr>
+        <w:t>This project explores how different VR cycling scenarios, each with distinct cooperative and competitive dynamics, impact user performance, engagement, and fitness outcomes.</w:t>
+      </w:r>
+      <w:r>
+        <w:rPr>
+          <w:rFonts w:ascii="Times New Roman" w:hAnsi="Times New Roman" w:cs="Times New Roman"/>
+        </w:rPr>
+        <w:t xml:space="preserve"> Past research has shown that </w:t>
+      </w:r>
+      <w:r>
+        <w:rPr>
+          <w:rFonts w:ascii="Times New Roman" w:hAnsi="Times New Roman" w:cs="Times New Roman"/>
+        </w:rPr>
+        <w:t>competition and cooperation in VR exergaming has elicited greater intrinsic motivation and incentivised participants to travel further virtually and expend more calories compared to cycling with a ghost or by themselves (Shaw et al., 2016)</w:t>
+      </w:r>
+      <w:r>
+        <w:rPr>
+          <w:rFonts w:ascii="Times New Roman" w:hAnsi="Times New Roman" w:cs="Times New Roman"/>
+        </w:rPr>
+        <w:t>.</w:t>
+      </w:r>
+      <w:r>
+        <w:rPr>
+          <w:rFonts w:ascii="Times New Roman" w:hAnsi="Times New Roman" w:cs="Times New Roman"/>
+        </w:rPr>
+        <w:t xml:space="preserve"> </w:t>
+      </w:r>
+      <w:r>
+        <w:rPr>
+          <w:rFonts w:ascii="Times New Roman" w:hAnsi="Times New Roman" w:cs="Times New Roman"/>
+        </w:rPr>
+        <w:t xml:space="preserve">A paper published in 2020 also showed that in a longitudinal study over 4 weeks participants saw on average a 16% increase in performance through using multi-ghost methods for high intensity interval training (HIIT) (Michael et al., 2020). </w:t>
+      </w:r>
+      <w:r>
+        <w:rPr>
+          <w:rFonts w:ascii="Times New Roman" w:hAnsi="Times New Roman" w:cs="Times New Roman"/>
+        </w:rPr>
+        <w:t xml:space="preserve">By creating a VR exergame that </w:t>
+      </w:r>
+      <w:r>
+        <w:rPr>
+          <w:rFonts w:ascii="Times New Roman" w:hAnsi="Times New Roman" w:cs="Times New Roman"/>
+        </w:rPr>
+        <w:t>combines competitive and cooperative dynamics with the physiological technique of interactive feedforward through the use of AI that (a) adjusts behaviour before participant failure, (b) predicts future effort based on baseline test, (c) creates a proactive challenge irrelevant of the participants physical ability</w:t>
+      </w:r>
+      <w:r>
+        <w:rPr>
+          <w:rFonts w:ascii="Times New Roman" w:hAnsi="Times New Roman" w:cs="Times New Roman"/>
+        </w:rPr>
+        <w:t>, this project aims to deliver an engaging and performance-oriented exergaming experience that is intuitive and useable by a range of fitness levels, from complete beginners to high performance athletes.</w:t>
+      </w:r>
+    </w:p>
+    <w:p>
+      <w:pPr>
+        <w:pStyle w:val="ListBullet"/>
+        <w:numPr>
+          <w:ilvl w:val="0"/>
+          <w:numId w:val="0"/>
+        </w:numPr>
+        <w:spacing w:after="0" w:line="276" w:lineRule="auto"/>
+        <w:rPr>
+          <w:rFonts w:ascii="Times New Roman" w:hAnsi="Times New Roman" w:cs="Times New Roman"/>
+        </w:rPr>
+      </w:pPr>
+      <w:r>
+        <w:rPr>
+          <w:rFonts w:ascii="Times New Roman" w:hAnsi="Times New Roman" w:cs="Times New Roman"/>
+        </w:rPr>
+        <w:t xml:space="preserve">The core concept is to design multiple distinct scenarios that differ in social interaction and style but </w:t>
+      </w:r>
+      <w:proofErr w:type="gramStart"/>
+      <w:r>
+        <w:rPr>
+          <w:rFonts w:ascii="Times New Roman" w:hAnsi="Times New Roman" w:cs="Times New Roman"/>
+        </w:rPr>
+        <w:t>ultimately provide</w:t>
+      </w:r>
+      <w:proofErr w:type="gramEnd"/>
+      <w:r>
+        <w:rPr>
+          <w:rFonts w:ascii="Times New Roman" w:hAnsi="Times New Roman" w:cs="Times New Roman"/>
+        </w:rPr>
+        <w:t xml:space="preserve"> the same workout throughout them all. Each scenario will </w:t>
+      </w:r>
+      <w:proofErr w:type="gramStart"/>
+      <w:r>
+        <w:rPr>
+          <w:rFonts w:ascii="Times New Roman" w:hAnsi="Times New Roman" w:cs="Times New Roman"/>
+        </w:rPr>
+        <w:t>test</w:t>
+      </w:r>
+      <w:proofErr w:type="gramEnd"/>
+      <w:r>
+        <w:rPr>
+          <w:rFonts w:ascii="Times New Roman" w:hAnsi="Times New Roman" w:cs="Times New Roman"/>
+        </w:rPr>
+        <w:t xml:space="preserve"> how the factors of cooperation and competition</w:t>
+      </w:r>
+      <w:r>
+        <w:rPr>
+          <w:rFonts w:ascii="Times New Roman" w:hAnsi="Times New Roman" w:cs="Times New Roman"/>
+        </w:rPr>
+        <w:t xml:space="preserve"> impact performance and motivation. The three scenarios are:</w:t>
+      </w:r>
+    </w:p>
+    <w:p>
+      <w:pPr>
+        <w:pStyle w:val="ListBullet"/>
+        <w:spacing w:after="0" w:line="276" w:lineRule="auto"/>
+        <w:rPr>
+          <w:rFonts w:ascii="Times New Roman" w:hAnsi="Times New Roman" w:cs="Times New Roman"/>
+        </w:rPr>
+      </w:pPr>
+      <w:r>
+        <w:rPr>
+          <w:rFonts w:ascii="Times New Roman" w:hAnsi="Times New Roman" w:cs="Times New Roman"/>
+          <w:b/>
+          <w:bCs/>
+        </w:rPr>
+        <w:t xml:space="preserve">Baseline Scenario (1km Distance) </w:t>
+      </w:r>
+      <w:r>
+        <w:rPr>
+          <w:rFonts w:ascii="Times New Roman" w:hAnsi="Times New Roman" w:cs="Times New Roman"/>
+        </w:rPr>
+        <w:t xml:space="preserve">– A neutral cycling scenario with no social elements, </w:t>
+      </w:r>
+      <w:r>
+        <w:rPr>
+          <w:rFonts w:ascii="Times New Roman" w:hAnsi="Times New Roman" w:cs="Times New Roman"/>
+        </w:rPr>
+        <w:t>serving as a control condition for performance comparisons.</w:t>
+      </w:r>
+    </w:p>
+    <w:p>
+      <w:pPr>
+        <w:pStyle w:val="ListBullet"/>
+        <w:spacing w:after="0" w:line="276" w:lineRule="auto"/>
+        <w:rPr>
+          <w:rFonts w:ascii="Times New Roman" w:hAnsi="Times New Roman" w:cs="Times New Roman"/>
+        </w:rPr>
+      </w:pPr>
+      <w:r>
+        <w:rPr>
+          <w:rFonts w:ascii="Times New Roman" w:hAnsi="Times New Roman" w:cs="Times New Roman"/>
+          <w:b/>
+          <w:bCs/>
+        </w:rPr>
+        <w:t>Cooperative Scenario (1km Distance)</w:t>
+      </w:r>
+      <w:r>
+        <w:rPr>
+          <w:rFonts w:ascii="Times New Roman" w:hAnsi="Times New Roman" w:cs="Times New Roman"/>
+        </w:rPr>
+        <w:t xml:space="preserve"> – A team pursuit where the player drafts with AI teammates, working together to optimise speed and pacing.</w:t>
+      </w:r>
+      <w:r>
+        <w:rPr>
+          <w:rFonts w:ascii="Times New Roman" w:hAnsi="Times New Roman" w:cs="Times New Roman"/>
+        </w:rPr>
+        <w:t xml:space="preserve"> </w:t>
+      </w:r>
+    </w:p>
+    <w:p>
+      <w:pPr>
+        <w:pStyle w:val="ListBullet"/>
+        <w:spacing w:after="0" w:line="276" w:lineRule="auto"/>
+        <w:rPr>
+          <w:rFonts w:ascii="Times New Roman" w:hAnsi="Times New Roman" w:cs="Times New Roman"/>
+        </w:rPr>
+      </w:pPr>
+      <w:r>
+        <w:rPr>
+          <w:rFonts w:ascii="Times New Roman" w:hAnsi="Times New Roman" w:cs="Times New Roman"/>
+          <w:b/>
+          <w:bCs/>
+        </w:rPr>
+        <w:t xml:space="preserve">Competitive Scenario </w:t>
+      </w:r>
+      <w:r>
+        <w:rPr>
+          <w:rFonts w:ascii="Times New Roman" w:hAnsi="Times New Roman" w:cs="Times New Roman"/>
+          <w:b/>
+          <w:bCs/>
+        </w:rPr>
+        <w:t>(1km Distance)</w:t>
+      </w:r>
+      <w:r>
+        <w:rPr>
+          <w:rFonts w:ascii="Times New Roman" w:hAnsi="Times New Roman" w:cs="Times New Roman"/>
+        </w:rPr>
+        <w:t xml:space="preserve"> </w:t>
+      </w:r>
+      <w:r>
+        <w:rPr>
+          <w:rFonts w:ascii="Times New Roman" w:hAnsi="Times New Roman" w:cs="Times New Roman"/>
+        </w:rPr>
+        <w:t>– A scratch race where the player competes against AI opponents, encouraging rivalry and strategic exertion.</w:t>
+      </w:r>
+      <w:r>
+        <w:rPr>
+          <w:rFonts w:ascii="Times New Roman" w:hAnsi="Times New Roman" w:cs="Times New Roman"/>
+        </w:rPr>
+        <w:t xml:space="preserve"> </w:t>
+      </w:r>
+    </w:p>
+    <w:p>
+      <w:pPr>
+        <w:pStyle w:val="ListBullet"/>
+        <w:numPr>
+          <w:ilvl w:val="0"/>
+          <w:numId w:val="0"/>
+        </w:numPr>
+        <w:spacing w:before="240" w:after="0" w:line="276" w:lineRule="auto"/>
+        <w:rPr>
+          <w:rFonts w:ascii="Times New Roman" w:hAnsi="Times New Roman" w:cs="Times New Roman"/>
+        </w:rPr>
+      </w:pPr>
+      <w:r>
+        <w:rPr>
+          <w:rFonts w:ascii="Times New Roman" w:hAnsi="Times New Roman" w:cs="Times New Roman"/>
+        </w:rPr>
+        <w:t xml:space="preserve">These scenarios will feature identical visuals and environmental </w:t>
+      </w:r>
+      <w:r>
+        <w:rPr>
+          <w:rFonts w:ascii="Times New Roman" w:hAnsi="Times New Roman" w:cs="Times New Roman"/>
+        </w:rPr>
+        <w:t>conditions but</w:t>
+      </w:r>
+      <w:r>
+        <w:rPr>
+          <w:rFonts w:ascii="Times New Roman" w:hAnsi="Times New Roman" w:cs="Times New Roman"/>
+        </w:rPr>
+        <w:t xml:space="preserve"> introduce variations in social interaction. To evaluate the effectiveness of the game, the project will involve a mixed-methods study. Participants will complete each scenario and at a minimum, data on speed, cadence, heartrate, and time will </w:t>
+      </w:r>
+      <w:proofErr w:type="gramStart"/>
+      <w:r>
+        <w:rPr>
+          <w:rFonts w:ascii="Times New Roman" w:hAnsi="Times New Roman" w:cs="Times New Roman"/>
+        </w:rPr>
+        <w:t>be recorded</w:t>
+      </w:r>
+      <w:proofErr w:type="gramEnd"/>
+      <w:r>
+        <w:rPr>
+          <w:rFonts w:ascii="Times New Roman" w:hAnsi="Times New Roman" w:cs="Times New Roman"/>
+        </w:rPr>
+        <w:t xml:space="preserve">. </w:t>
+      </w:r>
+      <w:r>
+        <w:rPr>
+          <w:rFonts w:ascii="Times New Roman" w:hAnsi="Times New Roman" w:cs="Times New Roman"/>
+        </w:rPr>
+        <w:t xml:space="preserve">Power output will also </w:t>
+      </w:r>
+      <w:proofErr w:type="gramStart"/>
+      <w:r>
+        <w:rPr>
+          <w:rFonts w:ascii="Times New Roman" w:hAnsi="Times New Roman" w:cs="Times New Roman"/>
+        </w:rPr>
+        <w:t>be recorded</w:t>
+      </w:r>
+      <w:proofErr w:type="gramEnd"/>
+      <w:r>
+        <w:rPr>
+          <w:rFonts w:ascii="Times New Roman" w:hAnsi="Times New Roman" w:cs="Times New Roman"/>
+        </w:rPr>
+        <w:t xml:space="preserve"> provided wattage data is available with hardware used. </w:t>
+      </w:r>
+      <w:r>
+        <w:rPr>
+          <w:rFonts w:ascii="Times New Roman" w:hAnsi="Times New Roman" w:cs="Times New Roman"/>
+        </w:rPr>
+        <w:t xml:space="preserve">Additionally, qualitative data will </w:t>
+      </w:r>
+      <w:proofErr w:type="gramStart"/>
+      <w:r>
+        <w:rPr>
+          <w:rFonts w:ascii="Times New Roman" w:hAnsi="Times New Roman" w:cs="Times New Roman"/>
+        </w:rPr>
+        <w:t>be collected</w:t>
+      </w:r>
+      <w:proofErr w:type="gramEnd"/>
+      <w:r>
+        <w:rPr>
+          <w:rFonts w:ascii="Times New Roman" w:hAnsi="Times New Roman" w:cs="Times New Roman"/>
+        </w:rPr>
+        <w:t xml:space="preserve"> through user feedback surveys to understand the scenarios impact on motivation, enjoyment, and overall experience. The study will also assess how different gameplay elements influence users’ willingness to maintain a fitness routine.</w:t>
+      </w:r>
+      <w:r>
+        <w:rPr>
+          <w:rFonts w:ascii="Times New Roman" w:hAnsi="Times New Roman" w:cs="Times New Roman"/>
+        </w:rPr>
+        <w:t xml:space="preserve"> Participants will also be asked to complete a personality test for later reference to evaluate if there is any correlation between </w:t>
+      </w:r>
+      <w:proofErr w:type="gramStart"/>
+      <w:r>
+        <w:rPr>
+          <w:rFonts w:ascii="Times New Roman" w:hAnsi="Times New Roman" w:cs="Times New Roman"/>
+        </w:rPr>
+        <w:t>particular personality</w:t>
+      </w:r>
+      <w:proofErr w:type="gramEnd"/>
+      <w:r>
+        <w:rPr>
+          <w:rFonts w:ascii="Times New Roman" w:hAnsi="Times New Roman" w:cs="Times New Roman"/>
+        </w:rPr>
+        <w:t xml:space="preserve"> types favouring or performing greater in a particular workout dynamic.</w:t>
+      </w:r>
+    </w:p>
+    <w:p>
+      <w:pPr>
+        <w:pStyle w:val="ListBullet"/>
+        <w:numPr>
+          <w:ilvl w:val="0"/>
+          <w:numId w:val="0"/>
+        </w:numPr>
+        <w:spacing w:after="0" w:line="276" w:lineRule="auto"/>
+        <w:rPr>
+          <w:rFonts w:ascii="Times New Roman" w:hAnsi="Times New Roman" w:cs="Times New Roman"/>
+        </w:rPr>
+      </w:pPr>
+      <w:r>
+        <w:rPr>
+          <w:rFonts w:ascii="Times New Roman" w:hAnsi="Times New Roman" w:cs="Times New Roman"/>
+        </w:rPr>
+        <w:t xml:space="preserve">By integrating real-time performance tracking, social interaction mechanics, and post-race analytics, this project will assess the impact of these different gameplay structures on user experience and engagement with VR-based fitness. </w:t>
+      </w:r>
+      <w:r>
+        <w:rPr>
+          <w:rFonts w:ascii="Times New Roman" w:hAnsi="Times New Roman" w:cs="Times New Roman"/>
+        </w:rPr>
+        <w:t>The project also emphasises scalability, with the potential to integrate additional scenarios in the future.</w:t>
+      </w:r>
+    </w:p>
+    <w:p>
+      <w:pPr>
+        <w:pStyle w:val="ListBullet"/>
+        <w:numPr>
+          <w:ilvl w:val="0"/>
+          <w:numId w:val="0"/>
+        </w:numPr>
+        <w:spacing w:after="0" w:line="276" w:lineRule="auto"/>
+        <w:rPr>
+          <w:rFonts w:ascii="Times New Roman" w:hAnsi="Times New Roman" w:cs="Times New Roman"/>
+        </w:rPr>
+      </w:pPr>
+      <w:r>
+        <w:rPr>
+          <w:rFonts w:ascii="Times New Roman" w:hAnsi="Times New Roman" w:cs="Times New Roman"/>
+        </w:rPr>
+        <w:lastRenderedPageBreak/>
+        <w:t>By combining immersive VR environments with carefully designed social interaction mechanics, this project aims to contribute to the fields of VR gaming, technology in fitness, and exergaming research. It seeks to demonstrate how cooperative and competitive dynamics optimise user performance and provide a solution that ensures sustained engagement in fitness activities. Beyond academic implications, the project has the potential to provide a strong model for innovative, accessible, and enjoyable exergaming experiences.</w:t>
+      </w:r>
+    </w:p>
+    <w:p>
+      <w:pPr>
+        <w:pStyle w:val="ListBullet"/>
+        <w:numPr>
+          <w:ilvl w:val="0"/>
+          <w:numId w:val="14"/>
+        </w:numPr>
+        <w:spacing w:after="0" w:line="276" w:lineRule="auto"/>
+        <w:rPr>
+          <w:rFonts w:ascii="Times New Roman" w:hAnsi="Times New Roman" w:cs="Times New Roman"/>
+          <w:b/>
+          <w:bCs/>
+        </w:rPr>
+      </w:pPr>
+      <w:r>
+        <w:rPr>
+          <w:rFonts w:ascii="Times New Roman" w:hAnsi="Times New Roman" w:cs="Times New Roman"/>
+          <w:b/>
+          <w:bCs/>
+        </w:rPr>
+        <w:t>Aims and Objectives</w:t>
+      </w:r>
+    </w:p>
+    <w:p>
+      <w:pPr>
+        <w:pStyle w:val="ListBullet"/>
         <w:numPr>
           <w:ilvl w:val="1"/>
-          <w:numId w:val="1"/>
+          <w:numId w:val="14"/>
         </w:numPr>
-        <w:spacing w:after="0" w:line="360" w:lineRule="auto"/>
-      </w:pPr>
-      <w:r>
-        <w:t>Create at least 3 distinct VR cycling scenarios, each with unique environments and incentives:</w:t>
-      </w:r>
-    </w:p>
-    <w:p>
-      <w:pPr>
-        <w:pStyle w:val="ListParagraph"/>
+        <w:spacing w:after="0" w:line="276" w:lineRule="auto"/>
+        <w:rPr>
+          <w:rFonts w:ascii="Times New Roman" w:hAnsi="Times New Roman" w:cs="Times New Roman"/>
+          <w:b/>
+          <w:bCs/>
+        </w:rPr>
+      </w:pPr>
+      <w:r>
+        <w:rPr>
+          <w:rFonts w:ascii="Times New Roman" w:hAnsi="Times New Roman" w:cs="Times New Roman"/>
+          <w:b/>
+          <w:bCs/>
+        </w:rPr>
+        <w:t>Aim</w:t>
+      </w:r>
+    </w:p>
+    <w:p>
+      <w:pPr>
+        <w:pStyle w:val="ListBullet"/>
+        <w:numPr>
+          <w:ilvl w:val="0"/>
+          <w:numId w:val="0"/>
+        </w:numPr>
+        <w:spacing w:after="0" w:line="276" w:lineRule="auto"/>
+        <w:rPr>
+          <w:rFonts w:ascii="Times New Roman" w:hAnsi="Times New Roman" w:cs="Times New Roman"/>
+        </w:rPr>
+      </w:pPr>
+      <w:r>
+        <w:rPr>
+          <w:rFonts w:ascii="Times New Roman" w:hAnsi="Times New Roman" w:cs="Times New Roman"/>
+        </w:rPr>
+        <w:t>To develop a VR cycling game with varied social interaction designs that investigate how cooperative and competitive gameplay influences user performance, engagement, and fitness outcomes. This project aims to address the lack of accessible and engaging VR cycling platforms that cater for users with different motivational triggers and interests.</w:t>
+      </w:r>
+    </w:p>
+    <w:p>
+      <w:pPr>
+        <w:pStyle w:val="ListBullet"/>
+        <w:numPr>
+          <w:ilvl w:val="1"/>
+          <w:numId w:val="14"/>
+        </w:numPr>
+        <w:spacing w:after="0" w:line="276" w:lineRule="auto"/>
+        <w:rPr>
+          <w:rFonts w:ascii="Times New Roman" w:hAnsi="Times New Roman" w:cs="Times New Roman"/>
+          <w:b/>
+          <w:bCs/>
+        </w:rPr>
+      </w:pPr>
+      <w:r>
+        <w:rPr>
+          <w:rFonts w:ascii="Times New Roman" w:hAnsi="Times New Roman" w:cs="Times New Roman"/>
+          <w:b/>
+          <w:bCs/>
+        </w:rPr>
+        <w:t>Objectives</w:t>
+      </w:r>
+    </w:p>
+    <w:p>
+      <w:pPr>
+        <w:pStyle w:val="ListBullet"/>
         <w:numPr>
           <w:ilvl w:val="2"/>
-          <w:numId w:val="1"/>
+          <w:numId w:val="14"/>
         </w:numPr>
-        <w:spacing w:after="0" w:line="360" w:lineRule="auto"/>
-      </w:pPr>
-      <w:r>
-        <w:t>Pizza Delivery Challenge: time-based task in busy and overstimulating environment.</w:t>
-      </w:r>
-    </w:p>
-    <w:p>
-      <w:pPr>
-        <w:pStyle w:val="ListParagraph"/>
+        <w:spacing w:after="0" w:line="276" w:lineRule="auto"/>
+        <w:rPr>
+          <w:rFonts w:ascii="Times New Roman" w:hAnsi="Times New Roman" w:cs="Times New Roman"/>
+          <w:b/>
+          <w:bCs/>
+        </w:rPr>
+      </w:pPr>
+      <w:r>
+        <w:rPr>
+          <w:rFonts w:ascii="Times New Roman" w:hAnsi="Times New Roman" w:cs="Times New Roman"/>
+          <w:b/>
+          <w:bCs/>
+        </w:rPr>
+        <w:t>Design and Develop Scenarios</w:t>
+      </w:r>
+      <w:r>
+        <w:rPr>
+          <w:rFonts w:ascii="Times New Roman" w:hAnsi="Times New Roman" w:cs="Times New Roman"/>
+          <w:b/>
+          <w:bCs/>
+        </w:rPr>
+        <w:tab/>
+      </w:r>
+    </w:p>
+    <w:p>
+      <w:pPr>
+        <w:pStyle w:val="ListBullet"/>
+        <w:tabs>
+          <w:tab w:val="clear" w:pos="360"/>
+          <w:tab w:val="num" w:pos="1080"/>
+        </w:tabs>
+        <w:spacing w:line="276" w:lineRule="auto"/>
+        <w:ind w:left="1080"/>
+        <w:rPr>
+          <w:rFonts w:ascii="Times New Roman" w:hAnsi="Times New Roman" w:cs="Times New Roman"/>
+        </w:rPr>
+      </w:pPr>
+      <w:r>
+        <w:rPr>
+          <w:rFonts w:ascii="Times New Roman" w:hAnsi="Times New Roman" w:cs="Times New Roman"/>
+        </w:rPr>
+        <w:t>Create at least three distinct VR cycling scenarios within the same velodrome environment</w:t>
+      </w:r>
+      <w:r>
+        <w:rPr>
+          <w:rFonts w:ascii="Times New Roman" w:hAnsi="Times New Roman" w:cs="Times New Roman"/>
+        </w:rPr>
+        <w:t>.</w:t>
+      </w:r>
+    </w:p>
+    <w:p>
+      <w:pPr>
+        <w:pStyle w:val="ListBullet"/>
+        <w:tabs>
+          <w:tab w:val="clear" w:pos="360"/>
+          <w:tab w:val="num" w:pos="1440"/>
+        </w:tabs>
+        <w:spacing w:line="276" w:lineRule="auto"/>
+        <w:ind w:left="1440"/>
+        <w:rPr>
+          <w:rFonts w:ascii="Times New Roman" w:hAnsi="Times New Roman" w:cs="Times New Roman"/>
+        </w:rPr>
+      </w:pPr>
+      <w:r>
+        <w:rPr>
+          <w:rFonts w:ascii="Times New Roman" w:hAnsi="Times New Roman" w:cs="Times New Roman"/>
+          <w:b/>
+          <w:bCs/>
+        </w:rPr>
+        <w:t>Baseline Scenario:</w:t>
+      </w:r>
+      <w:r>
+        <w:rPr>
+          <w:rFonts w:ascii="Times New Roman" w:hAnsi="Times New Roman" w:cs="Times New Roman"/>
+        </w:rPr>
+        <w:t xml:space="preserve"> A plain cycling experience with no additional narrative.</w:t>
+      </w:r>
+    </w:p>
+    <w:p>
+      <w:pPr>
+        <w:pStyle w:val="ListBullet"/>
+        <w:tabs>
+          <w:tab w:val="clear" w:pos="360"/>
+          <w:tab w:val="num" w:pos="1440"/>
+        </w:tabs>
+        <w:spacing w:line="276" w:lineRule="auto"/>
+        <w:ind w:left="1440"/>
+        <w:rPr>
+          <w:rFonts w:ascii="Times New Roman" w:hAnsi="Times New Roman" w:cs="Times New Roman"/>
+        </w:rPr>
+      </w:pPr>
+      <w:r>
+        <w:rPr>
+          <w:rFonts w:ascii="Times New Roman" w:hAnsi="Times New Roman" w:cs="Times New Roman"/>
+          <w:b/>
+          <w:bCs/>
+        </w:rPr>
+        <w:t>Cooperative Scenario:</w:t>
+      </w:r>
+      <w:r>
+        <w:rPr>
+          <w:rFonts w:ascii="Times New Roman" w:hAnsi="Times New Roman" w:cs="Times New Roman"/>
+        </w:rPr>
+        <w:t xml:space="preserve"> A team pursuit where the player collaborates with AI teammates.</w:t>
+      </w:r>
+    </w:p>
+    <w:p>
+      <w:pPr>
+        <w:pStyle w:val="ListBullet"/>
+        <w:tabs>
+          <w:tab w:val="clear" w:pos="360"/>
+          <w:tab w:val="num" w:pos="1440"/>
+        </w:tabs>
+        <w:spacing w:line="276" w:lineRule="auto"/>
+        <w:ind w:left="1440"/>
+        <w:rPr>
+          <w:rFonts w:ascii="Times New Roman" w:hAnsi="Times New Roman" w:cs="Times New Roman"/>
+        </w:rPr>
+      </w:pPr>
+      <w:r>
+        <w:rPr>
+          <w:rFonts w:ascii="Times New Roman" w:hAnsi="Times New Roman" w:cs="Times New Roman"/>
+          <w:b/>
+          <w:bCs/>
+        </w:rPr>
+        <w:t>Competitive Scenario:</w:t>
+      </w:r>
+      <w:r>
+        <w:rPr>
+          <w:rFonts w:ascii="Times New Roman" w:hAnsi="Times New Roman" w:cs="Times New Roman"/>
+        </w:rPr>
+        <w:t xml:space="preserve"> A scratch race where the player competes against AI opponents.</w:t>
+      </w:r>
+    </w:p>
+    <w:p>
+      <w:pPr>
+        <w:pStyle w:val="ListBullet"/>
+        <w:tabs>
+          <w:tab w:val="clear" w:pos="360"/>
+          <w:tab w:val="num" w:pos="1440"/>
+        </w:tabs>
+        <w:spacing w:line="276" w:lineRule="auto"/>
+        <w:ind w:left="1440"/>
+        <w:rPr>
+          <w:rFonts w:ascii="Times New Roman" w:hAnsi="Times New Roman" w:cs="Times New Roman"/>
+        </w:rPr>
+      </w:pPr>
+      <w:r>
+        <w:rPr>
+          <w:rFonts w:ascii="Times New Roman" w:hAnsi="Times New Roman" w:cs="Times New Roman"/>
+          <w:b/>
+          <w:bCs/>
+        </w:rPr>
+        <w:t xml:space="preserve">Risk: </w:t>
+      </w:r>
+      <w:r>
+        <w:rPr>
+          <w:rFonts w:ascii="Times New Roman" w:hAnsi="Times New Roman" w:cs="Times New Roman"/>
+        </w:rPr>
+        <w:t>Development taking longer than expected, leading to delays in testing and evaluation.</w:t>
+      </w:r>
+    </w:p>
+    <w:p>
+      <w:pPr>
+        <w:pStyle w:val="ListBullet"/>
+        <w:tabs>
+          <w:tab w:val="clear" w:pos="360"/>
+          <w:tab w:val="num" w:pos="1800"/>
+        </w:tabs>
+        <w:spacing w:line="276" w:lineRule="auto"/>
+        <w:ind w:left="1800"/>
+        <w:rPr>
+          <w:rFonts w:ascii="Times New Roman" w:hAnsi="Times New Roman" w:cs="Times New Roman"/>
+        </w:rPr>
+      </w:pPr>
+      <w:r>
+        <w:rPr>
+          <w:rFonts w:ascii="Times New Roman" w:hAnsi="Times New Roman" w:cs="Times New Roman"/>
+          <w:b/>
+          <w:bCs/>
+        </w:rPr>
+        <w:t xml:space="preserve">Mitigation: </w:t>
+      </w:r>
+      <w:r>
+        <w:rPr>
+          <w:rFonts w:ascii="Times New Roman" w:hAnsi="Times New Roman" w:cs="Times New Roman"/>
+        </w:rPr>
+        <w:t>develop a minimum viable product for each scenario first, ensuring basic functionality before refinement.</w:t>
+      </w:r>
+    </w:p>
+    <w:p>
+      <w:pPr>
+        <w:pStyle w:val="ListBullet"/>
         <w:numPr>
           <w:ilvl w:val="2"/>
-          <w:numId w:val="1"/>
+          <w:numId w:val="14"/>
         </w:numPr>
-        <w:spacing w:after="0" w:line="360" w:lineRule="auto"/>
-      </w:pPr>
-      <w:r>
-        <w:t xml:space="preserve">Competitive Bike Race: A race against AI opponents in an engaging </w:t>
-      </w:r>
-      <w:r>
-        <w:t>racecourse</w:t>
-      </w:r>
-      <w:r>
+        <w:spacing w:after="0" w:line="276" w:lineRule="auto"/>
+        <w:rPr>
+          <w:rFonts w:ascii="Times New Roman" w:hAnsi="Times New Roman" w:cs="Times New Roman"/>
+          <w:b/>
+          <w:bCs/>
+        </w:rPr>
+      </w:pPr>
+      <w:r>
+        <w:rPr>
+          <w:rFonts w:ascii="Times New Roman" w:hAnsi="Times New Roman" w:cs="Times New Roman"/>
+          <w:b/>
+          <w:bCs/>
+        </w:rPr>
+        <w:t>Incorporate Social Interaction and Gamification Elements</w:t>
+      </w:r>
+    </w:p>
+    <w:p>
+      <w:pPr>
+        <w:pStyle w:val="ListBullet"/>
+        <w:tabs>
+          <w:tab w:val="clear" w:pos="360"/>
+          <w:tab w:val="num" w:pos="1080"/>
+        </w:tabs>
+        <w:spacing w:line="276" w:lineRule="auto"/>
+        <w:ind w:left="1080"/>
+        <w:rPr>
+          <w:rFonts w:ascii="Times New Roman" w:hAnsi="Times New Roman" w:cs="Times New Roman"/>
+        </w:rPr>
+      </w:pPr>
+      <w:r>
+        <w:rPr>
+          <w:rFonts w:ascii="Times New Roman" w:hAnsi="Times New Roman" w:cs="Times New Roman"/>
+        </w:rPr>
+        <w:t>Implement real-time performance tracking, live progress updates, and leaderboard rankings for the competitive scenario through Unity UI</w:t>
+      </w:r>
+      <w:r>
+        <w:rPr>
+          <w:rFonts w:ascii="Times New Roman" w:hAnsi="Times New Roman" w:cs="Times New Roman"/>
+        </w:rPr>
         <w:t>.</w:t>
       </w:r>
     </w:p>
     <w:p>
       <w:pPr>
-        <w:pStyle w:val="ListParagraph"/>
+        <w:pStyle w:val="ListBullet"/>
+        <w:tabs>
+          <w:tab w:val="clear" w:pos="360"/>
+          <w:tab w:val="num" w:pos="1080"/>
+        </w:tabs>
+        <w:spacing w:line="276" w:lineRule="auto"/>
+        <w:ind w:left="1080"/>
+        <w:rPr>
+          <w:rFonts w:ascii="Times New Roman" w:hAnsi="Times New Roman" w:cs="Times New Roman"/>
+        </w:rPr>
+      </w:pPr>
+      <w:r>
+        <w:rPr>
+          <w:rFonts w:ascii="Times New Roman" w:hAnsi="Times New Roman" w:cs="Times New Roman"/>
+        </w:rPr>
+        <w:t>Integrate drafting mechanics in the cooperative mode to encourage teamwork and efficiency</w:t>
+      </w:r>
+      <w:r>
+        <w:rPr>
+          <w:rFonts w:ascii="Times New Roman" w:hAnsi="Times New Roman" w:cs="Times New Roman"/>
+        </w:rPr>
+        <w:t>.</w:t>
+      </w:r>
+    </w:p>
+    <w:p>
+      <w:pPr>
+        <w:pStyle w:val="ListBullet"/>
+        <w:tabs>
+          <w:tab w:val="clear" w:pos="360"/>
+          <w:tab w:val="num" w:pos="1080"/>
+        </w:tabs>
+        <w:spacing w:line="276" w:lineRule="auto"/>
+        <w:ind w:left="1080"/>
+        <w:rPr>
+          <w:rFonts w:ascii="Times New Roman" w:hAnsi="Times New Roman" w:cs="Times New Roman"/>
+        </w:rPr>
+      </w:pPr>
+      <w:r>
+        <w:rPr>
+          <w:rFonts w:ascii="Times New Roman" w:hAnsi="Times New Roman" w:cs="Times New Roman"/>
+        </w:rPr>
+        <w:t>Include post-race performance analytics to help participants compare their effort across different scenarios.</w:t>
+      </w:r>
+    </w:p>
+    <w:p>
+      <w:pPr>
+        <w:pStyle w:val="ListBullet"/>
+        <w:tabs>
+          <w:tab w:val="clear" w:pos="360"/>
+          <w:tab w:val="num" w:pos="1080"/>
+        </w:tabs>
+        <w:spacing w:line="276" w:lineRule="auto"/>
+        <w:ind w:left="1080"/>
+        <w:rPr>
+          <w:rFonts w:ascii="Times New Roman" w:hAnsi="Times New Roman" w:cs="Times New Roman"/>
+        </w:rPr>
+      </w:pPr>
+      <w:r>
+        <w:rPr>
+          <w:rFonts w:ascii="Times New Roman" w:hAnsi="Times New Roman" w:cs="Times New Roman"/>
+          <w:b/>
+          <w:bCs/>
+        </w:rPr>
+        <w:t xml:space="preserve">Risk: </w:t>
+      </w:r>
+      <w:r>
+        <w:rPr>
+          <w:rFonts w:ascii="Times New Roman" w:hAnsi="Times New Roman" w:cs="Times New Roman"/>
+        </w:rPr>
+        <w:t xml:space="preserve">if AI is too easy, players </w:t>
+      </w:r>
+      <w:proofErr w:type="gramStart"/>
+      <w:r>
+        <w:rPr>
+          <w:rFonts w:ascii="Times New Roman" w:hAnsi="Times New Roman" w:cs="Times New Roman"/>
+        </w:rPr>
+        <w:t>won’t</w:t>
+      </w:r>
+      <w:proofErr w:type="gramEnd"/>
+      <w:r>
+        <w:rPr>
+          <w:rFonts w:ascii="Times New Roman" w:hAnsi="Times New Roman" w:cs="Times New Roman"/>
+        </w:rPr>
+        <w:t xml:space="preserve"> feel challenged, and if too difficult, they may lose motivation.</w:t>
+      </w:r>
+    </w:p>
+    <w:p>
+      <w:pPr>
+        <w:pStyle w:val="ListBullet"/>
+        <w:tabs>
+          <w:tab w:val="clear" w:pos="360"/>
+          <w:tab w:val="num" w:pos="1440"/>
+        </w:tabs>
+        <w:spacing w:line="276" w:lineRule="auto"/>
+        <w:ind w:left="1440"/>
+        <w:rPr>
+          <w:rFonts w:ascii="Times New Roman" w:hAnsi="Times New Roman" w:cs="Times New Roman"/>
+        </w:rPr>
+      </w:pPr>
+      <w:r>
+        <w:rPr>
+          <w:rFonts w:ascii="Times New Roman" w:hAnsi="Times New Roman" w:cs="Times New Roman"/>
+          <w:b/>
+          <w:bCs/>
+        </w:rPr>
+        <w:t>Mitigation:</w:t>
+      </w:r>
+      <w:r>
+        <w:rPr>
+          <w:rFonts w:ascii="Times New Roman" w:hAnsi="Times New Roman" w:cs="Times New Roman"/>
+        </w:rPr>
+        <w:t xml:space="preserve"> allow for dynamic difficulty adjustments using real-time performance.</w:t>
+      </w:r>
+    </w:p>
+    <w:p>
+      <w:pPr>
+        <w:pStyle w:val="ListBullet"/>
         <w:numPr>
           <w:ilvl w:val="2"/>
-          <w:numId w:val="1"/>
+          <w:numId w:val="14"/>
         </w:numPr>
-        <w:spacing w:after="0" w:line="360" w:lineRule="auto"/>
-      </w:pPr>
-      <w:r>
-        <w:t xml:space="preserve">Escape the Police: a high intensity </w:t>
-      </w:r>
-      <w:r>
-        <w:t>pursuit</w:t>
-      </w:r>
-      <w:r>
-        <w:t xml:space="preserve"> scenario requiring fast </w:t>
-      </w:r>
-      <w:r>
-        <w:t>decision-making</w:t>
-      </w:r>
-      <w:r>
-        <w:t xml:space="preserve"> skills.</w:t>
-      </w:r>
-    </w:p>
-    <w:p>
-      <w:pPr>
-        <w:pStyle w:val="ListParagraph"/>
+        <w:spacing w:after="0" w:line="276" w:lineRule="auto"/>
+        <w:rPr>
+          <w:rFonts w:ascii="Times New Roman" w:hAnsi="Times New Roman" w:cs="Times New Roman"/>
+          <w:b/>
+          <w:bCs/>
+        </w:rPr>
+      </w:pPr>
+      <w:r>
+        <w:rPr>
+          <w:rFonts w:ascii="Times New Roman" w:hAnsi="Times New Roman" w:cs="Times New Roman"/>
+          <w:b/>
+          <w:bCs/>
+        </w:rPr>
+        <w:t>Evaluate Performance and Engagement Across Scenarios</w:t>
+      </w:r>
+    </w:p>
+    <w:p>
+      <w:pPr>
+        <w:pStyle w:val="ListBullet"/>
+        <w:tabs>
+          <w:tab w:val="clear" w:pos="360"/>
+          <w:tab w:val="num" w:pos="1080"/>
+        </w:tabs>
+        <w:spacing w:line="276" w:lineRule="auto"/>
+        <w:ind w:left="1080"/>
+        <w:rPr>
+          <w:rFonts w:ascii="Times New Roman" w:hAnsi="Times New Roman" w:cs="Times New Roman"/>
+        </w:rPr>
+      </w:pPr>
+      <w:proofErr w:type="gramStart"/>
+      <w:r>
+        <w:rPr>
+          <w:rFonts w:ascii="Times New Roman" w:hAnsi="Times New Roman" w:cs="Times New Roman"/>
+        </w:rPr>
+        <w:t>Test</w:t>
+      </w:r>
+      <w:proofErr w:type="gramEnd"/>
+      <w:r>
+        <w:rPr>
+          <w:rFonts w:ascii="Times New Roman" w:hAnsi="Times New Roman" w:cs="Times New Roman"/>
+        </w:rPr>
+        <w:t xml:space="preserve"> user performance metrics such as speed, cadence, power, heart rate and time to completion across scenarios.</w:t>
+      </w:r>
+    </w:p>
+    <w:p>
+      <w:pPr>
+        <w:pStyle w:val="ListBullet"/>
+        <w:tabs>
+          <w:tab w:val="clear" w:pos="360"/>
+          <w:tab w:val="num" w:pos="1080"/>
+        </w:tabs>
+        <w:spacing w:line="276" w:lineRule="auto"/>
+        <w:ind w:left="1080"/>
+        <w:rPr>
+          <w:rFonts w:ascii="Times New Roman" w:hAnsi="Times New Roman" w:cs="Times New Roman"/>
+        </w:rPr>
+      </w:pPr>
+      <w:r>
+        <w:rPr>
+          <w:rFonts w:ascii="Times New Roman" w:hAnsi="Times New Roman" w:cs="Times New Roman"/>
+        </w:rPr>
+        <w:t>Collect qualitative feedback on user engagement, scenario preferences and perceived motivation through feedback forms.</w:t>
+      </w:r>
+    </w:p>
+    <w:p>
+      <w:pPr>
+        <w:pStyle w:val="ListBullet"/>
+        <w:tabs>
+          <w:tab w:val="clear" w:pos="360"/>
+          <w:tab w:val="num" w:pos="1080"/>
+        </w:tabs>
+        <w:spacing w:line="276" w:lineRule="auto"/>
+        <w:ind w:left="1080"/>
+        <w:rPr>
+          <w:rFonts w:ascii="Times New Roman" w:hAnsi="Times New Roman" w:cs="Times New Roman"/>
+        </w:rPr>
+      </w:pPr>
+      <w:r>
+        <w:rPr>
+          <w:rFonts w:ascii="Times New Roman" w:hAnsi="Times New Roman" w:cs="Times New Roman"/>
+          <w:b/>
+          <w:bCs/>
+        </w:rPr>
+        <w:t>Risk:</w:t>
+      </w:r>
+      <w:r>
+        <w:rPr>
+          <w:rFonts w:ascii="Times New Roman" w:hAnsi="Times New Roman" w:cs="Times New Roman"/>
+        </w:rPr>
+        <w:t xml:space="preserve"> Bugs in logging system might lead to missing or incorrect performance data.</w:t>
+      </w:r>
+    </w:p>
+    <w:p>
+      <w:pPr>
+        <w:pStyle w:val="ListBullet"/>
+        <w:tabs>
+          <w:tab w:val="clear" w:pos="360"/>
+          <w:tab w:val="num" w:pos="1440"/>
+        </w:tabs>
+        <w:spacing w:line="276" w:lineRule="auto"/>
+        <w:ind w:left="1440"/>
+        <w:rPr>
+          <w:rFonts w:ascii="Times New Roman" w:hAnsi="Times New Roman" w:cs="Times New Roman"/>
+        </w:rPr>
+      </w:pPr>
+      <w:r>
+        <w:rPr>
+          <w:rFonts w:ascii="Times New Roman" w:hAnsi="Times New Roman" w:cs="Times New Roman"/>
+          <w:b/>
+          <w:bCs/>
+        </w:rPr>
+        <w:lastRenderedPageBreak/>
+        <w:t xml:space="preserve">Mitigation: </w:t>
+      </w:r>
+      <w:r>
+        <w:rPr>
+          <w:rFonts w:ascii="Times New Roman" w:hAnsi="Times New Roman" w:cs="Times New Roman"/>
+        </w:rPr>
+        <w:t>implement automated data backups and verification checks to ensure data integrity.</w:t>
+      </w:r>
+    </w:p>
+    <w:p>
+      <w:pPr>
+        <w:pStyle w:val="ListBullet"/>
+        <w:numPr>
+          <w:ilvl w:val="2"/>
+          <w:numId w:val="14"/>
+        </w:numPr>
+        <w:spacing w:after="0" w:line="276" w:lineRule="auto"/>
+        <w:rPr>
+          <w:rFonts w:ascii="Times New Roman" w:hAnsi="Times New Roman" w:cs="Times New Roman"/>
+          <w:b/>
+          <w:bCs/>
+        </w:rPr>
+      </w:pPr>
+      <w:r>
+        <w:rPr>
+          <w:rFonts w:ascii="Times New Roman" w:hAnsi="Times New Roman" w:cs="Times New Roman"/>
+          <w:b/>
+          <w:bCs/>
+        </w:rPr>
+        <w:t>Ensure Accessibility and Usability</w:t>
+      </w:r>
+    </w:p>
+    <w:p>
+      <w:pPr>
+        <w:pStyle w:val="ListBullet"/>
+        <w:tabs>
+          <w:tab w:val="clear" w:pos="360"/>
+          <w:tab w:val="num" w:pos="1080"/>
+        </w:tabs>
+        <w:spacing w:line="276" w:lineRule="auto"/>
+        <w:ind w:left="1080"/>
+        <w:rPr>
+          <w:rFonts w:ascii="Times New Roman" w:hAnsi="Times New Roman" w:cs="Times New Roman"/>
+        </w:rPr>
+      </w:pPr>
+      <w:r>
+        <w:rPr>
+          <w:rFonts w:ascii="Times New Roman" w:hAnsi="Times New Roman" w:cs="Times New Roman"/>
+        </w:rPr>
+        <w:t xml:space="preserve">Design an intuitive interface and implement adjustable AI difficulty as well as recommended difficulty calculated from </w:t>
+      </w:r>
+      <w:r>
+        <w:rPr>
+          <w:rFonts w:ascii="Times New Roman" w:hAnsi="Times New Roman" w:cs="Times New Roman"/>
+        </w:rPr>
+        <w:t>user’s</w:t>
+      </w:r>
+      <w:r>
+        <w:rPr>
+          <w:rFonts w:ascii="Times New Roman" w:hAnsi="Times New Roman" w:cs="Times New Roman"/>
+        </w:rPr>
+        <w:t xml:space="preserve"> baseline test to make the game accessible to users of all fitness levels.</w:t>
+      </w:r>
+    </w:p>
+    <w:p>
+      <w:pPr>
+        <w:pStyle w:val="ListBullet"/>
+        <w:tabs>
+          <w:tab w:val="clear" w:pos="360"/>
+          <w:tab w:val="num" w:pos="1080"/>
+        </w:tabs>
+        <w:spacing w:line="276" w:lineRule="auto"/>
+        <w:ind w:left="1080"/>
+        <w:rPr>
+          <w:rFonts w:ascii="Times New Roman" w:hAnsi="Times New Roman" w:cs="Times New Roman"/>
+        </w:rPr>
+      </w:pPr>
+      <w:r>
+        <w:rPr>
+          <w:rFonts w:ascii="Times New Roman" w:hAnsi="Times New Roman" w:cs="Times New Roman"/>
+          <w:b/>
+          <w:bCs/>
+        </w:rPr>
+        <w:t>Risk:</w:t>
+      </w:r>
+      <w:r>
+        <w:rPr>
+          <w:rFonts w:ascii="Times New Roman" w:hAnsi="Times New Roman" w:cs="Times New Roman"/>
+        </w:rPr>
+        <w:t xml:space="preserve"> if menus and overlays are too complex, users may struggle to interact with the VR Cycling System.</w:t>
+      </w:r>
+    </w:p>
+    <w:p>
+      <w:pPr>
+        <w:pStyle w:val="ListBullet"/>
+        <w:tabs>
+          <w:tab w:val="clear" w:pos="360"/>
+          <w:tab w:val="num" w:pos="1440"/>
+        </w:tabs>
+        <w:spacing w:line="276" w:lineRule="auto"/>
+        <w:ind w:left="1440"/>
+        <w:rPr>
+          <w:rFonts w:ascii="Times New Roman" w:hAnsi="Times New Roman" w:cs="Times New Roman"/>
+        </w:rPr>
+      </w:pPr>
+      <w:r>
+        <w:rPr>
+          <w:rFonts w:ascii="Times New Roman" w:hAnsi="Times New Roman" w:cs="Times New Roman"/>
+          <w:b/>
+          <w:bCs/>
+        </w:rPr>
+        <w:t xml:space="preserve">Mitigation: </w:t>
+      </w:r>
+      <w:r>
+        <w:rPr>
+          <w:rFonts w:ascii="Times New Roman" w:hAnsi="Times New Roman" w:cs="Times New Roman"/>
+        </w:rPr>
+        <w:t>follow UI/UX best practices such as minimal clutter, intuitive design, and tooltips for guidance.</w:t>
+      </w:r>
+    </w:p>
+    <w:p>
+      <w:pPr>
+        <w:pStyle w:val="ListBullet"/>
+        <w:numPr>
+          <w:ilvl w:val="0"/>
+          <w:numId w:val="14"/>
+        </w:numPr>
+        <w:spacing w:after="0" w:line="276" w:lineRule="auto"/>
+        <w:rPr>
+          <w:rFonts w:ascii="Times New Roman" w:hAnsi="Times New Roman" w:cs="Times New Roman"/>
+          <w:b/>
+          <w:bCs/>
+        </w:rPr>
+      </w:pPr>
+      <w:r>
+        <w:rPr>
+          <w:rFonts w:ascii="Times New Roman" w:hAnsi="Times New Roman" w:cs="Times New Roman"/>
+          <w:b/>
+          <w:bCs/>
+        </w:rPr>
+        <w:t>Feasibility</w:t>
+      </w:r>
+    </w:p>
+    <w:p>
+      <w:pPr>
+        <w:pStyle w:val="ListBullet"/>
         <w:numPr>
           <w:ilvl w:val="1"/>
-          <w:numId w:val="1"/>
+          <w:numId w:val="14"/>
         </w:numPr>
-        <w:spacing w:after="0" w:line="360" w:lineRule="auto"/>
-      </w:pPr>
-      <w:r>
-        <w:t>Risk: Motion sickness in users could reduce immersion.</w:t>
-      </w:r>
-    </w:p>
-    <w:p>
-      <w:pPr>
-        <w:pStyle w:val="ListParagraph"/>
-        <w:numPr>
-          <w:ilvl w:val="2"/>
-          <w:numId w:val="1"/>
-        </w:numPr>
-        <w:spacing w:after="0" w:line="360" w:lineRule="auto"/>
-      </w:pPr>
-      <w:r>
-        <w:t>Mitigation: optimise VR graphics and usability features like adjustable camera and locomotion settings.</w:t>
-      </w:r>
-    </w:p>
-    <w:p>
-      <w:pPr>
-        <w:pStyle w:val="ListParagraph"/>
+        <w:spacing w:after="0" w:line="276" w:lineRule="auto"/>
+        <w:rPr>
+          <w:rFonts w:ascii="Times New Roman" w:hAnsi="Times New Roman" w:cs="Times New Roman"/>
+          <w:b/>
+          <w:bCs/>
+        </w:rPr>
+      </w:pPr>
+      <w:r>
+        <w:rPr>
+          <w:rFonts w:ascii="Times New Roman" w:hAnsi="Times New Roman" w:cs="Times New Roman"/>
+          <w:b/>
+          <w:bCs/>
+        </w:rPr>
+        <w:t>Ethical Approval</w:t>
+      </w:r>
+    </w:p>
+    <w:p>
+      <w:pPr>
+        <w:pStyle w:val="ListBullet"/>
         <w:numPr>
           <w:ilvl w:val="0"/>
-          <w:numId w:val="1"/>
+          <w:numId w:val="0"/>
         </w:numPr>
-        <w:spacing w:after="0" w:line="360" w:lineRule="auto"/>
-      </w:pPr>
-      <w:r>
-        <w:t>Incorporate Motivational Elements and Feedback</w:t>
-      </w:r>
-    </w:p>
-    <w:p>
-      <w:pPr>
-        <w:pStyle w:val="ListParagraph"/>
+        <w:spacing w:after="0" w:line="276" w:lineRule="auto"/>
+        <w:rPr>
+          <w:rFonts w:ascii="Times New Roman" w:hAnsi="Times New Roman" w:cs="Times New Roman"/>
+        </w:rPr>
+      </w:pPr>
+      <w:r>
+        <w:rPr>
+          <w:rFonts w:ascii="Times New Roman" w:hAnsi="Times New Roman" w:cs="Times New Roman"/>
+        </w:rPr>
+        <w:t xml:space="preserve">No significant ethical concerns </w:t>
+      </w:r>
+      <w:proofErr w:type="gramStart"/>
+      <w:r>
+        <w:rPr>
+          <w:rFonts w:ascii="Times New Roman" w:hAnsi="Times New Roman" w:cs="Times New Roman"/>
+        </w:rPr>
+        <w:t>are anticipated</w:t>
+      </w:r>
+      <w:proofErr w:type="gramEnd"/>
+      <w:r>
+        <w:rPr>
+          <w:rFonts w:ascii="Times New Roman" w:hAnsi="Times New Roman" w:cs="Times New Roman"/>
+        </w:rPr>
+        <w:t xml:space="preserve"> for this project as it involves voluntary participation in a VR cycling game. Participants’ data will be anonymised, and informed consent will </w:t>
+      </w:r>
+      <w:proofErr w:type="gramStart"/>
+      <w:r>
+        <w:rPr>
+          <w:rFonts w:ascii="Times New Roman" w:hAnsi="Times New Roman" w:cs="Times New Roman"/>
+        </w:rPr>
+        <w:t>be obtained</w:t>
+      </w:r>
+      <w:proofErr w:type="gramEnd"/>
+      <w:r>
+        <w:rPr>
+          <w:rFonts w:ascii="Times New Roman" w:hAnsi="Times New Roman" w:cs="Times New Roman"/>
+        </w:rPr>
+        <w:t xml:space="preserve"> before their involvement. </w:t>
+      </w:r>
+    </w:p>
+    <w:p>
+      <w:pPr>
+        <w:pStyle w:val="ListBullet"/>
         <w:numPr>
           <w:ilvl w:val="1"/>
-          <w:numId w:val="1"/>
+          <w:numId w:val="14"/>
         </w:numPr>
-        <w:spacing w:after="0" w:line="360" w:lineRule="auto"/>
-      </w:pPr>
-      <w:r>
-        <w:t>Design gamified incentives tailored to each scenario:</w:t>
-      </w:r>
-    </w:p>
-    <w:p>
-      <w:pPr>
-        <w:pStyle w:val="ListParagraph"/>
+        <w:spacing w:after="0" w:line="276" w:lineRule="auto"/>
+        <w:rPr>
+          <w:rFonts w:ascii="Times New Roman" w:hAnsi="Times New Roman" w:cs="Times New Roman"/>
+          <w:b/>
+          <w:bCs/>
+        </w:rPr>
+      </w:pPr>
+      <w:r>
+        <w:rPr>
+          <w:rFonts w:ascii="Times New Roman" w:hAnsi="Times New Roman" w:cs="Times New Roman"/>
+          <w:b/>
+          <w:bCs/>
+        </w:rPr>
+        <w:t>Legal Concerns</w:t>
+      </w:r>
+    </w:p>
+    <w:p>
+      <w:pPr>
+        <w:pStyle w:val="ListBullet"/>
         <w:numPr>
-          <w:ilvl w:val="2"/>
-          <w:numId w:val="1"/>
+          <w:ilvl w:val="0"/>
+          <w:numId w:val="0"/>
         </w:numPr>
-        <w:spacing w:after="0" w:line="360" w:lineRule="auto"/>
-      </w:pPr>
-      <w:r>
-        <w:t>Time limits for urgency.</w:t>
-      </w:r>
-    </w:p>
-    <w:p>
-      <w:pPr>
-        <w:pStyle w:val="ListParagraph"/>
-        <w:numPr>
-          <w:ilvl w:val="2"/>
-          <w:numId w:val="1"/>
-        </w:numPr>
-        <w:spacing w:after="0" w:line="360" w:lineRule="auto"/>
-      </w:pPr>
-      <w:r>
-        <w:t>Leaderboards and rankings for competition.</w:t>
-      </w:r>
-    </w:p>
-    <w:p>
-      <w:pPr>
-        <w:pStyle w:val="ListParagraph"/>
-        <w:numPr>
-          <w:ilvl w:val="2"/>
-          <w:numId w:val="1"/>
-        </w:numPr>
-        <w:spacing w:after="0" w:line="360" w:lineRule="auto"/>
-      </w:pPr>
-      <w:r>
-        <w:lastRenderedPageBreak/>
-        <w:t>Escaping a pursuing entity for pressure-driven motivation.</w:t>
-      </w:r>
-    </w:p>
-    <w:p>
-      <w:pPr>
-        <w:pStyle w:val="ListParagraph"/>
+        <w:spacing w:after="0" w:line="276" w:lineRule="auto"/>
+        <w:rPr>
+          <w:rFonts w:ascii="Times New Roman" w:hAnsi="Times New Roman" w:cs="Times New Roman"/>
+        </w:rPr>
+      </w:pPr>
+      <w:r>
+        <w:rPr>
+          <w:rFonts w:ascii="Times New Roman" w:hAnsi="Times New Roman" w:cs="Times New Roman"/>
+        </w:rPr>
+        <w:t xml:space="preserve">This project will rely on third-party tools like Unity for VR development and potentially commercially available smart trainers for cycling hardware depending on the extent in which hardware compatibility </w:t>
+      </w:r>
+      <w:proofErr w:type="gramStart"/>
+      <w:r>
+        <w:rPr>
+          <w:rFonts w:ascii="Times New Roman" w:hAnsi="Times New Roman" w:cs="Times New Roman"/>
+        </w:rPr>
+        <w:t>is explored</w:t>
+      </w:r>
+      <w:proofErr w:type="gramEnd"/>
+      <w:r>
+        <w:rPr>
+          <w:rFonts w:ascii="Times New Roman" w:hAnsi="Times New Roman" w:cs="Times New Roman"/>
+        </w:rPr>
+        <w:t xml:space="preserve">. Unity has free licensing tiers for academic purposes, ensuring compliance. Any sound effects, textures, or models used will </w:t>
+      </w:r>
+      <w:proofErr w:type="gramStart"/>
+      <w:r>
+        <w:rPr>
+          <w:rFonts w:ascii="Times New Roman" w:hAnsi="Times New Roman" w:cs="Times New Roman"/>
+        </w:rPr>
+        <w:t>be sourced</w:t>
+      </w:r>
+      <w:proofErr w:type="gramEnd"/>
+      <w:r>
+        <w:rPr>
+          <w:rFonts w:ascii="Times New Roman" w:hAnsi="Times New Roman" w:cs="Times New Roman"/>
+        </w:rPr>
+        <w:t xml:space="preserve"> from open-license repositories or created in-house.</w:t>
+      </w:r>
+    </w:p>
+    <w:p>
+      <w:pPr>
+        <w:pStyle w:val="ListBullet"/>
         <w:numPr>
           <w:ilvl w:val="1"/>
-          <w:numId w:val="1"/>
+          <w:numId w:val="14"/>
         </w:numPr>
-        <w:spacing w:after="0" w:line="360" w:lineRule="auto"/>
-      </w:pPr>
-      <w:r>
-        <w:t>Include real-time feedback mechanisms to inform users of their performance.</w:t>
-      </w:r>
-    </w:p>
-    <w:p>
-      <w:pPr>
-        <w:pStyle w:val="ListParagraph"/>
+        <w:spacing w:after="0" w:line="276" w:lineRule="auto"/>
+        <w:rPr>
+          <w:rFonts w:ascii="Times New Roman" w:hAnsi="Times New Roman" w:cs="Times New Roman"/>
+          <w:b/>
+          <w:bCs/>
+        </w:rPr>
+      </w:pPr>
+      <w:r>
+        <w:rPr>
+          <w:rFonts w:ascii="Times New Roman" w:hAnsi="Times New Roman" w:cs="Times New Roman"/>
+          <w:b/>
+          <w:bCs/>
+        </w:rPr>
+        <w:t>Special Resources</w:t>
+      </w:r>
+    </w:p>
+    <w:p>
+      <w:pPr>
+        <w:pStyle w:val="ListBullet"/>
+        <w:numPr>
+          <w:ilvl w:val="0"/>
+          <w:numId w:val="0"/>
+        </w:numPr>
+        <w:spacing w:after="0" w:line="276" w:lineRule="auto"/>
+        <w:rPr>
+          <w:rFonts w:ascii="Times New Roman" w:hAnsi="Times New Roman" w:cs="Times New Roman"/>
+        </w:rPr>
+      </w:pPr>
+      <w:r>
+        <w:rPr>
+          <w:rFonts w:ascii="Times New Roman" w:hAnsi="Times New Roman" w:cs="Times New Roman"/>
+        </w:rPr>
+        <w:t>The project requires the following resources:</w:t>
+      </w:r>
+    </w:p>
+    <w:p>
+      <w:pPr>
+        <w:pStyle w:val="ListBullet"/>
+        <w:numPr>
+          <w:ilvl w:val="0"/>
+          <w:numId w:val="0"/>
+        </w:numPr>
+        <w:spacing w:after="0" w:line="276" w:lineRule="auto"/>
+        <w:rPr>
+          <w:rFonts w:ascii="Times New Roman" w:hAnsi="Times New Roman" w:cs="Times New Roman"/>
+        </w:rPr>
+      </w:pPr>
+      <w:r>
+        <w:rPr>
+          <w:rFonts w:ascii="Times New Roman" w:hAnsi="Times New Roman" w:cs="Times New Roman"/>
+        </w:rPr>
+        <w:t xml:space="preserve">VR Hardware: A </w:t>
+      </w:r>
+      <w:r>
+        <w:rPr>
+          <w:rFonts w:ascii="Times New Roman" w:hAnsi="Times New Roman" w:cs="Times New Roman"/>
+        </w:rPr>
+        <w:t>headset such as the Oculus Quest 2</w:t>
+      </w:r>
+      <w:r>
+        <w:rPr>
+          <w:rFonts w:ascii="Times New Roman" w:hAnsi="Times New Roman" w:cs="Times New Roman"/>
+        </w:rPr>
+        <w:t xml:space="preserve"> and cycling hardware like a smart trainer or exercise bike.</w:t>
+      </w:r>
+    </w:p>
+    <w:p>
+      <w:pPr>
+        <w:pStyle w:val="ListBullet"/>
+        <w:numPr>
+          <w:ilvl w:val="0"/>
+          <w:numId w:val="0"/>
+        </w:numPr>
+        <w:spacing w:after="0" w:line="276" w:lineRule="auto"/>
+        <w:rPr>
+          <w:rFonts w:ascii="Times New Roman" w:hAnsi="Times New Roman" w:cs="Times New Roman"/>
+        </w:rPr>
+      </w:pPr>
+      <w:r>
+        <w:rPr>
+          <w:rFonts w:ascii="Times New Roman" w:hAnsi="Times New Roman" w:cs="Times New Roman"/>
+        </w:rPr>
+        <w:t>Software: Game development software such as Unity and analytics tools such as Python or R.</w:t>
+      </w:r>
+    </w:p>
+    <w:p>
+      <w:pPr>
+        <w:pStyle w:val="ListBullet"/>
+        <w:numPr>
+          <w:ilvl w:val="0"/>
+          <w:numId w:val="14"/>
+        </w:numPr>
+        <w:spacing w:after="0" w:line="276" w:lineRule="auto"/>
+        <w:rPr>
+          <w:rFonts w:ascii="Times New Roman" w:hAnsi="Times New Roman" w:cs="Times New Roman"/>
+          <w:b/>
+          <w:bCs/>
+        </w:rPr>
+      </w:pPr>
+      <w:r>
+        <w:rPr>
+          <w:rFonts w:ascii="Times New Roman" w:hAnsi="Times New Roman" w:cs="Times New Roman"/>
+          <w:b/>
+          <w:bCs/>
+        </w:rPr>
+        <w:t>Work Plan</w:t>
+      </w:r>
+    </w:p>
+    <w:p>
+      <w:pPr>
+        <w:pStyle w:val="ListBullet"/>
         <w:numPr>
           <w:ilvl w:val="1"/>
-          <w:numId w:val="1"/>
+          <w:numId w:val="14"/>
         </w:numPr>
-        <w:spacing w:after="0" w:line="360" w:lineRule="auto"/>
-      </w:pPr>
-      <w:r>
-        <w:t>Risk: Incentives may not be equally engaging for all users.</w:t>
-      </w:r>
-    </w:p>
-    <w:p>
-      <w:pPr>
-        <w:pStyle w:val="ListParagraph"/>
+        <w:spacing w:after="0" w:line="276" w:lineRule="auto"/>
+        <w:rPr>
+          <w:rFonts w:ascii="Times New Roman" w:hAnsi="Times New Roman" w:cs="Times New Roman"/>
+          <w:b/>
+          <w:bCs/>
+        </w:rPr>
+      </w:pPr>
+      <w:r>
+        <w:rPr>
+          <w:rFonts w:ascii="Times New Roman" w:hAnsi="Times New Roman" w:cs="Times New Roman"/>
+          <w:b/>
+          <w:bCs/>
+        </w:rPr>
+        <w:t>Spring Week 1: Planning and Background Research</w:t>
+      </w:r>
+    </w:p>
+    <w:p>
+      <w:pPr>
+        <w:pStyle w:val="ListBullet"/>
+        <w:tabs>
+          <w:tab w:val="clear" w:pos="360"/>
+          <w:tab w:val="num" w:pos="1440"/>
+          <w:tab w:val="num" w:pos="1897"/>
+        </w:tabs>
+        <w:spacing w:line="276" w:lineRule="auto"/>
+        <w:ind w:left="1800"/>
+        <w:rPr>
+          <w:rFonts w:ascii="Times New Roman" w:hAnsi="Times New Roman" w:cs="Times New Roman"/>
+        </w:rPr>
+      </w:pPr>
+      <w:r>
+        <w:rPr>
+          <w:rFonts w:ascii="Times New Roman" w:hAnsi="Times New Roman" w:cs="Times New Roman"/>
+        </w:rPr>
+        <w:t>Finalise and submit Initial Report.</w:t>
+      </w:r>
+    </w:p>
+    <w:p>
+      <w:pPr>
+        <w:pStyle w:val="ListBullet"/>
+        <w:tabs>
+          <w:tab w:val="clear" w:pos="360"/>
+          <w:tab w:val="num" w:pos="1440"/>
+          <w:tab w:val="num" w:pos="1897"/>
+        </w:tabs>
+        <w:spacing w:line="276" w:lineRule="auto"/>
+        <w:ind w:left="1800"/>
+        <w:rPr>
+          <w:rFonts w:ascii="Times New Roman" w:hAnsi="Times New Roman" w:cs="Times New Roman"/>
+        </w:rPr>
+      </w:pPr>
+      <w:r>
+        <w:rPr>
+          <w:rFonts w:ascii="Times New Roman" w:hAnsi="Times New Roman" w:cs="Times New Roman"/>
+        </w:rPr>
+        <w:t>Attend VR lab induction to ensure familiarity with equipment and resources available.</w:t>
+      </w:r>
+    </w:p>
+    <w:p>
+      <w:pPr>
+        <w:pStyle w:val="ListBullet"/>
+        <w:tabs>
+          <w:tab w:val="clear" w:pos="360"/>
+          <w:tab w:val="num" w:pos="1440"/>
+          <w:tab w:val="num" w:pos="1897"/>
+        </w:tabs>
+        <w:spacing w:line="276" w:lineRule="auto"/>
+        <w:ind w:left="1800"/>
+        <w:rPr>
+          <w:rFonts w:ascii="Times New Roman" w:hAnsi="Times New Roman" w:cs="Times New Roman"/>
+        </w:rPr>
+      </w:pPr>
+      <w:r>
+        <w:rPr>
+          <w:rFonts w:ascii="Times New Roman" w:hAnsi="Times New Roman" w:cs="Times New Roman"/>
+        </w:rPr>
+        <w:t>Conduct literature review on VR exergaming, competition vs. cooperation, and performance motivation.</w:t>
+      </w:r>
+    </w:p>
+    <w:p>
+      <w:pPr>
+        <w:pStyle w:val="ListBullet"/>
+        <w:tabs>
+          <w:tab w:val="clear" w:pos="360"/>
+          <w:tab w:val="num" w:pos="1440"/>
+          <w:tab w:val="num" w:pos="1897"/>
+        </w:tabs>
+        <w:spacing w:line="276" w:lineRule="auto"/>
+        <w:ind w:left="1800"/>
+        <w:rPr>
+          <w:rFonts w:ascii="Times New Roman" w:hAnsi="Times New Roman" w:cs="Times New Roman"/>
+        </w:rPr>
+      </w:pPr>
+      <w:r>
+        <w:rPr>
+          <w:rFonts w:ascii="Times New Roman" w:hAnsi="Times New Roman" w:cs="Times New Roman"/>
+        </w:rPr>
+        <w:t>Identify existing VR cycling studies to better tailor research methodology.</w:t>
+      </w:r>
+    </w:p>
+    <w:p>
+      <w:pPr>
+        <w:pStyle w:val="ListBullet"/>
         <w:numPr>
-          <w:ilvl w:val="2"/>
-          <w:numId w:val="1"/>
+          <w:ilvl w:val="1"/>
+          <w:numId w:val="14"/>
         </w:numPr>
-        <w:spacing w:after="0" w:line="360" w:lineRule="auto"/>
-      </w:pPr>
-      <w:r>
-        <w:t>Mitigation: Collect study feedback to better implement incentives before finalising game design.</w:t>
-      </w:r>
-    </w:p>
-    <w:p>
-      <w:pPr>
-        <w:pStyle w:val="ListParagraph"/>
+        <w:spacing w:after="0" w:line="276" w:lineRule="auto"/>
+        <w:rPr>
+          <w:rFonts w:ascii="Times New Roman" w:hAnsi="Times New Roman" w:cs="Times New Roman"/>
+          <w:b/>
+          <w:bCs/>
+        </w:rPr>
+      </w:pPr>
+      <w:r>
+        <w:rPr>
+          <w:rFonts w:ascii="Times New Roman" w:hAnsi="Times New Roman" w:cs="Times New Roman"/>
+          <w:b/>
+          <w:bCs/>
+        </w:rPr>
+        <w:t>Spring Week 2: Project Setup and Methodology Finalisation</w:t>
+      </w:r>
+    </w:p>
+    <w:p>
+      <w:pPr>
+        <w:pStyle w:val="ListBullet"/>
+        <w:tabs>
+          <w:tab w:val="clear" w:pos="360"/>
+          <w:tab w:val="num" w:pos="1800"/>
+        </w:tabs>
+        <w:spacing w:line="276" w:lineRule="auto"/>
+        <w:ind w:left="1800"/>
+        <w:rPr>
+          <w:rFonts w:ascii="Times New Roman" w:hAnsi="Times New Roman" w:cs="Times New Roman"/>
+        </w:rPr>
+      </w:pPr>
+      <w:r>
+        <w:rPr>
+          <w:rFonts w:ascii="Times New Roman" w:hAnsi="Times New Roman" w:cs="Times New Roman"/>
+        </w:rPr>
+        <w:t>Choose and finalise development methodology.</w:t>
+      </w:r>
+    </w:p>
+    <w:p>
+      <w:pPr>
+        <w:pStyle w:val="ListBullet"/>
+        <w:tabs>
+          <w:tab w:val="clear" w:pos="360"/>
+          <w:tab w:val="num" w:pos="1800"/>
+        </w:tabs>
+        <w:spacing w:line="276" w:lineRule="auto"/>
+        <w:ind w:left="1800"/>
+        <w:rPr>
+          <w:rFonts w:ascii="Times New Roman" w:hAnsi="Times New Roman" w:cs="Times New Roman"/>
+        </w:rPr>
+      </w:pPr>
+      <w:r>
+        <w:rPr>
+          <w:rFonts w:ascii="Times New Roman" w:hAnsi="Times New Roman" w:cs="Times New Roman"/>
+        </w:rPr>
+        <w:t>Set up Unity development environment and configure VR hardware.</w:t>
+      </w:r>
+    </w:p>
+    <w:p>
+      <w:pPr>
+        <w:pStyle w:val="ListBullet"/>
+        <w:tabs>
+          <w:tab w:val="clear" w:pos="360"/>
+          <w:tab w:val="num" w:pos="1800"/>
+        </w:tabs>
+        <w:spacing w:line="276" w:lineRule="auto"/>
+        <w:ind w:left="1800"/>
+        <w:rPr>
+          <w:rFonts w:ascii="Times New Roman" w:hAnsi="Times New Roman" w:cs="Times New Roman"/>
+        </w:rPr>
+      </w:pPr>
+      <w:r>
+        <w:rPr>
+          <w:rFonts w:ascii="Times New Roman" w:hAnsi="Times New Roman" w:cs="Times New Roman"/>
+        </w:rPr>
+        <w:t>Select suitable assets.</w:t>
+      </w:r>
+    </w:p>
+    <w:p>
+      <w:pPr>
+        <w:pStyle w:val="ListBullet"/>
+        <w:tabs>
+          <w:tab w:val="clear" w:pos="360"/>
+          <w:tab w:val="num" w:pos="1800"/>
+        </w:tabs>
+        <w:spacing w:line="276" w:lineRule="auto"/>
+        <w:ind w:left="1800"/>
+        <w:rPr>
+          <w:rFonts w:ascii="Times New Roman" w:hAnsi="Times New Roman" w:cs="Times New Roman"/>
+        </w:rPr>
+      </w:pPr>
+      <w:r>
+        <w:rPr>
+          <w:rFonts w:ascii="Times New Roman" w:hAnsi="Times New Roman" w:cs="Times New Roman"/>
+        </w:rPr>
+        <w:t>Begin Designing VR velodrome map.</w:t>
+      </w:r>
+    </w:p>
+    <w:p>
+      <w:pPr>
+        <w:pStyle w:val="ListBullet"/>
+        <w:tabs>
+          <w:tab w:val="clear" w:pos="360"/>
+          <w:tab w:val="num" w:pos="1800"/>
+        </w:tabs>
+        <w:spacing w:line="276" w:lineRule="auto"/>
+        <w:ind w:left="1800"/>
+        <w:rPr>
+          <w:rFonts w:ascii="Times New Roman" w:hAnsi="Times New Roman" w:cs="Times New Roman"/>
+        </w:rPr>
+      </w:pPr>
+      <w:r>
+        <w:rPr>
+          <w:rFonts w:ascii="Times New Roman" w:hAnsi="Times New Roman" w:cs="Times New Roman"/>
+        </w:rPr>
+        <w:t>Plan participant recruitment strategy and ethical approval requirements.</w:t>
+      </w:r>
+    </w:p>
+    <w:p>
+      <w:pPr>
+        <w:pStyle w:val="ListBullet"/>
+        <w:numPr>
+          <w:ilvl w:val="1"/>
+          <w:numId w:val="14"/>
+        </w:numPr>
+        <w:spacing w:after="0" w:line="276" w:lineRule="auto"/>
+        <w:rPr>
+          <w:rFonts w:ascii="Times New Roman" w:hAnsi="Times New Roman" w:cs="Times New Roman"/>
+          <w:b/>
+          <w:bCs/>
+        </w:rPr>
+      </w:pPr>
+      <w:r>
+        <w:rPr>
+          <w:rFonts w:ascii="Times New Roman" w:hAnsi="Times New Roman" w:cs="Times New Roman"/>
+          <w:b/>
+          <w:bCs/>
+        </w:rPr>
+        <w:t>Spring Week 3: Prototype Development (Environment and Input Handling)</w:t>
+      </w:r>
+    </w:p>
+    <w:p>
+      <w:pPr>
+        <w:pStyle w:val="ListBullet"/>
+        <w:tabs>
+          <w:tab w:val="clear" w:pos="360"/>
+          <w:tab w:val="num" w:pos="1800"/>
+        </w:tabs>
+        <w:spacing w:line="276" w:lineRule="auto"/>
+        <w:ind w:left="1800"/>
+        <w:rPr>
+          <w:rFonts w:ascii="Times New Roman" w:hAnsi="Times New Roman" w:cs="Times New Roman"/>
+        </w:rPr>
+      </w:pPr>
+      <w:r>
+        <w:rPr>
+          <w:rFonts w:ascii="Times New Roman" w:hAnsi="Times New Roman" w:cs="Times New Roman"/>
+        </w:rPr>
+        <w:t>Develop VR velodrome environment.</w:t>
+      </w:r>
+    </w:p>
+    <w:p>
+      <w:pPr>
+        <w:pStyle w:val="ListBullet"/>
+        <w:tabs>
+          <w:tab w:val="clear" w:pos="360"/>
+          <w:tab w:val="num" w:pos="1800"/>
+        </w:tabs>
+        <w:spacing w:line="276" w:lineRule="auto"/>
+        <w:ind w:left="1800"/>
+        <w:rPr>
+          <w:rFonts w:ascii="Times New Roman" w:hAnsi="Times New Roman" w:cs="Times New Roman"/>
+        </w:rPr>
+      </w:pPr>
+      <w:r>
+        <w:rPr>
+          <w:rFonts w:ascii="Times New Roman" w:hAnsi="Times New Roman" w:cs="Times New Roman"/>
+        </w:rPr>
+        <w:t xml:space="preserve">Establish Bluetooth communication with VR lab </w:t>
+      </w:r>
+      <w:r>
+        <w:rPr>
+          <w:rFonts w:ascii="Times New Roman" w:hAnsi="Times New Roman" w:cs="Times New Roman"/>
+        </w:rPr>
+        <w:t>Watt Bike</w:t>
+      </w:r>
+      <w:r>
+        <w:rPr>
+          <w:rFonts w:ascii="Times New Roman" w:hAnsi="Times New Roman" w:cs="Times New Roman"/>
+        </w:rPr>
+        <w:t>.</w:t>
+      </w:r>
+    </w:p>
+    <w:p>
+      <w:pPr>
+        <w:pStyle w:val="ListBullet"/>
+        <w:tabs>
+          <w:tab w:val="clear" w:pos="360"/>
+          <w:tab w:val="num" w:pos="1800"/>
+        </w:tabs>
+        <w:spacing w:line="276" w:lineRule="auto"/>
+        <w:ind w:left="1800"/>
+        <w:rPr>
+          <w:rFonts w:ascii="Times New Roman" w:hAnsi="Times New Roman" w:cs="Times New Roman"/>
+        </w:rPr>
+      </w:pPr>
+      <w:r>
+        <w:rPr>
+          <w:rFonts w:ascii="Times New Roman" w:hAnsi="Times New Roman" w:cs="Times New Roman"/>
+        </w:rPr>
+        <w:lastRenderedPageBreak/>
+        <w:t>Implement basic user controls and movement mapping in Unity.</w:t>
+      </w:r>
+    </w:p>
+    <w:p>
+      <w:pPr>
+        <w:pStyle w:val="ListBullet"/>
+        <w:numPr>
+          <w:ilvl w:val="1"/>
+          <w:numId w:val="14"/>
+        </w:numPr>
+        <w:spacing w:after="0" w:line="276" w:lineRule="auto"/>
+        <w:rPr>
+          <w:rFonts w:ascii="Times New Roman" w:hAnsi="Times New Roman" w:cs="Times New Roman"/>
+          <w:b/>
+          <w:bCs/>
+        </w:rPr>
+      </w:pPr>
+      <w:r>
+        <w:rPr>
+          <w:rFonts w:ascii="Times New Roman" w:hAnsi="Times New Roman" w:cs="Times New Roman"/>
+          <w:b/>
+          <w:bCs/>
+        </w:rPr>
+        <w:t>Spring Week 4: Implementing Baseline Scenario and UI/UX Elements</w:t>
+      </w:r>
+    </w:p>
+    <w:p>
+      <w:pPr>
+        <w:pStyle w:val="ListBullet"/>
+        <w:tabs>
+          <w:tab w:val="clear" w:pos="360"/>
+          <w:tab w:val="num" w:pos="1800"/>
+        </w:tabs>
+        <w:spacing w:line="276" w:lineRule="auto"/>
+        <w:ind w:left="1800"/>
+        <w:rPr>
+          <w:rFonts w:ascii="Times New Roman" w:hAnsi="Times New Roman" w:cs="Times New Roman"/>
+        </w:rPr>
+      </w:pPr>
+      <w:r>
+        <w:rPr>
+          <w:rFonts w:ascii="Times New Roman" w:hAnsi="Times New Roman" w:cs="Times New Roman"/>
+        </w:rPr>
+        <w:t>Develop baseline scenario/test.</w:t>
+      </w:r>
+    </w:p>
+    <w:p>
+      <w:pPr>
+        <w:pStyle w:val="ListBullet"/>
+        <w:tabs>
+          <w:tab w:val="clear" w:pos="360"/>
+          <w:tab w:val="num" w:pos="1800"/>
+        </w:tabs>
+        <w:spacing w:line="276" w:lineRule="auto"/>
+        <w:ind w:left="1800"/>
+        <w:rPr>
+          <w:rFonts w:ascii="Times New Roman" w:hAnsi="Times New Roman" w:cs="Times New Roman"/>
+        </w:rPr>
+      </w:pPr>
+      <w:r>
+        <w:rPr>
+          <w:rFonts w:ascii="Times New Roman" w:hAnsi="Times New Roman" w:cs="Times New Roman"/>
+        </w:rPr>
+        <w:t>Implement real-time performance tracking and a way to store performance after tests.</w:t>
+      </w:r>
+    </w:p>
+    <w:p>
+      <w:pPr>
+        <w:pStyle w:val="ListBullet"/>
+        <w:tabs>
+          <w:tab w:val="clear" w:pos="360"/>
+          <w:tab w:val="num" w:pos="1800"/>
+        </w:tabs>
+        <w:spacing w:line="276" w:lineRule="auto"/>
+        <w:ind w:left="1800"/>
+        <w:rPr>
+          <w:rFonts w:ascii="Times New Roman" w:hAnsi="Times New Roman" w:cs="Times New Roman"/>
+        </w:rPr>
+      </w:pPr>
+      <w:r>
+        <w:rPr>
+          <w:rFonts w:ascii="Times New Roman" w:hAnsi="Times New Roman" w:cs="Times New Roman"/>
+        </w:rPr>
+        <w:t>Design user interface and heads-up display for performance metrics.</w:t>
+      </w:r>
+    </w:p>
+    <w:p>
+      <w:pPr>
+        <w:pStyle w:val="ListBullet"/>
+        <w:tabs>
+          <w:tab w:val="clear" w:pos="360"/>
+          <w:tab w:val="num" w:pos="1800"/>
+        </w:tabs>
+        <w:spacing w:line="276" w:lineRule="auto"/>
+        <w:ind w:left="1800"/>
+        <w:rPr>
+          <w:rFonts w:ascii="Times New Roman" w:hAnsi="Times New Roman" w:cs="Times New Roman"/>
+        </w:rPr>
+      </w:pPr>
+      <w:r>
+        <w:rPr>
+          <w:rFonts w:ascii="Times New Roman" w:hAnsi="Times New Roman" w:cs="Times New Roman"/>
+        </w:rPr>
+        <w:t>Conduct preliminary testing of the baseline cycling experience.</w:t>
+      </w:r>
+    </w:p>
+    <w:p>
+      <w:pPr>
+        <w:pStyle w:val="ListBullet"/>
+        <w:numPr>
+          <w:ilvl w:val="1"/>
+          <w:numId w:val="14"/>
+        </w:numPr>
+        <w:spacing w:after="0" w:line="276" w:lineRule="auto"/>
+        <w:rPr>
+          <w:rFonts w:ascii="Times New Roman" w:hAnsi="Times New Roman" w:cs="Times New Roman"/>
+          <w:b/>
+          <w:bCs/>
+        </w:rPr>
+      </w:pPr>
+      <w:r>
+        <w:rPr>
+          <w:rFonts w:ascii="Times New Roman" w:hAnsi="Times New Roman" w:cs="Times New Roman"/>
+          <w:b/>
+          <w:bCs/>
+        </w:rPr>
+        <w:t>Spring Week 5: Implementing Cooperative Scenario and AI Teammates</w:t>
+      </w:r>
+    </w:p>
+    <w:p>
+      <w:pPr>
+        <w:pStyle w:val="ListBullet"/>
+        <w:tabs>
+          <w:tab w:val="clear" w:pos="360"/>
+          <w:tab w:val="num" w:pos="1800"/>
+        </w:tabs>
+        <w:spacing w:line="276" w:lineRule="auto"/>
+        <w:ind w:left="1800"/>
+        <w:rPr>
+          <w:rFonts w:ascii="Times New Roman" w:hAnsi="Times New Roman" w:cs="Times New Roman"/>
+        </w:rPr>
+      </w:pPr>
+      <w:r>
+        <w:rPr>
+          <w:rFonts w:ascii="Times New Roman" w:hAnsi="Times New Roman" w:cs="Times New Roman"/>
+        </w:rPr>
+        <w:t>Develop cooperative scenario:</w:t>
+      </w:r>
+    </w:p>
+    <w:p>
+      <w:pPr>
+        <w:pStyle w:val="ListBullet"/>
+        <w:tabs>
+          <w:tab w:val="clear" w:pos="360"/>
+          <w:tab w:val="num" w:pos="2160"/>
+        </w:tabs>
+        <w:spacing w:line="276" w:lineRule="auto"/>
+        <w:ind w:left="2160"/>
+        <w:rPr>
+          <w:rFonts w:ascii="Times New Roman" w:hAnsi="Times New Roman" w:cs="Times New Roman"/>
+        </w:rPr>
+      </w:pPr>
+      <w:r>
+        <w:rPr>
+          <w:rFonts w:ascii="Times New Roman" w:hAnsi="Times New Roman" w:cs="Times New Roman"/>
+        </w:rPr>
+        <w:t>AI teammates with drafting mechanics for optimised pacing.</w:t>
+      </w:r>
+    </w:p>
+    <w:p>
+      <w:pPr>
+        <w:pStyle w:val="ListBullet"/>
+        <w:tabs>
+          <w:tab w:val="clear" w:pos="360"/>
+          <w:tab w:val="num" w:pos="2160"/>
+        </w:tabs>
+        <w:spacing w:line="276" w:lineRule="auto"/>
+        <w:ind w:left="2160"/>
+        <w:rPr>
+          <w:rFonts w:ascii="Times New Roman" w:hAnsi="Times New Roman" w:cs="Times New Roman"/>
+        </w:rPr>
+      </w:pPr>
+      <w:r>
+        <w:rPr>
+          <w:rFonts w:ascii="Times New Roman" w:hAnsi="Times New Roman" w:cs="Times New Roman"/>
+        </w:rPr>
+        <w:t>Implement AI speed adjustments based on player effort.</w:t>
+      </w:r>
+    </w:p>
+    <w:p>
+      <w:pPr>
+        <w:pStyle w:val="ListBullet"/>
+        <w:tabs>
+          <w:tab w:val="clear" w:pos="360"/>
+          <w:tab w:val="num" w:pos="1800"/>
+        </w:tabs>
+        <w:spacing w:line="276" w:lineRule="auto"/>
+        <w:ind w:left="1800"/>
+        <w:rPr>
+          <w:rFonts w:ascii="Times New Roman" w:hAnsi="Times New Roman" w:cs="Times New Roman"/>
+        </w:rPr>
+      </w:pPr>
+      <w:r>
+        <w:rPr>
+          <w:rFonts w:ascii="Times New Roman" w:hAnsi="Times New Roman" w:cs="Times New Roman"/>
+        </w:rPr>
+        <w:t>Begin implementing data collection system for logging performance data.</w:t>
+      </w:r>
+    </w:p>
+    <w:p>
+      <w:pPr>
+        <w:pStyle w:val="ListBullet"/>
+        <w:tabs>
+          <w:tab w:val="clear" w:pos="360"/>
+          <w:tab w:val="num" w:pos="1800"/>
+        </w:tabs>
+        <w:spacing w:line="276" w:lineRule="auto"/>
+        <w:ind w:left="1800"/>
+        <w:rPr>
+          <w:rFonts w:ascii="Times New Roman" w:hAnsi="Times New Roman" w:cs="Times New Roman"/>
+        </w:rPr>
+      </w:pPr>
+      <w:r>
+        <w:rPr>
+          <w:rFonts w:ascii="Times New Roman" w:hAnsi="Times New Roman" w:cs="Times New Roman"/>
+        </w:rPr>
+        <w:t>Design post-race performance analytics dashboard.</w:t>
+      </w:r>
+    </w:p>
+    <w:p>
+      <w:pPr>
+        <w:pStyle w:val="ListBullet"/>
+        <w:numPr>
+          <w:ilvl w:val="1"/>
+          <w:numId w:val="14"/>
+        </w:numPr>
+        <w:spacing w:after="0" w:line="276" w:lineRule="auto"/>
+        <w:rPr>
+          <w:rFonts w:ascii="Times New Roman" w:hAnsi="Times New Roman" w:cs="Times New Roman"/>
+          <w:b/>
+          <w:bCs/>
+        </w:rPr>
+      </w:pPr>
+      <w:r>
+        <w:rPr>
+          <w:rFonts w:ascii="Times New Roman" w:hAnsi="Times New Roman" w:cs="Times New Roman"/>
+          <w:b/>
+          <w:bCs/>
+        </w:rPr>
+        <w:t>Spring Week 6: Implementing Competitive Scenario and AI Opponents</w:t>
+      </w:r>
+    </w:p>
+    <w:p>
+      <w:pPr>
+        <w:pStyle w:val="ListBullet"/>
+        <w:tabs>
+          <w:tab w:val="clear" w:pos="360"/>
+          <w:tab w:val="num" w:pos="1800"/>
+        </w:tabs>
+        <w:spacing w:line="276" w:lineRule="auto"/>
+        <w:ind w:left="1800"/>
+        <w:rPr>
+          <w:rFonts w:ascii="Times New Roman" w:hAnsi="Times New Roman" w:cs="Times New Roman"/>
+        </w:rPr>
+      </w:pPr>
+      <w:r>
+        <w:rPr>
+          <w:rFonts w:ascii="Times New Roman" w:hAnsi="Times New Roman" w:cs="Times New Roman"/>
+        </w:rPr>
+        <w:t>Develop competitive Scenario:</w:t>
+      </w:r>
+    </w:p>
+    <w:p>
+      <w:pPr>
+        <w:pStyle w:val="ListBullet"/>
+        <w:tabs>
+          <w:tab w:val="clear" w:pos="360"/>
+          <w:tab w:val="num" w:pos="2160"/>
+        </w:tabs>
+        <w:spacing w:line="276" w:lineRule="auto"/>
+        <w:ind w:left="2160"/>
+        <w:rPr>
+          <w:rFonts w:ascii="Times New Roman" w:hAnsi="Times New Roman" w:cs="Times New Roman"/>
+        </w:rPr>
+      </w:pPr>
+      <w:r>
+        <w:rPr>
+          <w:rFonts w:ascii="Times New Roman" w:hAnsi="Times New Roman" w:cs="Times New Roman"/>
+        </w:rPr>
+        <w:t>AI opponents with adaptive difficulty mechanics</w:t>
+      </w:r>
+    </w:p>
+    <w:p>
+      <w:pPr>
+        <w:pStyle w:val="ListBullet"/>
+        <w:tabs>
+          <w:tab w:val="clear" w:pos="360"/>
+          <w:tab w:val="num" w:pos="2160"/>
+        </w:tabs>
+        <w:spacing w:line="276" w:lineRule="auto"/>
+        <w:ind w:left="2160"/>
+        <w:rPr>
+          <w:rFonts w:ascii="Times New Roman" w:hAnsi="Times New Roman" w:cs="Times New Roman"/>
+        </w:rPr>
+      </w:pPr>
+      <w:r>
+        <w:rPr>
+          <w:rFonts w:ascii="Times New Roman" w:hAnsi="Times New Roman" w:cs="Times New Roman"/>
+        </w:rPr>
+        <w:t>Implement leaderboard and real-time race feedback UI relevant for competitive scenario.</w:t>
+      </w:r>
+    </w:p>
+    <w:p>
+      <w:pPr>
+        <w:pStyle w:val="ListBullet"/>
+        <w:tabs>
+          <w:tab w:val="clear" w:pos="360"/>
+          <w:tab w:val="num" w:pos="1800"/>
+        </w:tabs>
+        <w:spacing w:line="276" w:lineRule="auto"/>
+        <w:ind w:left="1800"/>
+        <w:rPr>
+          <w:rFonts w:ascii="Times New Roman" w:hAnsi="Times New Roman" w:cs="Times New Roman"/>
+        </w:rPr>
+      </w:pPr>
+      <w:r>
+        <w:rPr>
+          <w:rFonts w:ascii="Times New Roman" w:hAnsi="Times New Roman" w:cs="Times New Roman"/>
+        </w:rPr>
+        <w:t>Complete data logging integration for all scenarios.</w:t>
+      </w:r>
+    </w:p>
+    <w:p>
+      <w:pPr>
+        <w:pStyle w:val="ListBullet"/>
+        <w:numPr>
+          <w:ilvl w:val="1"/>
+          <w:numId w:val="14"/>
+        </w:numPr>
+        <w:spacing w:after="0" w:line="276" w:lineRule="auto"/>
+        <w:rPr>
+          <w:rFonts w:ascii="Times New Roman" w:hAnsi="Times New Roman" w:cs="Times New Roman"/>
+          <w:b/>
+          <w:bCs/>
+        </w:rPr>
+      </w:pPr>
+      <w:r>
+        <w:rPr>
+          <w:rFonts w:ascii="Times New Roman" w:hAnsi="Times New Roman" w:cs="Times New Roman"/>
+          <w:b/>
+          <w:bCs/>
+        </w:rPr>
+        <w:t>Spring Week 7: User Study Advertisement and Preliminary Testing</w:t>
+      </w:r>
+    </w:p>
+    <w:p>
+      <w:pPr>
+        <w:pStyle w:val="ListBullet"/>
+        <w:tabs>
+          <w:tab w:val="clear" w:pos="360"/>
+          <w:tab w:val="num" w:pos="1800"/>
+        </w:tabs>
+        <w:spacing w:line="276" w:lineRule="auto"/>
+        <w:ind w:left="1800"/>
+        <w:rPr>
+          <w:rFonts w:ascii="Times New Roman" w:hAnsi="Times New Roman" w:cs="Times New Roman"/>
+        </w:rPr>
+      </w:pPr>
+      <w:r>
+        <w:rPr>
+          <w:rFonts w:ascii="Times New Roman" w:hAnsi="Times New Roman" w:cs="Times New Roman"/>
+        </w:rPr>
+        <w:t>Finalise user study documentation (consent forms, questionnaires, personality tests)</w:t>
+      </w:r>
+    </w:p>
+    <w:p>
+      <w:pPr>
+        <w:pStyle w:val="ListBullet"/>
+        <w:tabs>
+          <w:tab w:val="clear" w:pos="360"/>
+          <w:tab w:val="num" w:pos="1800"/>
+        </w:tabs>
+        <w:spacing w:line="276" w:lineRule="auto"/>
+        <w:ind w:left="1800"/>
+        <w:rPr>
+          <w:rFonts w:ascii="Times New Roman" w:hAnsi="Times New Roman" w:cs="Times New Roman"/>
+        </w:rPr>
+      </w:pPr>
+      <w:r>
+        <w:rPr>
+          <w:rFonts w:ascii="Times New Roman" w:hAnsi="Times New Roman" w:cs="Times New Roman"/>
+        </w:rPr>
+        <w:t>Begin recruiting participants through university and personal channels.</w:t>
+      </w:r>
+    </w:p>
+    <w:p>
+      <w:pPr>
+        <w:pStyle w:val="ListBullet"/>
+        <w:tabs>
+          <w:tab w:val="clear" w:pos="360"/>
+          <w:tab w:val="num" w:pos="1800"/>
+        </w:tabs>
+        <w:spacing w:line="276" w:lineRule="auto"/>
+        <w:ind w:left="1800"/>
+        <w:rPr>
+          <w:rFonts w:ascii="Times New Roman" w:hAnsi="Times New Roman" w:cs="Times New Roman"/>
+        </w:rPr>
+      </w:pPr>
+      <w:r>
+        <w:rPr>
+          <w:rFonts w:ascii="Times New Roman" w:hAnsi="Times New Roman" w:cs="Times New Roman"/>
+        </w:rPr>
+        <w:t>Conduct internal pilot testing to refine game balance and useability.</w:t>
+      </w:r>
+    </w:p>
+    <w:p>
+      <w:pPr>
+        <w:pStyle w:val="ListBullet"/>
+        <w:numPr>
+          <w:ilvl w:val="1"/>
+          <w:numId w:val="14"/>
+        </w:numPr>
+        <w:spacing w:after="0" w:line="276" w:lineRule="auto"/>
+        <w:rPr>
+          <w:rFonts w:ascii="Times New Roman" w:hAnsi="Times New Roman" w:cs="Times New Roman"/>
+          <w:b/>
+          <w:bCs/>
+        </w:rPr>
+      </w:pPr>
+      <w:r>
+        <w:rPr>
+          <w:rFonts w:ascii="Times New Roman" w:hAnsi="Times New Roman" w:cs="Times New Roman"/>
+          <w:b/>
+          <w:bCs/>
+        </w:rPr>
+        <w:t>Spring Week 8: Conducting User Study</w:t>
+      </w:r>
+    </w:p>
+    <w:p>
+      <w:pPr>
+        <w:pStyle w:val="ListBullet"/>
+        <w:tabs>
+          <w:tab w:val="clear" w:pos="360"/>
+          <w:tab w:val="num" w:pos="1800"/>
+        </w:tabs>
+        <w:spacing w:line="276" w:lineRule="auto"/>
+        <w:ind w:left="1800"/>
+        <w:rPr>
+          <w:rFonts w:ascii="Times New Roman" w:hAnsi="Times New Roman" w:cs="Times New Roman"/>
+        </w:rPr>
+      </w:pPr>
+      <w:r>
+        <w:rPr>
+          <w:rFonts w:ascii="Times New Roman" w:hAnsi="Times New Roman" w:cs="Times New Roman"/>
+        </w:rPr>
+        <w:t>Run user study with participants completing all scenarios.</w:t>
+      </w:r>
+    </w:p>
+    <w:p>
+      <w:pPr>
+        <w:pStyle w:val="ListBullet"/>
+        <w:numPr>
+          <w:ilvl w:val="1"/>
+          <w:numId w:val="14"/>
+        </w:numPr>
+        <w:spacing w:after="0" w:line="276" w:lineRule="auto"/>
+        <w:rPr>
+          <w:rFonts w:ascii="Times New Roman" w:hAnsi="Times New Roman" w:cs="Times New Roman"/>
+          <w:b/>
+          <w:bCs/>
+        </w:rPr>
+      </w:pPr>
+      <w:r>
+        <w:rPr>
+          <w:rFonts w:ascii="Times New Roman" w:hAnsi="Times New Roman" w:cs="Times New Roman"/>
+          <w:b/>
+          <w:bCs/>
+        </w:rPr>
+        <w:t>Spring Week 9: Conducting User Study</w:t>
+      </w:r>
+      <w:r>
+        <w:rPr>
+          <w:rFonts w:ascii="Times New Roman" w:hAnsi="Times New Roman" w:cs="Times New Roman"/>
+          <w:b/>
+          <w:bCs/>
+        </w:rPr>
+        <w:t xml:space="preserve"> Continued</w:t>
+      </w:r>
+    </w:p>
+    <w:p>
+      <w:pPr>
+        <w:pStyle w:val="ListBullet"/>
         <w:numPr>
           <w:ilvl w:val="0"/>
-          <w:numId w:val="1"/>
+          <w:numId w:val="15"/>
         </w:numPr>
-        <w:spacing w:after="0" w:line="360" w:lineRule="auto"/>
-      </w:pPr>
-      <w:r>
-        <w:t>Evaluate Performance and Engagement Across Scenarios</w:t>
-      </w:r>
-    </w:p>
-    <w:p>
-      <w:pPr>
-        <w:pStyle w:val="ListParagraph"/>
+        <w:spacing w:line="276" w:lineRule="auto"/>
+        <w:rPr>
+          <w:rFonts w:ascii="Times New Roman" w:hAnsi="Times New Roman" w:cs="Times New Roman"/>
+        </w:rPr>
+      </w:pPr>
+      <w:r>
+        <w:rPr>
+          <w:rFonts w:ascii="Times New Roman" w:hAnsi="Times New Roman" w:cs="Times New Roman"/>
+        </w:rPr>
+        <w:t>Collect performance and qualitative feedback data.</w:t>
+      </w:r>
+    </w:p>
+    <w:p>
+      <w:pPr>
+        <w:pStyle w:val="ListBullet"/>
+        <w:numPr>
+          <w:ilvl w:val="0"/>
+          <w:numId w:val="15"/>
+        </w:numPr>
+        <w:spacing w:line="276" w:lineRule="auto"/>
+        <w:rPr>
+          <w:rFonts w:ascii="Times New Roman" w:hAnsi="Times New Roman" w:cs="Times New Roman"/>
+        </w:rPr>
+      </w:pPr>
+      <w:r>
+        <w:rPr>
+          <w:rFonts w:ascii="Times New Roman" w:hAnsi="Times New Roman" w:cs="Times New Roman"/>
+        </w:rPr>
+        <w:t>Monitor data logging and resolve issues if necessary.</w:t>
+      </w:r>
+    </w:p>
+    <w:p>
+      <w:pPr>
+        <w:pStyle w:val="ListBullet"/>
         <w:numPr>
           <w:ilvl w:val="1"/>
-          <w:numId w:val="1"/>
+          <w:numId w:val="14"/>
         </w:numPr>
-        <w:spacing w:after="0" w:line="360" w:lineRule="auto"/>
-      </w:pPr>
-      <w:r>
-        <w:t>Test user performance metrics such as speed, cadence, power, heartrate, and time to completion across scenarios.</w:t>
-      </w:r>
-    </w:p>
-    <w:p>
-      <w:pPr>
-        <w:pStyle w:val="ListParagraph"/>
+        <w:spacing w:after="0" w:line="276" w:lineRule="auto"/>
+        <w:rPr>
+          <w:rFonts w:ascii="Times New Roman" w:hAnsi="Times New Roman" w:cs="Times New Roman"/>
+          <w:b/>
+          <w:bCs/>
+        </w:rPr>
+      </w:pPr>
+      <w:r>
+        <w:rPr>
+          <w:rFonts w:ascii="Times New Roman" w:hAnsi="Times New Roman" w:cs="Times New Roman"/>
+          <w:b/>
+          <w:bCs/>
+        </w:rPr>
+        <w:t>Spring Week 10: Data Analysis and Evaluation</w:t>
+      </w:r>
+    </w:p>
+    <w:p>
+      <w:pPr>
+        <w:pStyle w:val="ListBullet"/>
+        <w:tabs>
+          <w:tab w:val="clear" w:pos="360"/>
+          <w:tab w:val="num" w:pos="1800"/>
+        </w:tabs>
+        <w:spacing w:line="276" w:lineRule="auto"/>
+        <w:ind w:left="1800"/>
+        <w:rPr>
+          <w:rFonts w:ascii="Times New Roman" w:hAnsi="Times New Roman" w:cs="Times New Roman"/>
+        </w:rPr>
+      </w:pPr>
+      <w:r>
+        <w:rPr>
+          <w:rFonts w:ascii="Times New Roman" w:hAnsi="Times New Roman" w:cs="Times New Roman"/>
+        </w:rPr>
+        <w:t>Process and clean quantitative performance data.</w:t>
+      </w:r>
+    </w:p>
+    <w:p>
+      <w:pPr>
+        <w:pStyle w:val="ListBullet"/>
+        <w:tabs>
+          <w:tab w:val="clear" w:pos="360"/>
+          <w:tab w:val="num" w:pos="1800"/>
+        </w:tabs>
+        <w:spacing w:line="276" w:lineRule="auto"/>
+        <w:ind w:left="1800"/>
+        <w:rPr>
+          <w:rFonts w:ascii="Times New Roman" w:hAnsi="Times New Roman" w:cs="Times New Roman"/>
+        </w:rPr>
+      </w:pPr>
+      <w:r>
+        <w:rPr>
+          <w:rFonts w:ascii="Times New Roman" w:hAnsi="Times New Roman" w:cs="Times New Roman"/>
+        </w:rPr>
+        <w:t>Analyse qualitative feedback for insights on user motivation and preferences.</w:t>
+      </w:r>
+    </w:p>
+    <w:p>
+      <w:pPr>
+        <w:pStyle w:val="ListBullet"/>
+        <w:tabs>
+          <w:tab w:val="clear" w:pos="360"/>
+          <w:tab w:val="num" w:pos="1800"/>
+        </w:tabs>
+        <w:spacing w:line="276" w:lineRule="auto"/>
+        <w:ind w:left="1800"/>
+        <w:rPr>
+          <w:rFonts w:ascii="Times New Roman" w:hAnsi="Times New Roman" w:cs="Times New Roman"/>
+        </w:rPr>
+      </w:pPr>
+      <w:r>
+        <w:rPr>
+          <w:rFonts w:ascii="Times New Roman" w:hAnsi="Times New Roman" w:cs="Times New Roman"/>
+        </w:rPr>
+        <w:t>Generate graphs and statistical reports comparing scenarios.</w:t>
+      </w:r>
+    </w:p>
+    <w:p>
+      <w:pPr>
+        <w:pStyle w:val="ListBullet"/>
         <w:numPr>
           <w:ilvl w:val="1"/>
-          <w:numId w:val="1"/>
+          <w:numId w:val="14"/>
         </w:numPr>
-        <w:spacing w:after="0" w:line="360" w:lineRule="auto"/>
-      </w:pPr>
-      <w:r>
-        <w:t>Collect qualitative feedback on user engagement, scenario preferences, and perceived motivation.</w:t>
-      </w:r>
-    </w:p>
-    <w:p>
-      <w:pPr>
-        <w:pStyle w:val="ListParagraph"/>
+        <w:spacing w:after="0" w:line="276" w:lineRule="auto"/>
+        <w:rPr>
+          <w:rFonts w:ascii="Times New Roman" w:hAnsi="Times New Roman" w:cs="Times New Roman"/>
+          <w:b/>
+          <w:bCs/>
+        </w:rPr>
+      </w:pPr>
+      <w:r>
+        <w:rPr>
+          <w:rFonts w:ascii="Times New Roman" w:hAnsi="Times New Roman" w:cs="Times New Roman"/>
+          <w:b/>
+          <w:bCs/>
+        </w:rPr>
+        <w:t xml:space="preserve">Spring Week 11: </w:t>
+      </w:r>
+      <w:r>
+        <w:rPr>
+          <w:rFonts w:ascii="Times New Roman" w:hAnsi="Times New Roman" w:cs="Times New Roman"/>
+          <w:b/>
+          <w:bCs/>
+        </w:rPr>
+        <w:t>Collect Fragments of Documentation for Report</w:t>
+      </w:r>
+    </w:p>
+    <w:p>
+      <w:pPr>
+        <w:pStyle w:val="ListBullet"/>
+        <w:tabs>
+          <w:tab w:val="clear" w:pos="360"/>
+          <w:tab w:val="num" w:pos="1800"/>
+        </w:tabs>
+        <w:spacing w:line="276" w:lineRule="auto"/>
+        <w:ind w:left="1800"/>
+        <w:rPr>
+          <w:rFonts w:ascii="Times New Roman" w:hAnsi="Times New Roman" w:cs="Times New Roman"/>
+        </w:rPr>
+      </w:pPr>
+      <w:r>
+        <w:rPr>
+          <w:rFonts w:ascii="Times New Roman" w:hAnsi="Times New Roman" w:cs="Times New Roman"/>
+        </w:rPr>
+        <w:t xml:space="preserve">Compile collected documentation, e.g. development logs, roadblocks, </w:t>
+      </w:r>
+      <w:r>
+        <w:rPr>
+          <w:rFonts w:ascii="Times New Roman" w:hAnsi="Times New Roman" w:cs="Times New Roman"/>
+        </w:rPr>
+        <w:t>methods of implementation, conclusions, and self-criticisms.</w:t>
+      </w:r>
+    </w:p>
+    <w:p>
+      <w:pPr>
+        <w:pStyle w:val="ListBullet"/>
+        <w:tabs>
+          <w:tab w:val="clear" w:pos="360"/>
+          <w:tab w:val="num" w:pos="1800"/>
+        </w:tabs>
+        <w:spacing w:line="276" w:lineRule="auto"/>
+        <w:ind w:left="1800"/>
+        <w:rPr>
+          <w:rFonts w:ascii="Times New Roman" w:hAnsi="Times New Roman" w:cs="Times New Roman"/>
+        </w:rPr>
+      </w:pPr>
+      <w:r>
+        <w:rPr>
+          <w:rFonts w:ascii="Times New Roman" w:hAnsi="Times New Roman" w:cs="Times New Roman"/>
+        </w:rPr>
+        <w:t>Piece together report into desired PATS format.</w:t>
+      </w:r>
+    </w:p>
+    <w:p>
+      <w:pPr>
+        <w:pStyle w:val="ListBullet"/>
         <w:numPr>
           <w:ilvl w:val="1"/>
-          <w:numId w:val="1"/>
+          <w:numId w:val="14"/>
         </w:numPr>
-        <w:spacing w:after="0" w:line="360" w:lineRule="auto"/>
-      </w:pPr>
-      <w:r>
-        <w:t xml:space="preserve">Risk: Users may show varied fitness levels, affecting comparative results. </w:t>
-      </w:r>
-    </w:p>
-    <w:p>
-      <w:pPr>
-        <w:pStyle w:val="ListParagraph"/>
-        <w:numPr>
-          <w:ilvl w:val="2"/>
-          <w:numId w:val="1"/>
-        </w:numPr>
-        <w:spacing w:after="0" w:line="360" w:lineRule="auto"/>
-      </w:pPr>
-      <w:r>
-        <w:t>Mitigation: normalise results by grouping participants based on fitness levels and focusing on relative improvements.</w:t>
-      </w:r>
-    </w:p>
-    <w:p>
-      <w:pPr>
-        <w:pStyle w:val="ListParagraph"/>
+        <w:spacing w:after="0" w:line="276" w:lineRule="auto"/>
+        <w:rPr>
+          <w:rFonts w:ascii="Times New Roman" w:hAnsi="Times New Roman" w:cs="Times New Roman"/>
+          <w:b/>
+          <w:bCs/>
+        </w:rPr>
+      </w:pPr>
+      <w:r>
+        <w:rPr>
+          <w:rFonts w:ascii="Times New Roman" w:hAnsi="Times New Roman" w:cs="Times New Roman"/>
+          <w:b/>
+          <w:bCs/>
+        </w:rPr>
+        <w:t xml:space="preserve">Spring Week 12: </w:t>
+      </w:r>
+      <w:r>
+        <w:rPr>
+          <w:rFonts w:ascii="Times New Roman" w:hAnsi="Times New Roman" w:cs="Times New Roman"/>
+          <w:b/>
+          <w:bCs/>
+        </w:rPr>
+        <w:t>Finalise and Review Report for Submission</w:t>
+      </w:r>
+    </w:p>
+    <w:p>
+      <w:pPr>
+        <w:pStyle w:val="ListBullet"/>
+        <w:tabs>
+          <w:tab w:val="clear" w:pos="360"/>
+          <w:tab w:val="num" w:pos="1800"/>
+        </w:tabs>
+        <w:spacing w:line="276" w:lineRule="auto"/>
+        <w:ind w:left="1800"/>
+        <w:rPr>
+          <w:rFonts w:ascii="Times New Roman" w:hAnsi="Times New Roman" w:cs="Times New Roman"/>
+        </w:rPr>
+      </w:pPr>
+      <w:r>
+        <w:rPr>
+          <w:rFonts w:ascii="Times New Roman" w:hAnsi="Times New Roman" w:cs="Times New Roman"/>
+        </w:rPr>
+        <w:t>Finalise project report with detailed findings.</w:t>
+      </w:r>
+    </w:p>
+    <w:p>
+      <w:pPr>
+        <w:pStyle w:val="ListBullet"/>
+        <w:tabs>
+          <w:tab w:val="clear" w:pos="360"/>
+          <w:tab w:val="num" w:pos="1800"/>
+        </w:tabs>
+        <w:spacing w:line="276" w:lineRule="auto"/>
+        <w:ind w:left="1800"/>
+        <w:rPr>
+          <w:rFonts w:ascii="Times New Roman" w:hAnsi="Times New Roman" w:cs="Times New Roman"/>
+        </w:rPr>
+      </w:pPr>
+      <w:r>
+        <w:rPr>
+          <w:rFonts w:ascii="Times New Roman" w:hAnsi="Times New Roman" w:cs="Times New Roman"/>
+        </w:rPr>
+        <w:t>Ensure all documentation including references and appendices, is correctly formatted.</w:t>
+      </w:r>
+    </w:p>
+    <w:p>
+      <w:pPr>
+        <w:pStyle w:val="ListBullet"/>
+        <w:tabs>
+          <w:tab w:val="clear" w:pos="360"/>
+          <w:tab w:val="num" w:pos="1800"/>
+        </w:tabs>
+        <w:spacing w:line="276" w:lineRule="auto"/>
+        <w:ind w:left="1800"/>
+        <w:rPr>
+          <w:rFonts w:ascii="Times New Roman" w:hAnsi="Times New Roman" w:cs="Times New Roman"/>
+        </w:rPr>
+      </w:pPr>
+      <w:r>
+        <w:rPr>
+          <w:rFonts w:ascii="Times New Roman" w:hAnsi="Times New Roman" w:cs="Times New Roman"/>
+        </w:rPr>
+        <w:lastRenderedPageBreak/>
+        <w:t>Submit final report to PATS system.</w:t>
+      </w:r>
+    </w:p>
+    <w:p>
+      <w:pPr>
+        <w:pStyle w:val="ListBullet"/>
         <w:numPr>
           <w:ilvl w:val="0"/>
-          <w:numId w:val="1"/>
+          <w:numId w:val="14"/>
         </w:numPr>
-        <w:spacing w:after="0" w:line="360" w:lineRule="auto"/>
-      </w:pPr>
-      <w:r>
-        <w:t>Ensure Accessibility and Usability</w:t>
-      </w:r>
-    </w:p>
-    <w:p>
-      <w:pPr>
-        <w:pStyle w:val="ListParagraph"/>
-        <w:numPr>
-          <w:ilvl w:val="1"/>
-          <w:numId w:val="1"/>
-        </w:numPr>
-        <w:spacing w:after="0" w:line="360" w:lineRule="auto"/>
-      </w:pPr>
-      <w:r>
-        <w:t>Design an intuitive interface and implement adjustable difficulty levels to make the game accessible to users of all fitness levels.</w:t>
-      </w:r>
-    </w:p>
-    <w:p>
-      <w:pPr>
-        <w:pStyle w:val="ListParagraph"/>
-        <w:numPr>
-          <w:ilvl w:val="1"/>
-          <w:numId w:val="1"/>
-        </w:numPr>
-        <w:spacing w:after="0" w:line="360" w:lineRule="auto"/>
-      </w:pPr>
-      <w:r>
-        <w:t>Minimise hardware requirements to reduce barriers to entry.</w:t>
-      </w:r>
-    </w:p>
-    <w:p>
-      <w:pPr>
-        <w:pStyle w:val="ListParagraph"/>
-        <w:numPr>
-          <w:ilvl w:val="1"/>
-          <w:numId w:val="1"/>
-        </w:numPr>
-        <w:spacing w:after="0" w:line="360" w:lineRule="auto"/>
-      </w:pPr>
-      <w:r>
-        <w:t>Risk: Technical limitations in hardware or software integration</w:t>
-      </w:r>
-    </w:p>
-    <w:p>
-      <w:pPr>
-        <w:pStyle w:val="ListParagraph"/>
-        <w:numPr>
-          <w:ilvl w:val="2"/>
-          <w:numId w:val="1"/>
-        </w:numPr>
-        <w:spacing w:after="0" w:line="360" w:lineRule="auto"/>
-      </w:pPr>
-      <w:r>
-        <w:t>Mitigation: Focus on compatibility with commonly available VR systems and thorough pre-testing.</w:t>
-      </w:r>
-    </w:p>
-    <w:p>
-      <w:pPr>
-        <w:spacing w:after="0" w:line="360" w:lineRule="auto"/>
-        <w:rPr>
-          <w:b/>
-          <w:bCs/>
-        </w:rPr>
-      </w:pPr>
-      <w:r>
-        <w:rPr>
-          <w:b/>
-          <w:bCs/>
-        </w:rPr>
-        <w:t>Feasibility:</w:t>
-      </w:r>
-    </w:p>
-    <w:p>
-      <w:pPr>
-        <w:spacing w:after="0" w:line="360" w:lineRule="auto"/>
-      </w:pPr>
-      <w:r>
-        <w:t>Ethical Approval:</w:t>
-      </w:r>
-    </w:p>
-    <w:p>
-      <w:pPr>
-        <w:spacing w:after="0" w:line="360" w:lineRule="auto"/>
-      </w:pPr>
-      <w:r>
-        <w:t xml:space="preserve">No significant ethical concerns are anticipated for this project as it involves voluntary participation in a VR cycling game. Participants’ data will be anonymised, and informed consent will be obtained before their involvement. </w:t>
-      </w:r>
-    </w:p>
-    <w:p>
-      <w:pPr>
-        <w:spacing w:after="0" w:line="360" w:lineRule="auto"/>
-      </w:pPr>
-      <w:r>
-        <w:t>Legal Concerns:</w:t>
-      </w:r>
-    </w:p>
-    <w:p>
-      <w:pPr>
-        <w:spacing w:after="0" w:line="360" w:lineRule="auto"/>
-      </w:pPr>
-      <w:r>
-        <w:t xml:space="preserve">This project will rely on third-party tools like Unity for VR development and potentially commercially available smart trainers for cycling hardware depending on the extent in which hardware compatibility is explored. Unity has free licensing tiers for academic </w:t>
-      </w:r>
-      <w:r>
-        <w:lastRenderedPageBreak/>
-        <w:t>purposes, ensuring compliance. Any sound effects, textures, or models used will be sourced from open-license repositories or created in-house.</w:t>
-      </w:r>
-    </w:p>
-    <w:p>
-      <w:pPr>
-        <w:spacing w:after="0" w:line="360" w:lineRule="auto"/>
-      </w:pPr>
-      <w:r>
-        <w:t>Special Resources:</w:t>
-      </w:r>
-    </w:p>
-    <w:p>
-      <w:pPr>
-        <w:spacing w:after="0" w:line="360" w:lineRule="auto"/>
-      </w:pPr>
-      <w:r>
-        <w:t>The project requires the following resources:</w:t>
-      </w:r>
-    </w:p>
-    <w:p>
-      <w:pPr>
-        <w:pStyle w:val="ListBullet"/>
-        <w:spacing w:after="0" w:line="360" w:lineRule="auto"/>
-      </w:pPr>
-      <w:r>
-        <w:t xml:space="preserve">VR Hardware: A </w:t>
-      </w:r>
-      <w:r>
-        <w:t>headset such as the Oculus Quest 2</w:t>
-      </w:r>
-      <w:r>
-        <w:t xml:space="preserve"> and cycling hardware like a smart trainer or exercise bike.</w:t>
-      </w:r>
-    </w:p>
-    <w:p>
-      <w:pPr>
-        <w:pStyle w:val="ListBullet"/>
-        <w:spacing w:after="0" w:line="360" w:lineRule="auto"/>
-      </w:pPr>
-      <w:r>
-        <w:t>Software: Game development software such as Unity and analytics tools such as Python or R.</w:t>
-      </w:r>
-    </w:p>
-    <w:p>
-      <w:pPr>
-        <w:spacing w:after="0" w:line="360" w:lineRule="auto"/>
-        <w:rPr>
-          <w:b/>
-          <w:bCs/>
-        </w:rPr>
-      </w:pPr>
-      <w:r>
-        <w:rPr>
-          <w:b/>
-          <w:bCs/>
-        </w:rPr>
-        <w:t>Work Plan:</w:t>
-      </w:r>
-    </w:p>
-    <w:p>
-      <w:pPr>
-        <w:spacing w:after="0" w:line="360" w:lineRule="auto"/>
-        <w:rPr>
-          <w:b/>
-          <w:bCs/>
-        </w:rPr>
-      </w:pPr>
-      <w:r>
-        <w:rPr>
-          <w:b/>
-          <w:bCs/>
-        </w:rPr>
-        <w:t>Spring Week 1:</w:t>
-      </w:r>
-    </w:p>
-    <w:p>
-      <w:pPr>
-        <w:numPr>
-          <w:ilvl w:val="0"/>
-          <w:numId w:val="4"/>
-        </w:numPr>
-        <w:spacing w:after="0" w:line="360" w:lineRule="auto"/>
-      </w:pPr>
-      <w:r>
-        <w:t>Write the initial report.</w:t>
-      </w:r>
-    </w:p>
-    <w:p>
-      <w:pPr>
-        <w:numPr>
-          <w:ilvl w:val="0"/>
-          <w:numId w:val="4"/>
-        </w:numPr>
-        <w:spacing w:after="0" w:line="360" w:lineRule="auto"/>
-      </w:pPr>
-      <w:r>
-        <w:t>Attend VR lab induction with the lab manager.</w:t>
-      </w:r>
-    </w:p>
-    <w:p>
-      <w:pPr>
-        <w:spacing w:after="0" w:line="360" w:lineRule="auto"/>
-        <w:rPr>
-          <w:b/>
-          <w:bCs/>
-        </w:rPr>
-      </w:pPr>
-      <w:r>
-        <w:rPr>
-          <w:b/>
-          <w:bCs/>
-        </w:rPr>
-        <w:t>Spring Week 2:</w:t>
-      </w:r>
-    </w:p>
-    <w:p>
-      <w:pPr>
-        <w:numPr>
-          <w:ilvl w:val="0"/>
-          <w:numId w:val="5"/>
-        </w:numPr>
-        <w:spacing w:after="0" w:line="360" w:lineRule="auto"/>
-      </w:pPr>
-      <w:r>
-        <w:t>Set up the Unity VR project.</w:t>
-      </w:r>
-    </w:p>
-    <w:p>
-      <w:pPr>
-        <w:numPr>
-          <w:ilvl w:val="0"/>
-          <w:numId w:val="5"/>
-        </w:numPr>
-        <w:spacing w:after="0" w:line="360" w:lineRule="auto"/>
-      </w:pPr>
-      <w:r>
-        <w:t>Integrate Unity’s XR Hands package for controller-free gameplay.</w:t>
-      </w:r>
-    </w:p>
-    <w:p>
-      <w:pPr>
-        <w:numPr>
-          <w:ilvl w:val="0"/>
-          <w:numId w:val="5"/>
-        </w:numPr>
-        <w:spacing w:after="0" w:line="360" w:lineRule="auto"/>
-      </w:pPr>
-      <w:r>
-        <w:t>Implement data receiver code to collect data from the exercise bike, heart rate monitor, and any additional sensors.</w:t>
-      </w:r>
-    </w:p>
-    <w:p>
-      <w:pPr>
-        <w:numPr>
-          <w:ilvl w:val="0"/>
-          <w:numId w:val="5"/>
-        </w:numPr>
-        <w:spacing w:after="0" w:line="360" w:lineRule="auto"/>
-      </w:pPr>
-      <w:r>
-        <w:t>Develop a data logging system to store collected information in external files (.txt) for later analysis.</w:t>
-      </w:r>
-    </w:p>
-    <w:p>
-      <w:pPr>
-        <w:spacing w:after="0" w:line="360" w:lineRule="auto"/>
-        <w:rPr>
-          <w:b/>
-          <w:bCs/>
-        </w:rPr>
-      </w:pPr>
-      <w:r>
-        <w:rPr>
-          <w:b/>
-          <w:bCs/>
-        </w:rPr>
-        <w:t>Spring Week 3:</w:t>
-      </w:r>
-    </w:p>
-    <w:p>
-      <w:pPr>
-        <w:numPr>
-          <w:ilvl w:val="0"/>
-          <w:numId w:val="6"/>
-        </w:numPr>
-        <w:spacing w:after="0" w:line="360" w:lineRule="auto"/>
-      </w:pPr>
-      <w:r>
-        <w:t>Create a hand-tracking-friendly menu screen for selecting different scenarios.</w:t>
-      </w:r>
-    </w:p>
-    <w:p>
-      <w:pPr>
-        <w:numPr>
-          <w:ilvl w:val="0"/>
-          <w:numId w:val="6"/>
-        </w:numPr>
-        <w:spacing w:after="0" w:line="360" w:lineRule="auto"/>
-      </w:pPr>
-      <w:r>
-        <w:t>Develop a prototype bicycle attachment for the player in a temporary sandbox environment.</w:t>
-      </w:r>
-    </w:p>
-    <w:p>
-      <w:pPr>
-        <w:numPr>
-          <w:ilvl w:val="0"/>
-          <w:numId w:val="6"/>
-        </w:numPr>
-        <w:spacing w:after="0" w:line="360" w:lineRule="auto"/>
-      </w:pPr>
-      <w:r>
-        <w:t>Implement a steering mechanism using headset rotations.</w:t>
-      </w:r>
-    </w:p>
-    <w:p>
-      <w:pPr>
-        <w:spacing w:after="0" w:line="360" w:lineRule="auto"/>
-        <w:rPr>
-          <w:b/>
-          <w:bCs/>
-        </w:rPr>
-      </w:pPr>
-      <w:r>
-        <w:rPr>
-          <w:b/>
-          <w:bCs/>
-        </w:rPr>
-        <w:t>Spring Week 4:</w:t>
-      </w:r>
-    </w:p>
-    <w:p>
-      <w:pPr>
-        <w:numPr>
-          <w:ilvl w:val="0"/>
-          <w:numId w:val="7"/>
-        </w:numPr>
-        <w:spacing w:after="0" w:line="360" w:lineRule="auto"/>
-      </w:pPr>
-      <w:r>
-        <w:t>Design a city map that accommodates all three scenarios.</w:t>
-      </w:r>
-    </w:p>
-    <w:p>
-      <w:pPr>
-        <w:numPr>
-          <w:ilvl w:val="0"/>
-          <w:numId w:val="7"/>
-        </w:numPr>
-        <w:spacing w:after="0" w:line="360" w:lineRule="auto"/>
-      </w:pPr>
-      <w:r>
-        <w:t>Create a checkpoint/waypoint system to guide players and prevent them from getting lost.</w:t>
-      </w:r>
-    </w:p>
-    <w:p>
-      <w:pPr>
-        <w:numPr>
-          <w:ilvl w:val="0"/>
-          <w:numId w:val="7"/>
-        </w:numPr>
-        <w:spacing w:after="0" w:line="360" w:lineRule="auto"/>
-      </w:pPr>
-      <w:r>
-        <w:t>Develop a modular system to adjust the main map based on scenario requirements, e.g.:</w:t>
-      </w:r>
-    </w:p>
-    <w:p>
-      <w:pPr>
-        <w:numPr>
-          <w:ilvl w:val="1"/>
-          <w:numId w:val="7"/>
-        </w:numPr>
-        <w:spacing w:after="0" w:line="360" w:lineRule="auto"/>
-      </w:pPr>
-      <w:r>
-        <w:t>Spawn pizza stores and customers for Scenario 1.</w:t>
-      </w:r>
-    </w:p>
-    <w:p>
-      <w:pPr>
-        <w:numPr>
-          <w:ilvl w:val="1"/>
-          <w:numId w:val="7"/>
-        </w:numPr>
-        <w:spacing w:after="0" w:line="360" w:lineRule="auto"/>
-      </w:pPr>
-      <w:r>
-        <w:t>Add barriers and AI for Scenario 2.</w:t>
-      </w:r>
-    </w:p>
-    <w:p>
-      <w:pPr>
-        <w:numPr>
-          <w:ilvl w:val="1"/>
-          <w:numId w:val="7"/>
-        </w:numPr>
-        <w:spacing w:after="0" w:line="360" w:lineRule="auto"/>
-      </w:pPr>
-      <w:r>
-        <w:lastRenderedPageBreak/>
-        <w:t>Introduce police vehicles and roadblocks for Scenario 3.</w:t>
-      </w:r>
-    </w:p>
-    <w:p>
-      <w:pPr>
-        <w:spacing w:after="0" w:line="360" w:lineRule="auto"/>
-        <w:rPr>
-          <w:b/>
-          <w:bCs/>
-        </w:rPr>
-      </w:pPr>
-      <w:r>
-        <w:rPr>
-          <w:b/>
-          <w:bCs/>
-        </w:rPr>
-        <w:t>Spring Week 5:</w:t>
-      </w:r>
-    </w:p>
-    <w:p>
-      <w:pPr>
-        <w:numPr>
-          <w:ilvl w:val="0"/>
-          <w:numId w:val="8"/>
-        </w:numPr>
-        <w:spacing w:after="0" w:line="360" w:lineRule="auto"/>
-      </w:pPr>
-      <w:r>
-        <w:t>Implement a basic AI model and develop Unity behaviour code to enable AI navigation with real-time performance metrics.</w:t>
-      </w:r>
-    </w:p>
-    <w:p>
-      <w:pPr>
-        <w:numPr>
-          <w:ilvl w:val="0"/>
-          <w:numId w:val="8"/>
-        </w:numPr>
-        <w:spacing w:after="0" w:line="360" w:lineRule="auto"/>
-      </w:pPr>
-      <w:r>
-        <w:t xml:space="preserve">Design the racecourse for Scenario 2 and bake the AI </w:t>
-      </w:r>
-      <w:proofErr w:type="spellStart"/>
-      <w:r>
-        <w:t>navmesh</w:t>
-      </w:r>
-      <w:proofErr w:type="spellEnd"/>
-      <w:r>
-        <w:t xml:space="preserve"> onto it.</w:t>
-      </w:r>
-    </w:p>
-    <w:p>
-      <w:pPr>
-        <w:spacing w:after="0" w:line="360" w:lineRule="auto"/>
-        <w:rPr>
-          <w:b/>
-          <w:bCs/>
-        </w:rPr>
-      </w:pPr>
-      <w:r>
-        <w:rPr>
-          <w:b/>
-          <w:bCs/>
-        </w:rPr>
-        <w:t>Spring Week 6:</w:t>
-      </w:r>
-    </w:p>
-    <w:p>
-      <w:pPr>
-        <w:numPr>
-          <w:ilvl w:val="0"/>
-          <w:numId w:val="9"/>
-        </w:numPr>
-        <w:spacing w:after="0" w:line="360" w:lineRule="auto"/>
-      </w:pPr>
-      <w:r>
-        <w:t>Enhance the AI to chase the player while maintaining an escapable distance, ensuring the user must keep up their speed.</w:t>
-      </w:r>
-    </w:p>
-    <w:p>
-      <w:pPr>
-        <w:numPr>
-          <w:ilvl w:val="0"/>
-          <w:numId w:val="9"/>
-        </w:numPr>
-        <w:spacing w:after="0" w:line="360" w:lineRule="auto"/>
-      </w:pPr>
-      <w:r>
-        <w:t xml:space="preserve">Introduce roadblocks and obstacles that increase in difficulty over time, integrating these into the AI’s </w:t>
-      </w:r>
-      <w:proofErr w:type="spellStart"/>
-      <w:r>
-        <w:t>navmesh</w:t>
-      </w:r>
-      <w:proofErr w:type="spellEnd"/>
-      <w:r>
-        <w:t>.</w:t>
-      </w:r>
-    </w:p>
-    <w:p>
-      <w:pPr>
-        <w:spacing w:after="0" w:line="360" w:lineRule="auto"/>
-        <w:rPr>
-          <w:b/>
-          <w:bCs/>
-        </w:rPr>
-      </w:pPr>
-      <w:r>
-        <w:rPr>
-          <w:b/>
-          <w:bCs/>
-        </w:rPr>
-        <w:t>Spring Week 7:</w:t>
-      </w:r>
-    </w:p>
-    <w:p>
-      <w:pPr>
-        <w:numPr>
-          <w:ilvl w:val="0"/>
-          <w:numId w:val="10"/>
-        </w:numPr>
-        <w:spacing w:after="0" w:line="360" w:lineRule="auto"/>
-      </w:pPr>
-      <w:r>
-        <w:t>Focus on improving game graphics and completing unfinished visuals.</w:t>
-      </w:r>
-    </w:p>
-    <w:p>
-      <w:pPr>
-        <w:numPr>
-          <w:ilvl w:val="0"/>
-          <w:numId w:val="10"/>
-        </w:numPr>
-        <w:spacing w:after="0" w:line="360" w:lineRule="auto"/>
-      </w:pPr>
-      <w:r>
-        <w:t>Finalise the UI for menus and levels.</w:t>
-      </w:r>
-    </w:p>
-    <w:p>
-      <w:pPr>
-        <w:numPr>
-          <w:ilvl w:val="0"/>
-          <w:numId w:val="10"/>
-        </w:numPr>
-        <w:spacing w:after="0" w:line="360" w:lineRule="auto"/>
-      </w:pPr>
-      <w:r>
-        <w:t>Explore the Unity Asset Store for free or affordable assets to enhance the environments.</w:t>
-      </w:r>
-    </w:p>
-    <w:p>
-      <w:pPr>
-        <w:spacing w:after="0" w:line="360" w:lineRule="auto"/>
-        <w:rPr>
-          <w:b/>
-          <w:bCs/>
-        </w:rPr>
-      </w:pPr>
-      <w:r>
-        <w:rPr>
-          <w:b/>
-          <w:bCs/>
-        </w:rPr>
-        <w:t>References:</w:t>
+        <w:spacing w:after="0" w:line="276" w:lineRule="auto"/>
+        <w:rPr>
+          <w:rFonts w:ascii="Times New Roman" w:hAnsi="Times New Roman" w:cs="Times New Roman"/>
+          <w:b/>
+          <w:bCs/>
+        </w:rPr>
+      </w:pPr>
+      <w:r>
+        <w:rPr>
+          <w:rFonts w:ascii="Times New Roman" w:hAnsi="Times New Roman" w:cs="Times New Roman"/>
+          <w:b/>
+          <w:bCs/>
+        </w:rPr>
+        <w:t>References</w:t>
+      </w:r>
+    </w:p>
+    <w:p>
+      <w:pPr>
+        <w:pStyle w:val="ListBullet"/>
+        <w:spacing w:line="276" w:lineRule="auto"/>
+        <w:rPr>
+          <w:rFonts w:ascii="Times New Roman" w:hAnsi="Times New Roman" w:cs="Times New Roman"/>
+        </w:rPr>
+      </w:pPr>
+      <w:r>
+        <w:rPr>
+          <w:rFonts w:ascii="Times New Roman" w:hAnsi="Times New Roman" w:cs="Times New Roman"/>
+        </w:rPr>
+        <w:t>S</w:t>
+      </w:r>
+      <w:r>
+        <w:rPr>
+          <w:rFonts w:ascii="Times New Roman" w:hAnsi="Times New Roman" w:cs="Times New Roman"/>
+        </w:rPr>
+        <w:t xml:space="preserve">haw, LA, Buckley, J, Corballis, PM, Lutteroth, C, Wünsche, BC. 2016. Competition and cooperation with virtual players in an exergame. </w:t>
+      </w:r>
+      <w:r>
+        <w:rPr>
+          <w:rFonts w:ascii="Times New Roman" w:hAnsi="Times New Roman" w:cs="Times New Roman"/>
+          <w:i/>
+          <w:iCs/>
+        </w:rPr>
+        <w:t>PeerJ Computer Science</w:t>
+      </w:r>
+      <w:r>
+        <w:rPr>
+          <w:rFonts w:ascii="Times New Roman" w:hAnsi="Times New Roman" w:cs="Times New Roman"/>
+        </w:rPr>
+        <w:t>, 2: e92.</w:t>
+      </w:r>
+    </w:p>
+    <w:p>
+      <w:pPr>
+        <w:pStyle w:val="ListBullet"/>
+        <w:spacing w:line="276" w:lineRule="auto"/>
+        <w:rPr>
+          <w:rFonts w:ascii="Times New Roman" w:hAnsi="Times New Roman" w:cs="Times New Roman"/>
+        </w:rPr>
+      </w:pPr>
+      <w:r>
+        <w:rPr>
+          <w:rFonts w:ascii="Times New Roman" w:hAnsi="Times New Roman" w:cs="Times New Roman"/>
+        </w:rPr>
+        <w:t xml:space="preserve">Michael, A, Lutteroth, C. 2020. Race yourselves: A longitudinal exploration of self-competition between past, present, and future performances in a VR exergame. </w:t>
+      </w:r>
+      <w:r>
+        <w:rPr>
+          <w:rFonts w:ascii="Times New Roman" w:hAnsi="Times New Roman" w:cs="Times New Roman"/>
+          <w:i/>
+          <w:iCs/>
+        </w:rPr>
+        <w:t>Proceedings of the 2020 CHI Conference on Human Factors in Computing Systems</w:t>
+      </w:r>
+      <w:r>
+        <w:rPr>
+          <w:rFonts w:ascii="Times New Roman" w:hAnsi="Times New Roman" w:cs="Times New Roman"/>
+        </w:rPr>
+        <w:t>, pp. 1-17.</w:t>
       </w:r>
     </w:p>
     <w:sectPr>
+      <w:headerReference w:type="default" r:id="rId7"/>
+      <w:footerReference w:type="default" r:id="rId8"/>
       <w:pgSz w:w="11906" w:h="16838"/>
       <w:pgMar w:top="1440" w:right="1440" w:bottom="1440" w:left="1440" w:header="708" w:footer="708" w:gutter="0"/>
       <w:cols w:space="708"/>
@@ -996,12 +2605,145 @@
 </w:document>
 </file>
 
+<file path=word/endnotes.xml><?xml version="1.0" encoding="utf-8"?>
+<w:endnotes xmlns:wpc="http://schemas.microsoft.com/office/word/2010/wordprocessingCanvas" xmlns:cx="http://schemas.microsoft.com/office/drawing/2014/chartex" xmlns:cx1="http://schemas.microsoft.com/office/drawing/2015/9/8/chartex" xmlns:cx2="http://schemas.microsoft.com/office/drawing/2015/10/21/chartex" xmlns:cx3="http://schemas.microsoft.com/office/drawing/2016/5/9/chartex" xmlns:cx4="http://schemas.microsoft.com/office/drawing/2016/5/10/chartex" xmlns:cx5="http://schemas.microsoft.com/office/drawing/2016/5/11/chartex" xmlns:cx6="http://schemas.microsoft.com/office/drawing/2016/5/12/chartex" xmlns:cx7="http://schemas.microsoft.com/office/drawing/2016/5/13/chartex" xmlns:cx8="http://schemas.microsoft.com/office/drawing/2016/5/14/chartex" xmlns:mc="http://schemas.openxmlformats.org/markup-compatibility/2006" xmlns:aink="http://schemas.microsoft.com/office/drawing/2016/ink" xmlns:am3d="http://schemas.microsoft.com/office/drawing/2017/model3d" xmlns:o="urn:schemas-microsoft-com:office:office" xmlns:oel="http://schemas.microsoft.com/office/2019/extlst" xmlns:r="http://schemas.openxmlformats.org/officeDocument/2006/relationships" xmlns:m="http://schemas.openxmlformats.org/officeDocument/2006/math" xmlns:v="urn:schemas-microsoft-com:vml" xmlns:wp14="http://schemas.microsoft.com/office/word/2010/wordprocessingDrawing" xmlns:wp="http://schemas.openxmlformats.org/drawingml/2006/wordprocessingDrawing" xmlns:w10="urn:schemas-microsoft-com:office:word" xmlns:w="http://schemas.openxmlformats.org/wordprocessingml/2006/main" xmlns:w14="http://schemas.microsoft.com/office/word/2010/wordml" xmlns:w15="http://schemas.microsoft.com/office/word/2012/wordml" xmlns:w16cex="http://schemas.microsoft.com/office/word/2018/wordml/cex" xmlns:w16cid="http://schemas.microsoft.com/office/word/2016/wordml/cid" xmlns:w16="http://schemas.microsoft.com/office/word/2018/wordml" xmlns:w16du="http://schemas.microsoft.com/office/word/2023/wordml/word16du" xmlns:w16sdtdh="http://schemas.microsoft.com/office/word/2020/wordml/sdtdatahash" xmlns:w16sdtfl="http://schemas.microsoft.com/office/word/2024/wordml/sdtformatlock" xmlns:w16se="http://schemas.microsoft.com/office/word/2015/wordml/symex" xmlns:wpg="http://schemas.microsoft.com/office/word/2010/wordprocessingGroup" xmlns:wpi="http://schemas.microsoft.com/office/word/2010/wordprocessingInk" xmlns:wne="http://schemas.microsoft.com/office/word/2006/wordml" xmlns:wps="http://schemas.microsoft.com/office/word/2010/wordprocessingShape" mc:Ignorable="w14 w15 w16se w16cid w16 w16cex w16sdtdh w16sdtfl w16du wp14">
+  <w:endnote w:type="separator" w:id="-1">
+    <w:p>
+      <w:pPr>
+        <w:spacing w:after="0" w:line="240" w:lineRule="auto"/>
+      </w:pPr>
+      <w:r>
+        <w:separator/>
+      </w:r>
+    </w:p>
+  </w:endnote>
+  <w:endnote w:type="continuationSeparator" w:id="0">
+    <w:p>
+      <w:pPr>
+        <w:spacing w:after="0" w:line="240" w:lineRule="auto"/>
+      </w:pPr>
+      <w:r>
+        <w:continuationSeparator/>
+      </w:r>
+    </w:p>
+  </w:endnote>
+</w:endnotes>
+</file>
+
+<file path=word/footer1.xml><?xml version="1.0" encoding="utf-8"?>
+<w:ftr xmlns:wpc="http://schemas.microsoft.com/office/word/2010/wordprocessingCanvas" xmlns:cx="http://schemas.microsoft.com/office/drawing/2014/chartex" xmlns:cx1="http://schemas.microsoft.com/office/drawing/2015/9/8/chartex" xmlns:cx2="http://schemas.microsoft.com/office/drawing/2015/10/21/chartex" xmlns:cx3="http://schemas.microsoft.com/office/drawing/2016/5/9/chartex" xmlns:cx4="http://schemas.microsoft.com/office/drawing/2016/5/10/chartex" xmlns:cx5="http://schemas.microsoft.com/office/drawing/2016/5/11/chartex" xmlns:cx6="http://schemas.microsoft.com/office/drawing/2016/5/12/chartex" xmlns:cx7="http://schemas.microsoft.com/office/drawing/2016/5/13/chartex" xmlns:cx8="http://schemas.microsoft.com/office/drawing/2016/5/14/chartex" xmlns:mc="http://schemas.openxmlformats.org/markup-compatibility/2006" xmlns:aink="http://schemas.microsoft.com/office/drawing/2016/ink" xmlns:am3d="http://schemas.microsoft.com/office/drawing/2017/model3d" xmlns:o="urn:schemas-microsoft-com:office:office" xmlns:oel="http://schemas.microsoft.com/office/2019/extlst" xmlns:r="http://schemas.openxmlformats.org/officeDocument/2006/relationships" xmlns:m="http://schemas.openxmlformats.org/officeDocument/2006/math" xmlns:v="urn:schemas-microsoft-com:vml" xmlns:wp14="http://schemas.microsoft.com/office/word/2010/wordprocessingDrawing" xmlns:wp="http://schemas.openxmlformats.org/drawingml/2006/wordprocessingDrawing" xmlns:w10="urn:schemas-microsoft-com:office:word" xmlns:w="http://schemas.openxmlformats.org/wordprocessingml/2006/main" xmlns:w14="http://schemas.microsoft.com/office/word/2010/wordml" xmlns:w15="http://schemas.microsoft.com/office/word/2012/wordml" xmlns:w16cex="http://schemas.microsoft.com/office/word/2018/wordml/cex" xmlns:w16cid="http://schemas.microsoft.com/office/word/2016/wordml/cid" xmlns:w16="http://schemas.microsoft.com/office/word/2018/wordml" xmlns:w16du="http://schemas.microsoft.com/office/word/2023/wordml/word16du" xmlns:w16sdtdh="http://schemas.microsoft.com/office/word/2020/wordml/sdtdatahash" xmlns:w16sdtfl="http://schemas.microsoft.com/office/word/2024/wordml/sdtformatlock" xmlns:w16se="http://schemas.microsoft.com/office/word/2015/wordml/symex" xmlns:wpg="http://schemas.microsoft.com/office/word/2010/wordprocessingGroup" xmlns:wpi="http://schemas.microsoft.com/office/word/2010/wordprocessingInk" xmlns:wne="http://schemas.microsoft.com/office/word/2006/wordml" xmlns:wps="http://schemas.microsoft.com/office/word/2010/wordprocessingShape" mc:Ignorable="w14 w15 w16se w16cid w16 w16cex w16sdtdh w16sdtfl w16du wp14">
+  <w:p>
+    <w:pPr>
+      <w:pStyle w:val="Footer"/>
+      <w:jc w:val="center"/>
+      <w:rPr>
+        <w:caps/>
+        <w:noProof/>
+        <w:color w:val="156082" w:themeColor="accent1"/>
+      </w:rPr>
+    </w:pPr>
+    <w:r>
+      <w:rPr>
+        <w:caps/>
+        <w:color w:val="156082" w:themeColor="accent1"/>
+      </w:rPr>
+      <w:fldChar w:fldCharType="begin"/>
+    </w:r>
+    <w:r>
+      <w:rPr>
+        <w:caps/>
+        <w:color w:val="156082" w:themeColor="accent1"/>
+      </w:rPr>
+      <w:instrText xml:space="preserve"> PAGE   \* MERGEFORMAT </w:instrText>
+    </w:r>
+    <w:r>
+      <w:rPr>
+        <w:caps/>
+        <w:color w:val="156082" w:themeColor="accent1"/>
+      </w:rPr>
+      <w:fldChar w:fldCharType="separate"/>
+    </w:r>
+    <w:r>
+      <w:rPr>
+        <w:caps/>
+        <w:noProof/>
+        <w:color w:val="156082" w:themeColor="accent1"/>
+      </w:rPr>
+      <w:t>2</w:t>
+    </w:r>
+    <w:r>
+      <w:rPr>
+        <w:caps/>
+        <w:noProof/>
+        <w:color w:val="156082" w:themeColor="accent1"/>
+      </w:rPr>
+      <w:fldChar w:fldCharType="end"/>
+    </w:r>
+  </w:p>
+  <w:p>
+    <w:pPr>
+      <w:pStyle w:val="Footer"/>
+    </w:pPr>
+  </w:p>
+</w:ftr>
+</file>
+
+<file path=word/footnotes.xml><?xml version="1.0" encoding="utf-8"?>
+<w:footnotes xmlns:wpc="http://schemas.microsoft.com/office/word/2010/wordprocessingCanvas" xmlns:cx="http://schemas.microsoft.com/office/drawing/2014/chartex" xmlns:cx1="http://schemas.microsoft.com/office/drawing/2015/9/8/chartex" xmlns:cx2="http://schemas.microsoft.com/office/drawing/2015/10/21/chartex" xmlns:cx3="http://schemas.microsoft.com/office/drawing/2016/5/9/chartex" xmlns:cx4="http://schemas.microsoft.com/office/drawing/2016/5/10/chartex" xmlns:cx5="http://schemas.microsoft.com/office/drawing/2016/5/11/chartex" xmlns:cx6="http://schemas.microsoft.com/office/drawing/2016/5/12/chartex" xmlns:cx7="http://schemas.microsoft.com/office/drawing/2016/5/13/chartex" xmlns:cx8="http://schemas.microsoft.com/office/drawing/2016/5/14/chartex" xmlns:mc="http://schemas.openxmlformats.org/markup-compatibility/2006" xmlns:aink="http://schemas.microsoft.com/office/drawing/2016/ink" xmlns:am3d="http://schemas.microsoft.com/office/drawing/2017/model3d" xmlns:o="urn:schemas-microsoft-com:office:office" xmlns:oel="http://schemas.microsoft.com/office/2019/extlst" xmlns:r="http://schemas.openxmlformats.org/officeDocument/2006/relationships" xmlns:m="http://schemas.openxmlformats.org/officeDocument/2006/math" xmlns:v="urn:schemas-microsoft-com:vml" xmlns:wp14="http://schemas.microsoft.com/office/word/2010/wordprocessingDrawing" xmlns:wp="http://schemas.openxmlformats.org/drawingml/2006/wordprocessingDrawing" xmlns:w10="urn:schemas-microsoft-com:office:word" xmlns:w="http://schemas.openxmlformats.org/wordprocessingml/2006/main" xmlns:w14="http://schemas.microsoft.com/office/word/2010/wordml" xmlns:w15="http://schemas.microsoft.com/office/word/2012/wordml" xmlns:w16cex="http://schemas.microsoft.com/office/word/2018/wordml/cex" xmlns:w16cid="http://schemas.microsoft.com/office/word/2016/wordml/cid" xmlns:w16="http://schemas.microsoft.com/office/word/2018/wordml" xmlns:w16du="http://schemas.microsoft.com/office/word/2023/wordml/word16du" xmlns:w16sdtdh="http://schemas.microsoft.com/office/word/2020/wordml/sdtdatahash" xmlns:w16sdtfl="http://schemas.microsoft.com/office/word/2024/wordml/sdtformatlock" xmlns:w16se="http://schemas.microsoft.com/office/word/2015/wordml/symex" xmlns:wpg="http://schemas.microsoft.com/office/word/2010/wordprocessingGroup" xmlns:wpi="http://schemas.microsoft.com/office/word/2010/wordprocessingInk" xmlns:wne="http://schemas.microsoft.com/office/word/2006/wordml" xmlns:wps="http://schemas.microsoft.com/office/word/2010/wordprocessingShape" mc:Ignorable="w14 w15 w16se w16cid w16 w16cex w16sdtdh w16sdtfl w16du wp14">
+  <w:footnote w:type="separator" w:id="-1">
+    <w:p>
+      <w:pPr>
+        <w:spacing w:after="0" w:line="240" w:lineRule="auto"/>
+      </w:pPr>
+      <w:r>
+        <w:separator/>
+      </w:r>
+    </w:p>
+  </w:footnote>
+  <w:footnote w:type="continuationSeparator" w:id="0">
+    <w:p>
+      <w:pPr>
+        <w:spacing w:after="0" w:line="240" w:lineRule="auto"/>
+      </w:pPr>
+      <w:r>
+        <w:continuationSeparator/>
+      </w:r>
+    </w:p>
+  </w:footnote>
+</w:footnotes>
+</file>
+
+<file path=word/header1.xml><?xml version="1.0" encoding="utf-8"?>
+<w:hdr xmlns:wpc="http://schemas.microsoft.com/office/word/2010/wordprocessingCanvas" xmlns:cx="http://schemas.microsoft.com/office/drawing/2014/chartex" xmlns:cx1="http://schemas.microsoft.com/office/drawing/2015/9/8/chartex" xmlns:cx2="http://schemas.microsoft.com/office/drawing/2015/10/21/chartex" xmlns:cx3="http://schemas.microsoft.com/office/drawing/2016/5/9/chartex" xmlns:cx4="http://schemas.microsoft.com/office/drawing/2016/5/10/chartex" xmlns:cx5="http://schemas.microsoft.com/office/drawing/2016/5/11/chartex" xmlns:cx6="http://schemas.microsoft.com/office/drawing/2016/5/12/chartex" xmlns:cx7="http://schemas.microsoft.com/office/drawing/2016/5/13/chartex" xmlns:cx8="http://schemas.microsoft.com/office/drawing/2016/5/14/chartex" xmlns:mc="http://schemas.openxmlformats.org/markup-compatibility/2006" xmlns:aink="http://schemas.microsoft.com/office/drawing/2016/ink" xmlns:am3d="http://schemas.microsoft.com/office/drawing/2017/model3d" xmlns:o="urn:schemas-microsoft-com:office:office" xmlns:oel="http://schemas.microsoft.com/office/2019/extlst" xmlns:r="http://schemas.openxmlformats.org/officeDocument/2006/relationships" xmlns:m="http://schemas.openxmlformats.org/officeDocument/2006/math" xmlns:v="urn:schemas-microsoft-com:vml" xmlns:wp14="http://schemas.microsoft.com/office/word/2010/wordprocessingDrawing" xmlns:wp="http://schemas.openxmlformats.org/drawingml/2006/wordprocessingDrawing" xmlns:w10="urn:schemas-microsoft-com:office:word" xmlns:w="http://schemas.openxmlformats.org/wordprocessingml/2006/main" xmlns:w14="http://schemas.microsoft.com/office/word/2010/wordml" xmlns:w15="http://schemas.microsoft.com/office/word/2012/wordml" xmlns:w16cex="http://schemas.microsoft.com/office/word/2018/wordml/cex" xmlns:w16cid="http://schemas.microsoft.com/office/word/2016/wordml/cid" xmlns:w16="http://schemas.microsoft.com/office/word/2018/wordml" xmlns:w16du="http://schemas.microsoft.com/office/word/2023/wordml/word16du" xmlns:w16sdtdh="http://schemas.microsoft.com/office/word/2020/wordml/sdtdatahash" xmlns:w16sdtfl="http://schemas.microsoft.com/office/word/2024/wordml/sdtformatlock" xmlns:w16se="http://schemas.microsoft.com/office/word/2015/wordml/symex" xmlns:wpg="http://schemas.microsoft.com/office/word/2010/wordprocessingGroup" xmlns:wpi="http://schemas.microsoft.com/office/word/2010/wordprocessingInk" xmlns:wne="http://schemas.microsoft.com/office/word/2006/wordml" xmlns:wps="http://schemas.microsoft.com/office/word/2010/wordprocessingShape" mc:Ignorable="w14 w15 w16se w16cid w16 w16cex w16sdtdh w16sdtfl w16du wp14">
+  <w:p>
+    <w:pPr>
+      <w:pStyle w:val="Header"/>
+    </w:pPr>
+    <w:r>
+      <w:t>CM3203</w:t>
+    </w:r>
+    <w:r>
+      <w:ptab w:relativeTo="margin" w:alignment="center" w:leader="none"/>
+    </w:r>
+    <w:r>
+      <w:t>Initial Plan</w:t>
+    </w:r>
+    <w:r>
+      <w:ptab w:relativeTo="margin" w:alignment="right" w:leader="none"/>
+    </w:r>
+    <w:r>
+      <w:t>22037018</w:t>
+    </w:r>
+  </w:p>
+</w:hdr>
+</file>
+
 <file path=word/numbering.xml><?xml version="1.0" encoding="utf-8"?>
 <w:numbering xmlns:wpc="http://schemas.microsoft.com/office/word/2010/wordprocessingCanvas" xmlns:cx="http://schemas.microsoft.com/office/drawing/2014/chartex" xmlns:cx1="http://schemas.microsoft.com/office/drawing/2015/9/8/chartex" xmlns:cx2="http://schemas.microsoft.com/office/drawing/2015/10/21/chartex" xmlns:cx3="http://schemas.microsoft.com/office/drawing/2016/5/9/chartex" xmlns:cx4="http://schemas.microsoft.com/office/drawing/2016/5/10/chartex" xmlns:cx5="http://schemas.microsoft.com/office/drawing/2016/5/11/chartex" xmlns:cx6="http://schemas.microsoft.com/office/drawing/2016/5/12/chartex" xmlns:cx7="http://schemas.microsoft.com/office/drawing/2016/5/13/chartex" xmlns:cx8="http://schemas.microsoft.com/office/drawing/2016/5/14/chartex" xmlns:mc="http://schemas.openxmlformats.org/markup-compatibility/2006" xmlns:aink="http://schemas.microsoft.com/office/drawing/2016/ink" xmlns:am3d="http://schemas.microsoft.com/office/drawing/2017/model3d" xmlns:o="urn:schemas-microsoft-com:office:office" xmlns:oel="http://schemas.microsoft.com/office/2019/extlst" xmlns:r="http://schemas.openxmlformats.org/officeDocument/2006/relationships" xmlns:m="http://schemas.openxmlformats.org/officeDocument/2006/math" xmlns:v="urn:schemas-microsoft-com:vml" xmlns:wp14="http://schemas.microsoft.com/office/word/2010/wordprocessingDrawing" xmlns:wp="http://schemas.openxmlformats.org/drawingml/2006/wordprocessingDrawing" xmlns:w10="urn:schemas-microsoft-com:office:word" xmlns:w="http://schemas.openxmlformats.org/wordprocessingml/2006/main" xmlns:w14="http://schemas.microsoft.com/office/word/2010/wordml" xmlns:w15="http://schemas.microsoft.com/office/word/2012/wordml" xmlns:w16cex="http://schemas.microsoft.com/office/word/2018/wordml/cex" xmlns:w16cid="http://schemas.microsoft.com/office/word/2016/wordml/cid" xmlns:w16="http://schemas.microsoft.com/office/word/2018/wordml" xmlns:w16du="http://schemas.microsoft.com/office/word/2023/wordml/word16du" xmlns:w16sdtdh="http://schemas.microsoft.com/office/word/2020/wordml/sdtdatahash" xmlns:w16sdtfl="http://schemas.microsoft.com/office/word/2024/wordml/sdtformatlock" xmlns:w16se="http://schemas.microsoft.com/office/word/2015/wordml/symex" xmlns:wpg="http://schemas.microsoft.com/office/word/2010/wordprocessingGroup" xmlns:wpi="http://schemas.microsoft.com/office/word/2010/wordprocessingInk" xmlns:wne="http://schemas.microsoft.com/office/word/2006/wordml" xmlns:wps="http://schemas.microsoft.com/office/word/2010/wordprocessingShape" mc:Ignorable="w14 w15 w16se w16cid w16 w16cex w16sdtdh w16sdtfl w16du wp14">
   <w:abstractNum w:abstractNumId="0" w15:restartNumberingAfterBreak="0">
     <w:nsid w:val="FFFFFF89"/>
     <w:multiLevelType w:val="singleLevel"/>
-    <w:tmpl w:val="1FC4F562"/>
+    <w:tmpl w:val="F6FEEE8A"/>
     <w:lvl w:ilvl="0">
       <w:start w:val="1"/>
       <w:numFmt w:val="bullet"/>
@@ -1020,6 +2762,119 @@
     </w:lvl>
   </w:abstractNum>
   <w:abstractNum w:abstractNumId="1" w15:restartNumberingAfterBreak="0">
+    <w:nsid w:val="17D33FEA"/>
+    <w:multiLevelType w:val="hybridMultilevel"/>
+    <w:tmpl w:val="55D8942E"/>
+    <w:lvl w:ilvl="0" w:tplc="08090001">
+      <w:start w:val="1"/>
+      <w:numFmt w:val="bullet"/>
+      <w:lvlText w:val=""/>
+      <w:lvlJc w:val="left"/>
+      <w:pPr>
+        <w:ind w:left="720" w:hanging="360"/>
+      </w:pPr>
+      <w:rPr>
+        <w:rFonts w:ascii="Symbol" w:hAnsi="Symbol" w:hint="default"/>
+      </w:rPr>
+    </w:lvl>
+    <w:lvl w:ilvl="1" w:tplc="08090003" w:tentative="1">
+      <w:start w:val="1"/>
+      <w:numFmt w:val="bullet"/>
+      <w:lvlText w:val="o"/>
+      <w:lvlJc w:val="left"/>
+      <w:pPr>
+        <w:ind w:left="1440" w:hanging="360"/>
+      </w:pPr>
+      <w:rPr>
+        <w:rFonts w:ascii="Courier New" w:hAnsi="Courier New" w:cs="Courier New" w:hint="default"/>
+      </w:rPr>
+    </w:lvl>
+    <w:lvl w:ilvl="2" w:tplc="08090005" w:tentative="1">
+      <w:start w:val="1"/>
+      <w:numFmt w:val="bullet"/>
+      <w:lvlText w:val=""/>
+      <w:lvlJc w:val="left"/>
+      <w:pPr>
+        <w:ind w:left="2160" w:hanging="360"/>
+      </w:pPr>
+      <w:rPr>
+        <w:rFonts w:ascii="Wingdings" w:hAnsi="Wingdings" w:hint="default"/>
+      </w:rPr>
+    </w:lvl>
+    <w:lvl w:ilvl="3" w:tplc="08090001" w:tentative="1">
+      <w:start w:val="1"/>
+      <w:numFmt w:val="bullet"/>
+      <w:lvlText w:val=""/>
+      <w:lvlJc w:val="left"/>
+      <w:pPr>
+        <w:ind w:left="2880" w:hanging="360"/>
+      </w:pPr>
+      <w:rPr>
+        <w:rFonts w:ascii="Symbol" w:hAnsi="Symbol" w:hint="default"/>
+      </w:rPr>
+    </w:lvl>
+    <w:lvl w:ilvl="4" w:tplc="08090003" w:tentative="1">
+      <w:start w:val="1"/>
+      <w:numFmt w:val="bullet"/>
+      <w:lvlText w:val="o"/>
+      <w:lvlJc w:val="left"/>
+      <w:pPr>
+        <w:ind w:left="3600" w:hanging="360"/>
+      </w:pPr>
+      <w:rPr>
+        <w:rFonts w:ascii="Courier New" w:hAnsi="Courier New" w:cs="Courier New" w:hint="default"/>
+      </w:rPr>
+    </w:lvl>
+    <w:lvl w:ilvl="5" w:tplc="08090005" w:tentative="1">
+      <w:start w:val="1"/>
+      <w:numFmt w:val="bullet"/>
+      <w:lvlText w:val=""/>
+      <w:lvlJc w:val="left"/>
+      <w:pPr>
+        <w:ind w:left="4320" w:hanging="360"/>
+      </w:pPr>
+      <w:rPr>
+        <w:rFonts w:ascii="Wingdings" w:hAnsi="Wingdings" w:hint="default"/>
+      </w:rPr>
+    </w:lvl>
+    <w:lvl w:ilvl="6" w:tplc="08090001" w:tentative="1">
+      <w:start w:val="1"/>
+      <w:numFmt w:val="bullet"/>
+      <w:lvlText w:val=""/>
+      <w:lvlJc w:val="left"/>
+      <w:pPr>
+        <w:ind w:left="5040" w:hanging="360"/>
+      </w:pPr>
+      <w:rPr>
+        <w:rFonts w:ascii="Symbol" w:hAnsi="Symbol" w:hint="default"/>
+      </w:rPr>
+    </w:lvl>
+    <w:lvl w:ilvl="7" w:tplc="08090003" w:tentative="1">
+      <w:start w:val="1"/>
+      <w:numFmt w:val="bullet"/>
+      <w:lvlText w:val="o"/>
+      <w:lvlJc w:val="left"/>
+      <w:pPr>
+        <w:ind w:left="5760" w:hanging="360"/>
+      </w:pPr>
+      <w:rPr>
+        <w:rFonts w:ascii="Courier New" w:hAnsi="Courier New" w:cs="Courier New" w:hint="default"/>
+      </w:rPr>
+    </w:lvl>
+    <w:lvl w:ilvl="8" w:tplc="08090005" w:tentative="1">
+      <w:start w:val="1"/>
+      <w:numFmt w:val="bullet"/>
+      <w:lvlText w:val=""/>
+      <w:lvlJc w:val="left"/>
+      <w:pPr>
+        <w:ind w:left="6480" w:hanging="360"/>
+      </w:pPr>
+      <w:rPr>
+        <w:rFonts w:ascii="Wingdings" w:hAnsi="Wingdings" w:hint="default"/>
+      </w:rPr>
+    </w:lvl>
+  </w:abstractNum>
+  <w:abstractNum w:abstractNumId="2" w15:restartNumberingAfterBreak="0">
     <w:nsid w:val="1D3543A8"/>
     <w:multiLevelType w:val="multilevel"/>
     <w:tmpl w:val="696845A0"/>
@@ -1168,7 +3023,7 @@
       </w:rPr>
     </w:lvl>
   </w:abstractNum>
-  <w:abstractNum w:abstractNumId="2" w15:restartNumberingAfterBreak="0">
+  <w:abstractNum w:abstractNumId="3" w15:restartNumberingAfterBreak="0">
     <w:nsid w:val="33E632FE"/>
     <w:multiLevelType w:val="hybridMultilevel"/>
     <w:tmpl w:val="F11671A6"/>
@@ -1281,7 +3136,242 @@
       </w:rPr>
     </w:lvl>
   </w:abstractNum>
-  <w:abstractNum w:abstractNumId="3" w15:restartNumberingAfterBreak="0">
+  <w:abstractNum w:abstractNumId="4" w15:restartNumberingAfterBreak="0">
+    <w:nsid w:val="34710C86"/>
+    <w:multiLevelType w:val="multilevel"/>
+    <w:tmpl w:val="F8CEA39E"/>
+    <w:lvl w:ilvl="0">
+      <w:start w:val="1"/>
+      <w:numFmt w:val="bullet"/>
+      <w:lvlText w:val=""/>
+      <w:lvlJc w:val="left"/>
+      <w:pPr>
+        <w:ind w:left="1800" w:hanging="360"/>
+      </w:pPr>
+      <w:rPr>
+        <w:rFonts w:ascii="Symbol" w:hAnsi="Symbol" w:hint="default"/>
+        <w:b/>
+      </w:rPr>
+    </w:lvl>
+    <w:lvl w:ilvl="1">
+      <w:start w:val="1"/>
+      <w:numFmt w:val="decimal"/>
+      <w:isLgl/>
+      <w:lvlText w:val="%1.%2."/>
+      <w:lvlJc w:val="left"/>
+      <w:pPr>
+        <w:ind w:left="2160" w:hanging="720"/>
+      </w:pPr>
+      <w:rPr>
+        <w:rFonts w:hint="default"/>
+      </w:rPr>
+    </w:lvl>
+    <w:lvl w:ilvl="2">
+      <w:start w:val="1"/>
+      <w:numFmt w:val="decimal"/>
+      <w:isLgl/>
+      <w:lvlText w:val="%1.%2.%3."/>
+      <w:lvlJc w:val="left"/>
+      <w:pPr>
+        <w:ind w:left="2160" w:hanging="720"/>
+      </w:pPr>
+      <w:rPr>
+        <w:rFonts w:hint="default"/>
+      </w:rPr>
+    </w:lvl>
+    <w:lvl w:ilvl="3">
+      <w:start w:val="1"/>
+      <w:numFmt w:val="decimal"/>
+      <w:isLgl/>
+      <w:lvlText w:val="%1.%2.%3.%4."/>
+      <w:lvlJc w:val="left"/>
+      <w:pPr>
+        <w:ind w:left="2520" w:hanging="1080"/>
+      </w:pPr>
+      <w:rPr>
+        <w:rFonts w:hint="default"/>
+      </w:rPr>
+    </w:lvl>
+    <w:lvl w:ilvl="4">
+      <w:start w:val="1"/>
+      <w:numFmt w:val="decimal"/>
+      <w:isLgl/>
+      <w:lvlText w:val="%1.%2.%3.%4.%5."/>
+      <w:lvlJc w:val="left"/>
+      <w:pPr>
+        <w:ind w:left="2520" w:hanging="1080"/>
+      </w:pPr>
+      <w:rPr>
+        <w:rFonts w:hint="default"/>
+      </w:rPr>
+    </w:lvl>
+    <w:lvl w:ilvl="5">
+      <w:start w:val="1"/>
+      <w:numFmt w:val="decimal"/>
+      <w:isLgl/>
+      <w:lvlText w:val="%1.%2.%3.%4.%5.%6."/>
+      <w:lvlJc w:val="left"/>
+      <w:pPr>
+        <w:ind w:left="2880" w:hanging="1440"/>
+      </w:pPr>
+      <w:rPr>
+        <w:rFonts w:hint="default"/>
+      </w:rPr>
+    </w:lvl>
+    <w:lvl w:ilvl="6">
+      <w:start w:val="1"/>
+      <w:numFmt w:val="decimal"/>
+      <w:isLgl/>
+      <w:lvlText w:val="%1.%2.%3.%4.%5.%6.%7."/>
+      <w:lvlJc w:val="left"/>
+      <w:pPr>
+        <w:ind w:left="2880" w:hanging="1440"/>
+      </w:pPr>
+      <w:rPr>
+        <w:rFonts w:hint="default"/>
+      </w:rPr>
+    </w:lvl>
+    <w:lvl w:ilvl="7">
+      <w:start w:val="1"/>
+      <w:numFmt w:val="decimal"/>
+      <w:isLgl/>
+      <w:lvlText w:val="%1.%2.%3.%4.%5.%6.%7.%8."/>
+      <w:lvlJc w:val="left"/>
+      <w:pPr>
+        <w:ind w:left="3240" w:hanging="1800"/>
+      </w:pPr>
+      <w:rPr>
+        <w:rFonts w:hint="default"/>
+      </w:rPr>
+    </w:lvl>
+    <w:lvl w:ilvl="8">
+      <w:start w:val="1"/>
+      <w:numFmt w:val="decimal"/>
+      <w:isLgl/>
+      <w:lvlText w:val="%1.%2.%3.%4.%5.%6.%7.%8.%9."/>
+      <w:lvlJc w:val="left"/>
+      <w:pPr>
+        <w:ind w:left="3240" w:hanging="1800"/>
+      </w:pPr>
+      <w:rPr>
+        <w:rFonts w:hint="default"/>
+      </w:rPr>
+    </w:lvl>
+  </w:abstractNum>
+  <w:abstractNum w:abstractNumId="5" w15:restartNumberingAfterBreak="0">
+    <w:nsid w:val="40DF7CCC"/>
+    <w:multiLevelType w:val="hybridMultilevel"/>
+    <w:tmpl w:val="DA2440B6"/>
+    <w:lvl w:ilvl="0" w:tplc="08090001">
+      <w:start w:val="1"/>
+      <w:numFmt w:val="bullet"/>
+      <w:lvlText w:val=""/>
+      <w:lvlJc w:val="left"/>
+      <w:pPr>
+        <w:ind w:left="1080" w:hanging="360"/>
+      </w:pPr>
+      <w:rPr>
+        <w:rFonts w:ascii="Symbol" w:hAnsi="Symbol" w:hint="default"/>
+      </w:rPr>
+    </w:lvl>
+    <w:lvl w:ilvl="1" w:tplc="08090003">
+      <w:start w:val="1"/>
+      <w:numFmt w:val="bullet"/>
+      <w:lvlText w:val="o"/>
+      <w:lvlJc w:val="left"/>
+      <w:pPr>
+        <w:ind w:left="1800" w:hanging="360"/>
+      </w:pPr>
+      <w:rPr>
+        <w:rFonts w:ascii="Courier New" w:hAnsi="Courier New" w:cs="Courier New" w:hint="default"/>
+      </w:rPr>
+    </w:lvl>
+    <w:lvl w:ilvl="2" w:tplc="08090005" w:tentative="1">
+      <w:start w:val="1"/>
+      <w:numFmt w:val="bullet"/>
+      <w:lvlText w:val=""/>
+      <w:lvlJc w:val="left"/>
+      <w:pPr>
+        <w:ind w:left="2520" w:hanging="360"/>
+      </w:pPr>
+      <w:rPr>
+        <w:rFonts w:ascii="Wingdings" w:hAnsi="Wingdings" w:hint="default"/>
+      </w:rPr>
+    </w:lvl>
+    <w:lvl w:ilvl="3" w:tplc="08090001" w:tentative="1">
+      <w:start w:val="1"/>
+      <w:numFmt w:val="bullet"/>
+      <w:lvlText w:val=""/>
+      <w:lvlJc w:val="left"/>
+      <w:pPr>
+        <w:ind w:left="3240" w:hanging="360"/>
+      </w:pPr>
+      <w:rPr>
+        <w:rFonts w:ascii="Symbol" w:hAnsi="Symbol" w:hint="default"/>
+      </w:rPr>
+    </w:lvl>
+    <w:lvl w:ilvl="4" w:tplc="08090003" w:tentative="1">
+      <w:start w:val="1"/>
+      <w:numFmt w:val="bullet"/>
+      <w:lvlText w:val="o"/>
+      <w:lvlJc w:val="left"/>
+      <w:pPr>
+        <w:ind w:left="3960" w:hanging="360"/>
+      </w:pPr>
+      <w:rPr>
+        <w:rFonts w:ascii="Courier New" w:hAnsi="Courier New" w:cs="Courier New" w:hint="default"/>
+      </w:rPr>
+    </w:lvl>
+    <w:lvl w:ilvl="5" w:tplc="08090005" w:tentative="1">
+      <w:start w:val="1"/>
+      <w:numFmt w:val="bullet"/>
+      <w:lvlText w:val=""/>
+      <w:lvlJc w:val="left"/>
+      <w:pPr>
+        <w:ind w:left="4680" w:hanging="360"/>
+      </w:pPr>
+      <w:rPr>
+        <w:rFonts w:ascii="Wingdings" w:hAnsi="Wingdings" w:hint="default"/>
+      </w:rPr>
+    </w:lvl>
+    <w:lvl w:ilvl="6" w:tplc="08090001" w:tentative="1">
+      <w:start w:val="1"/>
+      <w:numFmt w:val="bullet"/>
+      <w:lvlText w:val=""/>
+      <w:lvlJc w:val="left"/>
+      <w:pPr>
+        <w:ind w:left="5400" w:hanging="360"/>
+      </w:pPr>
+      <w:rPr>
+        <w:rFonts w:ascii="Symbol" w:hAnsi="Symbol" w:hint="default"/>
+      </w:rPr>
+    </w:lvl>
+    <w:lvl w:ilvl="7" w:tplc="08090003" w:tentative="1">
+      <w:start w:val="1"/>
+      <w:numFmt w:val="bullet"/>
+      <w:lvlText w:val="o"/>
+      <w:lvlJc w:val="left"/>
+      <w:pPr>
+        <w:ind w:left="6120" w:hanging="360"/>
+      </w:pPr>
+      <w:rPr>
+        <w:rFonts w:ascii="Courier New" w:hAnsi="Courier New" w:cs="Courier New" w:hint="default"/>
+      </w:rPr>
+    </w:lvl>
+    <w:lvl w:ilvl="8" w:tplc="08090005" w:tentative="1">
+      <w:start w:val="1"/>
+      <w:numFmt w:val="bullet"/>
+      <w:lvlText w:val=""/>
+      <w:lvlJc w:val="left"/>
+      <w:pPr>
+        <w:ind w:left="6840" w:hanging="360"/>
+      </w:pPr>
+      <w:rPr>
+        <w:rFonts w:ascii="Wingdings" w:hAnsi="Wingdings" w:hint="default"/>
+      </w:rPr>
+    </w:lvl>
+  </w:abstractNum>
+  <w:abstractNum w:abstractNumId="6" w15:restartNumberingAfterBreak="0">
     <w:nsid w:val="4C1C108B"/>
     <w:multiLevelType w:val="multilevel"/>
     <w:tmpl w:val="CB18D392"/>
@@ -1430,7 +3520,7 @@
       </w:rPr>
     </w:lvl>
   </w:abstractNum>
-  <w:abstractNum w:abstractNumId="4" w15:restartNumberingAfterBreak="0">
+  <w:abstractNum w:abstractNumId="7" w15:restartNumberingAfterBreak="0">
     <w:nsid w:val="517778ED"/>
     <w:multiLevelType w:val="multilevel"/>
     <w:tmpl w:val="D0000CC4"/>
@@ -1579,7 +3669,129 @@
       </w:rPr>
     </w:lvl>
   </w:abstractNum>
-  <w:abstractNum w:abstractNumId="5" w15:restartNumberingAfterBreak="0">
+  <w:abstractNum w:abstractNumId="8" w15:restartNumberingAfterBreak="0">
+    <w:nsid w:val="53B9189E"/>
+    <w:multiLevelType w:val="multilevel"/>
+    <w:tmpl w:val="678253DE"/>
+    <w:lvl w:ilvl="0">
+      <w:start w:val="1"/>
+      <w:numFmt w:val="decimal"/>
+      <w:lvlText w:val="%1."/>
+      <w:lvlJc w:val="left"/>
+      <w:pPr>
+        <w:ind w:left="720" w:hanging="360"/>
+      </w:pPr>
+      <w:rPr>
+        <w:rFonts w:hint="default"/>
+        <w:b/>
+      </w:rPr>
+    </w:lvl>
+    <w:lvl w:ilvl="1">
+      <w:start w:val="1"/>
+      <w:numFmt w:val="decimal"/>
+      <w:isLgl/>
+      <w:lvlText w:val="%1.%2."/>
+      <w:lvlJc w:val="left"/>
+      <w:pPr>
+        <w:ind w:left="1080" w:hanging="720"/>
+      </w:pPr>
+      <w:rPr>
+        <w:rFonts w:hint="default"/>
+      </w:rPr>
+    </w:lvl>
+    <w:lvl w:ilvl="2">
+      <w:start w:val="1"/>
+      <w:numFmt w:val="decimal"/>
+      <w:isLgl/>
+      <w:lvlText w:val="%1.%2.%3."/>
+      <w:lvlJc w:val="left"/>
+      <w:pPr>
+        <w:ind w:left="1080" w:hanging="720"/>
+      </w:pPr>
+      <w:rPr>
+        <w:rFonts w:hint="default"/>
+      </w:rPr>
+    </w:lvl>
+    <w:lvl w:ilvl="3">
+      <w:start w:val="1"/>
+      <w:numFmt w:val="decimal"/>
+      <w:isLgl/>
+      <w:lvlText w:val="%1.%2.%3.%4."/>
+      <w:lvlJc w:val="left"/>
+      <w:pPr>
+        <w:ind w:left="1440" w:hanging="1080"/>
+      </w:pPr>
+      <w:rPr>
+        <w:rFonts w:hint="default"/>
+      </w:rPr>
+    </w:lvl>
+    <w:lvl w:ilvl="4">
+      <w:start w:val="1"/>
+      <w:numFmt w:val="decimal"/>
+      <w:isLgl/>
+      <w:lvlText w:val="%1.%2.%3.%4.%5."/>
+      <w:lvlJc w:val="left"/>
+      <w:pPr>
+        <w:ind w:left="1440" w:hanging="1080"/>
+      </w:pPr>
+      <w:rPr>
+        <w:rFonts w:hint="default"/>
+      </w:rPr>
+    </w:lvl>
+    <w:lvl w:ilvl="5">
+      <w:start w:val="1"/>
+      <w:numFmt w:val="decimal"/>
+      <w:isLgl/>
+      <w:lvlText w:val="%1.%2.%3.%4.%5.%6."/>
+      <w:lvlJc w:val="left"/>
+      <w:pPr>
+        <w:ind w:left="1800" w:hanging="1440"/>
+      </w:pPr>
+      <w:rPr>
+        <w:rFonts w:hint="default"/>
+      </w:rPr>
+    </w:lvl>
+    <w:lvl w:ilvl="6">
+      <w:start w:val="1"/>
+      <w:numFmt w:val="decimal"/>
+      <w:isLgl/>
+      <w:lvlText w:val="%1.%2.%3.%4.%5.%6.%7."/>
+      <w:lvlJc w:val="left"/>
+      <w:pPr>
+        <w:ind w:left="1800" w:hanging="1440"/>
+      </w:pPr>
+      <w:rPr>
+        <w:rFonts w:hint="default"/>
+      </w:rPr>
+    </w:lvl>
+    <w:lvl w:ilvl="7">
+      <w:start w:val="1"/>
+      <w:numFmt w:val="decimal"/>
+      <w:isLgl/>
+      <w:lvlText w:val="%1.%2.%3.%4.%5.%6.%7.%8."/>
+      <w:lvlJc w:val="left"/>
+      <w:pPr>
+        <w:ind w:left="2160" w:hanging="1800"/>
+      </w:pPr>
+      <w:rPr>
+        <w:rFonts w:hint="default"/>
+      </w:rPr>
+    </w:lvl>
+    <w:lvl w:ilvl="8">
+      <w:start w:val="1"/>
+      <w:numFmt w:val="decimal"/>
+      <w:isLgl/>
+      <w:lvlText w:val="%1.%2.%3.%4.%5.%6.%7.%8.%9."/>
+      <w:lvlJc w:val="left"/>
+      <w:pPr>
+        <w:ind w:left="2160" w:hanging="1800"/>
+      </w:pPr>
+      <w:rPr>
+        <w:rFonts w:hint="default"/>
+      </w:rPr>
+    </w:lvl>
+  </w:abstractNum>
+  <w:abstractNum w:abstractNumId="9" w15:restartNumberingAfterBreak="0">
     <w:nsid w:val="5DD21626"/>
     <w:multiLevelType w:val="multilevel"/>
     <w:tmpl w:val="E8CC5C16"/>
@@ -1728,7 +3940,7 @@
       </w:rPr>
     </w:lvl>
   </w:abstractNum>
-  <w:abstractNum w:abstractNumId="6" w15:restartNumberingAfterBreak="0">
+  <w:abstractNum w:abstractNumId="10" w15:restartNumberingAfterBreak="0">
     <w:nsid w:val="604D2D0B"/>
     <w:multiLevelType w:val="multilevel"/>
     <w:tmpl w:val="6B2E1A8A"/>
@@ -1877,7 +4089,7 @@
       </w:rPr>
     </w:lvl>
   </w:abstractNum>
-  <w:abstractNum w:abstractNumId="7" w15:restartNumberingAfterBreak="0">
+  <w:abstractNum w:abstractNumId="11" w15:restartNumberingAfterBreak="0">
     <w:nsid w:val="77361F83"/>
     <w:multiLevelType w:val="multilevel"/>
     <w:tmpl w:val="2C1A701E"/>
@@ -2026,7 +4238,102 @@
       </w:rPr>
     </w:lvl>
   </w:abstractNum>
-  <w:abstractNum w:abstractNumId="8" w15:restartNumberingAfterBreak="0">
+  <w:abstractNum w:abstractNumId="12" w15:restartNumberingAfterBreak="0">
+    <w:nsid w:val="77802894"/>
+    <w:multiLevelType w:val="hybridMultilevel"/>
+    <w:tmpl w:val="4E42A3CA"/>
+    <w:lvl w:ilvl="0" w:tplc="0809000F">
+      <w:start w:val="1"/>
+      <w:numFmt w:val="decimal"/>
+      <w:lvlText w:val="%1."/>
+      <w:lvlJc w:val="left"/>
+      <w:pPr>
+        <w:ind w:left="720" w:hanging="360"/>
+      </w:pPr>
+      <w:rPr>
+        <w:rFonts w:hint="default"/>
+      </w:rPr>
+    </w:lvl>
+    <w:lvl w:ilvl="1" w:tplc="08090001">
+      <w:start w:val="1"/>
+      <w:numFmt w:val="bullet"/>
+      <w:lvlText w:val=""/>
+      <w:lvlJc w:val="left"/>
+      <w:pPr>
+        <w:ind w:left="1080" w:hanging="360"/>
+      </w:pPr>
+      <w:rPr>
+        <w:rFonts w:ascii="Symbol" w:hAnsi="Symbol" w:hint="default"/>
+      </w:rPr>
+    </w:lvl>
+    <w:lvl w:ilvl="2" w:tplc="08090003">
+      <w:start w:val="1"/>
+      <w:numFmt w:val="bullet"/>
+      <w:lvlText w:val="o"/>
+      <w:lvlJc w:val="left"/>
+      <w:pPr>
+        <w:ind w:left="2340" w:hanging="360"/>
+      </w:pPr>
+      <w:rPr>
+        <w:rFonts w:ascii="Courier New" w:hAnsi="Courier New" w:cs="Courier New" w:hint="default"/>
+      </w:rPr>
+    </w:lvl>
+    <w:lvl w:ilvl="3" w:tplc="0809000F">
+      <w:start w:val="1"/>
+      <w:numFmt w:val="decimal"/>
+      <w:lvlText w:val="%4."/>
+      <w:lvlJc w:val="left"/>
+      <w:pPr>
+        <w:ind w:left="2880" w:hanging="360"/>
+      </w:pPr>
+    </w:lvl>
+    <w:lvl w:ilvl="4" w:tplc="08090019" w:tentative="1">
+      <w:start w:val="1"/>
+      <w:numFmt w:val="lowerLetter"/>
+      <w:lvlText w:val="%5."/>
+      <w:lvlJc w:val="left"/>
+      <w:pPr>
+        <w:ind w:left="3600" w:hanging="360"/>
+      </w:pPr>
+    </w:lvl>
+    <w:lvl w:ilvl="5" w:tplc="0809001B" w:tentative="1">
+      <w:start w:val="1"/>
+      <w:numFmt w:val="lowerRoman"/>
+      <w:lvlText w:val="%6."/>
+      <w:lvlJc w:val="right"/>
+      <w:pPr>
+        <w:ind w:left="4320" w:hanging="180"/>
+      </w:pPr>
+    </w:lvl>
+    <w:lvl w:ilvl="6" w:tplc="0809000F" w:tentative="1">
+      <w:start w:val="1"/>
+      <w:numFmt w:val="decimal"/>
+      <w:lvlText w:val="%7."/>
+      <w:lvlJc w:val="left"/>
+      <w:pPr>
+        <w:ind w:left="5040" w:hanging="360"/>
+      </w:pPr>
+    </w:lvl>
+    <w:lvl w:ilvl="7" w:tplc="08090019" w:tentative="1">
+      <w:start w:val="1"/>
+      <w:numFmt w:val="lowerLetter"/>
+      <w:lvlText w:val="%8."/>
+      <w:lvlJc w:val="left"/>
+      <w:pPr>
+        <w:ind w:left="5760" w:hanging="360"/>
+      </w:pPr>
+    </w:lvl>
+    <w:lvl w:ilvl="8" w:tplc="0809001B" w:tentative="1">
+      <w:start w:val="1"/>
+      <w:numFmt w:val="lowerRoman"/>
+      <w:lvlText w:val="%9."/>
+      <w:lvlJc w:val="right"/>
+      <w:pPr>
+        <w:ind w:left="6480" w:hanging="180"/>
+      </w:pPr>
+    </w:lvl>
+  </w:abstractNum>
+  <w:abstractNum w:abstractNumId="13" w15:restartNumberingAfterBreak="0">
     <w:nsid w:val="7D5B6366"/>
     <w:multiLevelType w:val="hybridMultilevel"/>
     <w:tmpl w:val="0FC8E6EC"/>
@@ -2121,7 +4428,7 @@
       </w:pPr>
     </w:lvl>
   </w:abstractNum>
-  <w:abstractNum w:abstractNumId="9" w15:restartNumberingAfterBreak="0">
+  <w:abstractNum w:abstractNumId="14" w15:restartNumberingAfterBreak="0">
     <w:nsid w:val="7F2333F6"/>
     <w:multiLevelType w:val="multilevel"/>
     <w:tmpl w:val="55F031FA"/>
@@ -2271,34 +4578,49 @@
     </w:lvl>
   </w:abstractNum>
   <w:num w:numId="1" w16cid:durableId="922253729">
-    <w:abstractNumId w:val="8"/>
+    <w:abstractNumId w:val="13"/>
   </w:num>
   <w:num w:numId="2" w16cid:durableId="1547138675">
     <w:abstractNumId w:val="0"/>
   </w:num>
   <w:num w:numId="3" w16cid:durableId="268707773">
+    <w:abstractNumId w:val="3"/>
+  </w:num>
+  <w:num w:numId="4" w16cid:durableId="1706516928">
+    <w:abstractNumId w:val="11"/>
+  </w:num>
+  <w:num w:numId="5" w16cid:durableId="1291983623">
+    <w:abstractNumId w:val="10"/>
+  </w:num>
+  <w:num w:numId="6" w16cid:durableId="915550773">
     <w:abstractNumId w:val="2"/>
   </w:num>
-  <w:num w:numId="4" w16cid:durableId="1706516928">
+  <w:num w:numId="7" w16cid:durableId="22249222">
     <w:abstractNumId w:val="7"/>
   </w:num>
-  <w:num w:numId="5" w16cid:durableId="1291983623">
+  <w:num w:numId="8" w16cid:durableId="378013470">
+    <w:abstractNumId w:val="9"/>
+  </w:num>
+  <w:num w:numId="9" w16cid:durableId="452289775">
     <w:abstractNumId w:val="6"/>
   </w:num>
-  <w:num w:numId="6" w16cid:durableId="915550773">
+  <w:num w:numId="10" w16cid:durableId="1465653877">
+    <w:abstractNumId w:val="14"/>
+  </w:num>
+  <w:num w:numId="11" w16cid:durableId="2045015471">
     <w:abstractNumId w:val="1"/>
   </w:num>
-  <w:num w:numId="7" w16cid:durableId="22249222">
-    <w:abstractNumId w:val="4"/>
-  </w:num>
-  <w:num w:numId="8" w16cid:durableId="378013470">
+  <w:num w:numId="12" w16cid:durableId="1663436628">
     <w:abstractNumId w:val="5"/>
   </w:num>
-  <w:num w:numId="9" w16cid:durableId="452289775">
-    <w:abstractNumId w:val="3"/>
+  <w:num w:numId="13" w16cid:durableId="1785229418">
+    <w:abstractNumId w:val="12"/>
   </w:num>
-  <w:num w:numId="10" w16cid:durableId="1465653877">
-    <w:abstractNumId w:val="9"/>
+  <w:num w:numId="14" w16cid:durableId="1896115426">
+    <w:abstractNumId w:val="8"/>
+  </w:num>
+  <w:num w:numId="15" w16cid:durableId="803501447">
+    <w:abstractNumId w:val="4"/>
   </w:num>
 </w:numbering>
 </file>
@@ -3232,6 +5554,61 @@
       <w:contextualSpacing/>
     </w:pPr>
   </w:style>
+  <w:style w:type="paragraph" w:styleId="NormalWeb">
+    <w:name w:val="Normal (Web)"/>
+    <w:basedOn w:val="Normal"/>
+    <w:uiPriority w:val="99"/>
+    <w:semiHidden/>
+    <w:unhideWhenUsed/>
+    <w:rsid w:val="006C4ADF"/>
+    <w:rPr>
+      <w:rFonts w:ascii="Times New Roman" w:hAnsi="Times New Roman" w:cs="Times New Roman"/>
+    </w:rPr>
+  </w:style>
+  <w:style w:type="paragraph" w:styleId="Header">
+    <w:name w:val="header"/>
+    <w:basedOn w:val="Normal"/>
+    <w:link w:val="HeaderChar"/>
+    <w:uiPriority w:val="99"/>
+    <w:unhideWhenUsed/>
+    <w:rsid w:val="00630A88"/>
+    <w:pPr>
+      <w:tabs>
+        <w:tab w:val="center" w:pos="4513"/>
+        <w:tab w:val="right" w:pos="9026"/>
+      </w:tabs>
+      <w:spacing w:after="0" w:line="240" w:lineRule="auto"/>
+    </w:pPr>
+  </w:style>
+  <w:style w:type="character" w:customStyle="1" w:styleId="HeaderChar">
+    <w:name w:val="Header Char"/>
+    <w:basedOn w:val="DefaultParagraphFont"/>
+    <w:link w:val="Header"/>
+    <w:uiPriority w:val="99"/>
+    <w:rsid w:val="00630A88"/>
+  </w:style>
+  <w:style w:type="paragraph" w:styleId="Footer">
+    <w:name w:val="footer"/>
+    <w:basedOn w:val="Normal"/>
+    <w:link w:val="FooterChar"/>
+    <w:uiPriority w:val="99"/>
+    <w:unhideWhenUsed/>
+    <w:rsid w:val="00630A88"/>
+    <w:pPr>
+      <w:tabs>
+        <w:tab w:val="center" w:pos="4513"/>
+        <w:tab w:val="right" w:pos="9026"/>
+      </w:tabs>
+      <w:spacing w:after="0" w:line="240" w:lineRule="auto"/>
+    </w:pPr>
+  </w:style>
+  <w:style w:type="character" w:customStyle="1" w:styleId="FooterChar">
+    <w:name w:val="Footer Char"/>
+    <w:basedOn w:val="DefaultParagraphFont"/>
+    <w:link w:val="Footer"/>
+    <w:uiPriority w:val="99"/>
+    <w:rsid w:val="00630A88"/>
+  </w:style>
 </w:styles>
 </file>
 

--- a/CM3203 Initial Plan.docx
+++ b/CM3203 Initial Plan.docx
@@ -149,35 +149,7 @@
         <w:rPr>
           <w:rFonts w:ascii="Times New Roman" w:hAnsi="Times New Roman" w:cs="Times New Roman"/>
         </w:rPr>
-        <w:t xml:space="preserve">The core concept is to design multiple distinct scenarios that differ in social interaction and style but </w:t>
-      </w:r>
-      <w:proofErr w:type="gramStart"/>
-      <w:r>
-        <w:rPr>
-          <w:rFonts w:ascii="Times New Roman" w:hAnsi="Times New Roman" w:cs="Times New Roman"/>
-        </w:rPr>
-        <w:t>ultimately provide</w:t>
-      </w:r>
-      <w:proofErr w:type="gramEnd"/>
-      <w:r>
-        <w:rPr>
-          <w:rFonts w:ascii="Times New Roman" w:hAnsi="Times New Roman" w:cs="Times New Roman"/>
-        </w:rPr>
-        <w:t xml:space="preserve"> the same workout throughout them all. Each scenario will </w:t>
-      </w:r>
-      <w:proofErr w:type="gramStart"/>
-      <w:r>
-        <w:rPr>
-          <w:rFonts w:ascii="Times New Roman" w:hAnsi="Times New Roman" w:cs="Times New Roman"/>
-        </w:rPr>
-        <w:t>test</w:t>
-      </w:r>
-      <w:proofErr w:type="gramEnd"/>
-      <w:r>
-        <w:rPr>
-          <w:rFonts w:ascii="Times New Roman" w:hAnsi="Times New Roman" w:cs="Times New Roman"/>
-        </w:rPr>
-        <w:t xml:space="preserve"> how the factors of cooperation and competition</w:t>
+        <w:t>The core concept is to design multiple distinct scenarios that differ in social interaction and style but ultimately provide the same workout throughout them all. Each scenario will test how the factors of cooperation and competition</w:t>
       </w:r>
       <w:r>
         <w:rPr>
@@ -315,81 +287,25 @@
         <w:rPr>
           <w:rFonts w:ascii="Times New Roman" w:hAnsi="Times New Roman" w:cs="Times New Roman"/>
         </w:rPr>
-        <w:t xml:space="preserve"> introduce variations in social interaction. To evaluate the effectiveness of the game, the project will involve a mixed-methods study. Participants will complete each scenario and at a minimum, data on speed, cadence, heartrate, and time will </w:t>
-      </w:r>
-      <w:proofErr w:type="gramStart"/>
-      <w:r>
-        <w:rPr>
-          <w:rFonts w:ascii="Times New Roman" w:hAnsi="Times New Roman" w:cs="Times New Roman"/>
-        </w:rPr>
-        <w:t>be recorded</w:t>
-      </w:r>
-      <w:proofErr w:type="gramEnd"/>
-      <w:r>
-        <w:rPr>
-          <w:rFonts w:ascii="Times New Roman" w:hAnsi="Times New Roman" w:cs="Times New Roman"/>
-        </w:rPr>
-        <w:t xml:space="preserve">. </w:t>
-      </w:r>
-      <w:r>
-        <w:rPr>
-          <w:rFonts w:ascii="Times New Roman" w:hAnsi="Times New Roman" w:cs="Times New Roman"/>
-        </w:rPr>
-        <w:t xml:space="preserve">Power output will also </w:t>
-      </w:r>
-      <w:proofErr w:type="gramStart"/>
-      <w:r>
-        <w:rPr>
-          <w:rFonts w:ascii="Times New Roman" w:hAnsi="Times New Roman" w:cs="Times New Roman"/>
-        </w:rPr>
-        <w:t>be recorded</w:t>
-      </w:r>
-      <w:proofErr w:type="gramEnd"/>
-      <w:r>
-        <w:rPr>
-          <w:rFonts w:ascii="Times New Roman" w:hAnsi="Times New Roman" w:cs="Times New Roman"/>
-        </w:rPr>
-        <w:t xml:space="preserve"> provided wattage data is available with hardware used. </w:t>
-      </w:r>
-      <w:r>
-        <w:rPr>
-          <w:rFonts w:ascii="Times New Roman" w:hAnsi="Times New Roman" w:cs="Times New Roman"/>
-        </w:rPr>
-        <w:t xml:space="preserve">Additionally, qualitative data will </w:t>
-      </w:r>
-      <w:proofErr w:type="gramStart"/>
-      <w:r>
-        <w:rPr>
-          <w:rFonts w:ascii="Times New Roman" w:hAnsi="Times New Roman" w:cs="Times New Roman"/>
-        </w:rPr>
-        <w:t>be collected</w:t>
-      </w:r>
-      <w:proofErr w:type="gramEnd"/>
-      <w:r>
-        <w:rPr>
-          <w:rFonts w:ascii="Times New Roman" w:hAnsi="Times New Roman" w:cs="Times New Roman"/>
-        </w:rPr>
-        <w:t xml:space="preserve"> through user feedback surveys to understand the scenarios impact on motivation, enjoyment, and overall experience. The study will also assess how different gameplay elements influence users’ willingness to maintain a fitness routine.</w:t>
-      </w:r>
-      <w:r>
-        <w:rPr>
-          <w:rFonts w:ascii="Times New Roman" w:hAnsi="Times New Roman" w:cs="Times New Roman"/>
-        </w:rPr>
-        <w:t xml:space="preserve"> Participants will also be asked to complete a personality test for later reference to evaluate if there is any correlation between </w:t>
-      </w:r>
-      <w:proofErr w:type="gramStart"/>
-      <w:r>
-        <w:rPr>
-          <w:rFonts w:ascii="Times New Roman" w:hAnsi="Times New Roman" w:cs="Times New Roman"/>
-        </w:rPr>
-        <w:t>particular personality</w:t>
-      </w:r>
-      <w:proofErr w:type="gramEnd"/>
-      <w:r>
-        <w:rPr>
-          <w:rFonts w:ascii="Times New Roman" w:hAnsi="Times New Roman" w:cs="Times New Roman"/>
-        </w:rPr>
-        <w:t xml:space="preserve"> types favouring or performing greater in a particular workout dynamic.</w:t>
+        <w:t xml:space="preserve"> introduce variations in social interaction. To evaluate the effectiveness of the game, the project will involve a mixed-methods study. Participants will complete each scenario and at a minimum, data on speed, cadence, heartrate, and time will be recorded. </w:t>
+      </w:r>
+      <w:r>
+        <w:rPr>
+          <w:rFonts w:ascii="Times New Roman" w:hAnsi="Times New Roman" w:cs="Times New Roman"/>
+        </w:rPr>
+        <w:t xml:space="preserve">Power output will also be recorded provided wattage data is available with hardware used. </w:t>
+      </w:r>
+      <w:r>
+        <w:rPr>
+          <w:rFonts w:ascii="Times New Roman" w:hAnsi="Times New Roman" w:cs="Times New Roman"/>
+        </w:rPr>
+        <w:t>Additionally, qualitative data will be collected through user feedback surveys to understand the scenarios impact on motivation, enjoyment, and overall experience. The study will also assess how different gameplay elements influence users’ willingness to maintain a fitness routine.</w:t>
+      </w:r>
+      <w:r>
+        <w:rPr>
+          <w:rFonts w:ascii="Times New Roman" w:hAnsi="Times New Roman" w:cs="Times New Roman"/>
+        </w:rPr>
+        <w:t xml:space="preserve"> Participants will also be asked to complete a personality test for later reference to evaluate if there is any correlation between particular personality types favouring or performing greater in a particular workout dynamic.</w:t>
       </w:r>
     </w:p>
     <w:p>
@@ -844,14 +760,12 @@
         </w:rPr>
         <w:t xml:space="preserve">if AI is too easy, players </w:t>
       </w:r>
-      <w:proofErr w:type="gramStart"/>
       <w:r>
         <w:rPr>
           <w:rFonts w:ascii="Times New Roman" w:hAnsi="Times New Roman" w:cs="Times New Roman"/>
         </w:rPr>
         <w:t>won’t</w:t>
       </w:r>
-      <w:proofErr w:type="gramEnd"/>
       <w:r>
         <w:rPr>
           <w:rFonts w:ascii="Times New Roman" w:hAnsi="Times New Roman" w:cs="Times New Roman"/>
@@ -923,19 +837,11 @@
           <w:rFonts w:ascii="Times New Roman" w:hAnsi="Times New Roman" w:cs="Times New Roman"/>
         </w:rPr>
       </w:pPr>
-      <w:proofErr w:type="gramStart"/>
-      <w:r>
-        <w:rPr>
-          <w:rFonts w:ascii="Times New Roman" w:hAnsi="Times New Roman" w:cs="Times New Roman"/>
-        </w:rPr>
-        <w:t>Test</w:t>
-      </w:r>
-      <w:proofErr w:type="gramEnd"/>
-      <w:r>
-        <w:rPr>
-          <w:rFonts w:ascii="Times New Roman" w:hAnsi="Times New Roman" w:cs="Times New Roman"/>
-        </w:rPr>
-        <w:t xml:space="preserve"> user performance metrics such as speed, cadence, power, heart rate and time to completion across scenarios.</w:t>
+      <w:r>
+        <w:rPr>
+          <w:rFonts w:ascii="Times New Roman" w:hAnsi="Times New Roman" w:cs="Times New Roman"/>
+        </w:rPr>
+        <w:t>Test user performance metrics such as speed, cadence, power, heart rate and time to completion across scenarios.</w:t>
       </w:r>
     </w:p>
     <w:p>
@@ -1188,35 +1094,7 @@
         <w:rPr>
           <w:rFonts w:ascii="Times New Roman" w:hAnsi="Times New Roman" w:cs="Times New Roman"/>
         </w:rPr>
-        <w:t xml:space="preserve">No significant ethical concerns </w:t>
-      </w:r>
-      <w:proofErr w:type="gramStart"/>
-      <w:r>
-        <w:rPr>
-          <w:rFonts w:ascii="Times New Roman" w:hAnsi="Times New Roman" w:cs="Times New Roman"/>
-        </w:rPr>
-        <w:t>are anticipated</w:t>
-      </w:r>
-      <w:proofErr w:type="gramEnd"/>
-      <w:r>
-        <w:rPr>
-          <w:rFonts w:ascii="Times New Roman" w:hAnsi="Times New Roman" w:cs="Times New Roman"/>
-        </w:rPr>
-        <w:t xml:space="preserve"> for this project as it involves voluntary participation in a VR cycling game. Participants’ data will be anonymised, and informed consent will </w:t>
-      </w:r>
-      <w:proofErr w:type="gramStart"/>
-      <w:r>
-        <w:rPr>
-          <w:rFonts w:ascii="Times New Roman" w:hAnsi="Times New Roman" w:cs="Times New Roman"/>
-        </w:rPr>
-        <w:t>be obtained</w:t>
-      </w:r>
-      <w:proofErr w:type="gramEnd"/>
-      <w:r>
-        <w:rPr>
-          <w:rFonts w:ascii="Times New Roman" w:hAnsi="Times New Roman" w:cs="Times New Roman"/>
-        </w:rPr>
-        <w:t xml:space="preserve"> before their involvement. </w:t>
+        <w:t xml:space="preserve">No significant ethical concerns are anticipated for this project as it involves voluntary participation in a VR cycling game. Participants’ data will be anonymised, and informed consent will be obtained before their involvement. </w:t>
       </w:r>
     </w:p>
     <w:p>
@@ -1258,35 +1136,7 @@
         <w:rPr>
           <w:rFonts w:ascii="Times New Roman" w:hAnsi="Times New Roman" w:cs="Times New Roman"/>
         </w:rPr>
-        <w:t xml:space="preserve">This project will rely on third-party tools like Unity for VR development and potentially commercially available smart trainers for cycling hardware depending on the extent in which hardware compatibility </w:t>
-      </w:r>
-      <w:proofErr w:type="gramStart"/>
-      <w:r>
-        <w:rPr>
-          <w:rFonts w:ascii="Times New Roman" w:hAnsi="Times New Roman" w:cs="Times New Roman"/>
-        </w:rPr>
-        <w:t>is explored</w:t>
-      </w:r>
-      <w:proofErr w:type="gramEnd"/>
-      <w:r>
-        <w:rPr>
-          <w:rFonts w:ascii="Times New Roman" w:hAnsi="Times New Roman" w:cs="Times New Roman"/>
-        </w:rPr>
-        <w:t xml:space="preserve">. Unity has free licensing tiers for academic purposes, ensuring compliance. Any sound effects, textures, or models used will </w:t>
-      </w:r>
-      <w:proofErr w:type="gramStart"/>
-      <w:r>
-        <w:rPr>
-          <w:rFonts w:ascii="Times New Roman" w:hAnsi="Times New Roman" w:cs="Times New Roman"/>
-        </w:rPr>
-        <w:t>be sourced</w:t>
-      </w:r>
-      <w:proofErr w:type="gramEnd"/>
-      <w:r>
-        <w:rPr>
-          <w:rFonts w:ascii="Times New Roman" w:hAnsi="Times New Roman" w:cs="Times New Roman"/>
-        </w:rPr>
-        <w:t xml:space="preserve"> from open-license repositories or created in-house.</w:t>
+        <w:t>This project will rely on third-party tools like Unity for VR development and potentially commercially available smart trainers for cycling hardware depending on the extent in which hardware compatibility is explored. Unity has free licensing tiers for academic purposes, ensuring compliance. Any sound effects, textures, or models used will be sourced from open-license repositories or created in-house.</w:t>
       </w:r>
     </w:p>
     <w:p>
@@ -2513,6 +2363,101 @@
           <w:ilvl w:val="0"/>
           <w:numId w:val="14"/>
         </w:numPr>
+        <w:spacing w:line="276" w:lineRule="auto"/>
+        <w:rPr>
+          <w:rFonts w:ascii="Times New Roman" w:hAnsi="Times New Roman" w:cs="Times New Roman"/>
+          <w:b/>
+          <w:bCs/>
+        </w:rPr>
+      </w:pPr>
+      <w:r>
+        <w:rPr>
+          <w:rFonts w:ascii="Times New Roman" w:hAnsi="Times New Roman" w:cs="Times New Roman"/>
+          <w:b/>
+          <w:bCs/>
+        </w:rPr>
+        <w:t>Gantt Chart</w:t>
+      </w:r>
+    </w:p>
+    <w:p>
+      <w:pPr>
+        <w:pStyle w:val="ListBullet"/>
+        <w:numPr>
+          <w:ilvl w:val="0"/>
+          <w:numId w:val="0"/>
+        </w:numPr>
+        <w:spacing w:line="276" w:lineRule="auto"/>
+        <w:ind w:left="360" w:hanging="360"/>
+        <w:rPr>
+          <w:rFonts w:ascii="Times New Roman" w:hAnsi="Times New Roman" w:cs="Times New Roman"/>
+          <w:b/>
+          <w:bCs/>
+        </w:rPr>
+      </w:pPr>
+      <w:r>
+        <w:rPr>
+          <w:rFonts w:ascii="Times New Roman" w:hAnsi="Times New Roman" w:cs="Times New Roman"/>
+          <w:b/>
+          <w:bCs/>
+          <w:noProof/>
+        </w:rPr>
+        <w:drawing>
+          <wp:inline distT="0" distB="0" distL="0" distR="0" wp14:anchorId="4F559F3F" wp14:editId="34331812">
+            <wp:extent cx="5724525" cy="3800475"/>
+            <wp:effectExtent l="0" t="0" r="9525" b="9525"/>
+            <wp:docPr id="1908802634" name="Picture 1"/>
+            <wp:cNvGraphicFramePr>
+              <a:graphicFrameLocks xmlns:a="http://schemas.openxmlformats.org/drawingml/2006/main" noChangeAspect="1"/>
+            </wp:cNvGraphicFramePr>
+            <a:graphic xmlns:a="http://schemas.openxmlformats.org/drawingml/2006/main">
+              <a:graphicData uri="http://schemas.openxmlformats.org/drawingml/2006/picture">
+                <pic:pic xmlns:pic="http://schemas.openxmlformats.org/drawingml/2006/picture">
+                  <pic:nvPicPr>
+                    <pic:cNvPr id="0" name="Picture 1"/>
+                    <pic:cNvPicPr>
+                      <a:picLocks noChangeAspect="1" noChangeArrowheads="1"/>
+                    </pic:cNvPicPr>
+                  </pic:nvPicPr>
+                  <pic:blipFill>
+                    <a:blip r:embed="rId7" cstate="print">
+                      <a:extLst>
+                        <a:ext uri="{28A0092B-C50C-407E-A947-70E740481C1C}">
+                          <a14:useLocalDpi xmlns:a14="http://schemas.microsoft.com/office/drawing/2010/main" val="0"/>
+                        </a:ext>
+                      </a:extLst>
+                    </a:blip>
+                    <a:srcRect/>
+                    <a:stretch>
+                      <a:fillRect/>
+                    </a:stretch>
+                  </pic:blipFill>
+                  <pic:spPr bwMode="auto">
+                    <a:xfrm>
+                      <a:off x="0" y="0"/>
+                      <a:ext cx="5724525" cy="3800475"/>
+                    </a:xfrm>
+                    <a:prstGeom prst="rect">
+                      <a:avLst/>
+                    </a:prstGeom>
+                    <a:noFill/>
+                    <a:ln>
+                      <a:noFill/>
+                    </a:ln>
+                  </pic:spPr>
+                </pic:pic>
+              </a:graphicData>
+            </a:graphic>
+          </wp:inline>
+        </w:drawing>
+      </w:r>
+    </w:p>
+    <w:p>
+      <w:pPr>
+        <w:pStyle w:val="ListBullet"/>
+        <w:numPr>
+          <w:ilvl w:val="0"/>
+          <w:numId w:val="14"/>
+        </w:numPr>
         <w:spacing w:after="0" w:line="276" w:lineRule="auto"/>
         <w:rPr>
           <w:rFonts w:ascii="Times New Roman" w:hAnsi="Times New Roman" w:cs="Times New Roman"/>
@@ -2541,13 +2486,7 @@
         <w:rPr>
           <w:rFonts w:ascii="Times New Roman" w:hAnsi="Times New Roman" w:cs="Times New Roman"/>
         </w:rPr>
-        <w:t>S</w:t>
-      </w:r>
-      <w:r>
-        <w:rPr>
-          <w:rFonts w:ascii="Times New Roman" w:hAnsi="Times New Roman" w:cs="Times New Roman"/>
-        </w:rPr>
-        <w:t xml:space="preserve">haw, LA, Buckley, J, Corballis, PM, Lutteroth, C, Wünsche, BC. 2016. Competition and cooperation with virtual players in an exergame. </w:t>
+        <w:t xml:space="preserve">Shaw, LA, Buckley, J, Corballis, PM, Lutteroth, C, Wünsche, BC. 2016. Competition and cooperation with virtual players in an exergame. </w:t>
       </w:r>
       <w:r>
         <w:rPr>
@@ -2594,8 +2533,8 @@
       </w:r>
     </w:p>
     <w:sectPr>
-      <w:headerReference w:type="default" r:id="rId7"/>
-      <w:footerReference w:type="default" r:id="rId8"/>
+      <w:headerReference w:type="default" r:id="rId8"/>
+      <w:footerReference w:type="default" r:id="rId9"/>
       <w:pgSz w:w="11906" w:h="16838"/>
       <w:pgMar w:top="1440" w:right="1440" w:bottom="1440" w:left="1440" w:header="708" w:footer="708" w:gutter="0"/>
       <w:cols w:space="708"/>
@@ -2743,7 +2682,7 @@
   <w:abstractNum w:abstractNumId="0" w15:restartNumberingAfterBreak="0">
     <w:nsid w:val="FFFFFF89"/>
     <w:multiLevelType w:val="singleLevel"/>
-    <w:tmpl w:val="F6FEEE8A"/>
+    <w:tmpl w:val="1DF8F802"/>
     <w:lvl w:ilvl="0">
       <w:start w:val="1"/>
       <w:numFmt w:val="bullet"/>
@@ -5228,6 +5167,7 @@
   <w:style w:type="character" w:default="1" w:styleId="DefaultParagraphFont">
     <w:name w:val="Default Paragraph Font"/>
     <w:uiPriority w:val="1"/>
+    <w:semiHidden/>
     <w:unhideWhenUsed/>
   </w:style>
   <w:style w:type="table" w:default="1" w:styleId="TableNormal">
